--- a/03.单位管理-部门人员/单位管理-部门人员模块-测试用例.docx
+++ b/03.单位管理-部门人员/单位管理-部门人员模块-测试用例.docx
@@ -1463,12 +1463,13 @@
         <w:br w:type="page"/>
       </w:r>
     </w:p>
+    <w:bookmarkStart w:id="1" w:name="_Toc72738285" w:displacedByCustomXml="next"/>
     <w:sdt>
       <w:sdtPr>
         <w:rPr>
           <w:rFonts w:ascii="Times New Roman" w:eastAsia="宋体" w:hAnsi="Times New Roman" w:cs="Times New Roman"/>
-          <w:color w:val="auto"/>
-          <w:kern w:val="2"/>
+          <w:b w:val="0"/>
+          <w:bCs w:val="0"/>
           <w:sz w:val="24"/>
           <w:szCs w:val="24"/>
           <w:lang w:val="zh-CN"/>
@@ -1479,16 +1480,11 @@
           <w:docPartUnique/>
         </w:docPartObj>
       </w:sdtPr>
-      <w:sdtEndPr>
-        <w:rPr>
-          <w:b/>
-          <w:bCs/>
-        </w:rPr>
-      </w:sdtEndPr>
+      <w:sdtEndPr/>
       <w:sdtContent>
         <w:p>
           <w:pPr>
-            <w:pStyle w:val="TOC"/>
+            <w:pStyle w:val="2"/>
           </w:pPr>
           <w:r>
             <w:rPr>
@@ -1496,6 +1492,7 @@
             </w:rPr>
             <w:t>目录</w:t>
           </w:r>
+          <w:bookmarkEnd w:id="1"/>
         </w:p>
         <w:p>
           <w:pPr>
@@ -1520,27 +1517,14 @@
           <w:r>
             <w:fldChar w:fldCharType="separate"/>
           </w:r>
-          <w:hyperlink w:anchor="_Toc72262147" w:history="1">
+          <w:hyperlink w:anchor="_Toc72738285" w:history="1">
             <w:r>
               <w:rPr>
                 <w:rStyle w:val="a7"/>
                 <w:noProof/>
-              </w:rPr>
-              <w:t>新增部门</w:t>
-            </w:r>
-            <w:r>
-              <w:rPr>
-                <w:rStyle w:val="a7"/>
-                <w:noProof/>
-              </w:rPr>
-              <w:t>-</w:t>
-            </w:r>
-            <w:r>
-              <w:rPr>
-                <w:rStyle w:val="a7"/>
-                <w:noProof/>
-              </w:rPr>
-              <w:t>部门名称未填写</w:t>
+                <w:lang w:val="zh-CN"/>
+              </w:rPr>
+              <w:t>目录</w:t>
             </w:r>
             <w:r>
               <w:rPr>
@@ -1561,7 +1545,7 @@
                 <w:noProof/>
                 <w:webHidden/>
               </w:rPr>
-              <w:instrText xml:space="preserve"> PAGEREF _Toc72262147 \h </w:instrText>
+              <w:instrText xml:space="preserve"> PAGEREF _Toc72738285 \h </w:instrText>
             </w:r>
             <w:r>
               <w:rPr>
@@ -1581,7 +1565,7 @@
                 <w:noProof/>
                 <w:webHidden/>
               </w:rPr>
-              <w:t>3</w:t>
+              <w:t>2</w:t>
             </w:r>
             <w:r>
               <w:rPr>
@@ -1606,7 +1590,7 @@
               <w:szCs w:val="22"/>
             </w:rPr>
           </w:pPr>
-          <w:hyperlink w:anchor="_Toc72262148" w:history="1">
+          <w:hyperlink w:anchor="_Toc72738286" w:history="1">
             <w:r>
               <w:rPr>
                 <w:rStyle w:val="a7"/>
@@ -1626,7 +1610,7 @@
                 <w:rStyle w:val="a7"/>
                 <w:noProof/>
               </w:rPr>
-              <w:t>成功添加</w:t>
+              <w:t>部门名称未填写</w:t>
             </w:r>
             <w:r>
               <w:rPr>
@@ -1647,7 +1631,7 @@
                 <w:noProof/>
                 <w:webHidden/>
               </w:rPr>
-              <w:instrText xml:space="preserve"> PAGEREF _Toc72262148 \h </w:instrText>
+              <w:instrText xml:space="preserve"> PAGEREF _Toc72738286 \h </w:instrText>
             </w:r>
             <w:r>
               <w:rPr>
@@ -1692,7 +1676,7 @@
               <w:szCs w:val="22"/>
             </w:rPr>
           </w:pPr>
-          <w:hyperlink w:anchor="_Toc72262149" w:history="1">
+          <w:hyperlink w:anchor="_Toc72738287" w:history="1">
             <w:r>
               <w:rPr>
                 <w:rStyle w:val="a7"/>
@@ -1712,7 +1696,7 @@
                 <w:rStyle w:val="a7"/>
                 <w:noProof/>
               </w:rPr>
-              <w:t>部门编号重复</w:t>
+              <w:t>成功添加</w:t>
             </w:r>
             <w:r>
               <w:rPr>
@@ -1733,7 +1717,7 @@
                 <w:noProof/>
                 <w:webHidden/>
               </w:rPr>
-              <w:instrText xml:space="preserve"> PAGEREF _Toc72262149 \h </w:instrText>
+              <w:instrText xml:space="preserve"> PAGEREF _Toc72738287 \h </w:instrText>
             </w:r>
             <w:r>
               <w:rPr>
@@ -1753,7 +1737,7 @@
                 <w:noProof/>
                 <w:webHidden/>
               </w:rPr>
-              <w:t>4</w:t>
+              <w:t>3</w:t>
             </w:r>
             <w:r>
               <w:rPr>
@@ -1778,7 +1762,7 @@
               <w:szCs w:val="22"/>
             </w:rPr>
           </w:pPr>
-          <w:hyperlink w:anchor="_Toc72262150" w:history="1">
+          <w:hyperlink w:anchor="_Toc72738288" w:history="1">
             <w:r>
               <w:rPr>
                 <w:rStyle w:val="a7"/>
@@ -1798,7 +1782,7 @@
                 <w:rStyle w:val="a7"/>
                 <w:noProof/>
               </w:rPr>
-              <w:t>部门批量导入</w:t>
+              <w:t>部门编号重复</w:t>
             </w:r>
             <w:r>
               <w:rPr>
@@ -1819,7 +1803,7 @@
                 <w:noProof/>
                 <w:webHidden/>
               </w:rPr>
-              <w:instrText xml:space="preserve"> PAGEREF _Toc72262150 \h </w:instrText>
+              <w:instrText xml:space="preserve"> PAGEREF _Toc72738288 \h </w:instrText>
             </w:r>
             <w:r>
               <w:rPr>
@@ -1864,13 +1848,13 @@
               <w:szCs w:val="22"/>
             </w:rPr>
           </w:pPr>
-          <w:hyperlink w:anchor="_Toc72262151" w:history="1">
+          <w:hyperlink w:anchor="_Toc72738289" w:history="1">
             <w:r>
               <w:rPr>
                 <w:rStyle w:val="a7"/>
                 <w:noProof/>
               </w:rPr>
-              <w:t>编辑部门</w:t>
+              <w:t>新增部门</w:t>
             </w:r>
             <w:r>
               <w:rPr>
@@ -1884,7 +1868,7 @@
                 <w:rStyle w:val="a7"/>
                 <w:noProof/>
               </w:rPr>
-              <w:t>修改部门名称</w:t>
+              <w:t>部门批量导入</w:t>
             </w:r>
             <w:r>
               <w:rPr>
@@ -1905,7 +1889,7 @@
                 <w:noProof/>
                 <w:webHidden/>
               </w:rPr>
-              <w:instrText xml:space="preserve"> PAGEREF _Toc72262151 \h </w:instrText>
+              <w:instrText xml:space="preserve"> PAGEREF _Toc72738289 \h </w:instrText>
             </w:r>
             <w:r>
               <w:rPr>
@@ -1925,7 +1909,7 @@
                 <w:noProof/>
                 <w:webHidden/>
               </w:rPr>
-              <w:t>5</w:t>
+              <w:t>4</w:t>
             </w:r>
             <w:r>
               <w:rPr>
@@ -1950,7 +1934,7 @@
               <w:szCs w:val="22"/>
             </w:rPr>
           </w:pPr>
-          <w:hyperlink w:anchor="_Toc72262152" w:history="1">
+          <w:hyperlink w:anchor="_Toc72738290" w:history="1">
             <w:r>
               <w:rPr>
                 <w:rStyle w:val="a7"/>
@@ -1970,7 +1954,7 @@
                 <w:rStyle w:val="a7"/>
                 <w:noProof/>
               </w:rPr>
-              <w:t>修改部门编码</w:t>
+              <w:t>修改部门名称</w:t>
             </w:r>
             <w:r>
               <w:rPr>
@@ -1991,7 +1975,7 @@
                 <w:noProof/>
                 <w:webHidden/>
               </w:rPr>
-              <w:instrText xml:space="preserve"> PAGEREF _Toc72262152 \h </w:instrText>
+              <w:instrText xml:space="preserve"> PAGEREF _Toc72738290 \h </w:instrText>
             </w:r>
             <w:r>
               <w:rPr>
@@ -2011,7 +1995,7 @@
                 <w:noProof/>
                 <w:webHidden/>
               </w:rPr>
-              <w:t>6</w:t>
+              <w:t>5</w:t>
             </w:r>
             <w:r>
               <w:rPr>
@@ -2036,13 +2020,13 @@
               <w:szCs w:val="22"/>
             </w:rPr>
           </w:pPr>
-          <w:hyperlink w:anchor="_Toc72262153" w:history="1">
+          <w:hyperlink w:anchor="_Toc72738291" w:history="1">
             <w:r>
               <w:rPr>
                 <w:rStyle w:val="a7"/>
                 <w:noProof/>
               </w:rPr>
-              <w:t>删除部门</w:t>
+              <w:t>编辑部门</w:t>
             </w:r>
             <w:r>
               <w:rPr>
@@ -2056,7 +2040,7 @@
                 <w:rStyle w:val="a7"/>
                 <w:noProof/>
               </w:rPr>
-              <w:t>删除不是末级的部门</w:t>
+              <w:t>修改部门编码</w:t>
             </w:r>
             <w:r>
               <w:rPr>
@@ -2077,7 +2061,7 @@
                 <w:noProof/>
                 <w:webHidden/>
               </w:rPr>
-              <w:instrText xml:space="preserve"> PAGEREF _Toc72262153 \h </w:instrText>
+              <w:instrText xml:space="preserve"> PAGEREF _Toc72738291 \h </w:instrText>
             </w:r>
             <w:r>
               <w:rPr>
@@ -2122,7 +2106,7 @@
               <w:szCs w:val="22"/>
             </w:rPr>
           </w:pPr>
-          <w:hyperlink w:anchor="_Toc72262154" w:history="1">
+          <w:hyperlink w:anchor="_Toc72738292" w:history="1">
             <w:r>
               <w:rPr>
                 <w:rStyle w:val="a7"/>
@@ -2142,7 +2126,7 @@
                 <w:rStyle w:val="a7"/>
                 <w:noProof/>
               </w:rPr>
-              <w:t>删除末级的部门</w:t>
+              <w:t>删除不是末级的部门</w:t>
             </w:r>
             <w:r>
               <w:rPr>
@@ -2163,7 +2147,7 @@
                 <w:noProof/>
                 <w:webHidden/>
               </w:rPr>
-              <w:instrText xml:space="preserve"> PAGEREF _Toc72262154 \h </w:instrText>
+              <w:instrText xml:space="preserve"> PAGEREF _Toc72738292 \h </w:instrText>
             </w:r>
             <w:r>
               <w:rPr>
@@ -2183,7 +2167,7 @@
                 <w:noProof/>
                 <w:webHidden/>
               </w:rPr>
-              <w:t>7</w:t>
+              <w:t>6</w:t>
             </w:r>
             <w:r>
               <w:rPr>
@@ -2208,13 +2192,13 @@
               <w:szCs w:val="22"/>
             </w:rPr>
           </w:pPr>
-          <w:hyperlink w:anchor="_Toc72262155" w:history="1">
+          <w:hyperlink w:anchor="_Toc72738293" w:history="1">
             <w:r>
               <w:rPr>
                 <w:rStyle w:val="a7"/>
                 <w:noProof/>
               </w:rPr>
-              <w:t>新增公告</w:t>
+              <w:t>删除部门</w:t>
             </w:r>
             <w:r>
               <w:rPr>
@@ -2228,7 +2212,7 @@
                 <w:rStyle w:val="a7"/>
                 <w:noProof/>
               </w:rPr>
-              <w:t>新增成功</w:t>
+              <w:t>删除末级的部门</w:t>
             </w:r>
             <w:r>
               <w:rPr>
@@ -2249,7 +2233,7 @@
                 <w:noProof/>
                 <w:webHidden/>
               </w:rPr>
-              <w:instrText xml:space="preserve"> PAGEREF _Toc72262155 \h </w:instrText>
+              <w:instrText xml:space="preserve"> PAGEREF _Toc72738293 \h </w:instrText>
             </w:r>
             <w:r>
               <w:rPr>
@@ -2269,7 +2253,7 @@
                 <w:noProof/>
                 <w:webHidden/>
               </w:rPr>
-              <w:t>8</w:t>
+              <w:t>7</w:t>
             </w:r>
             <w:r>
               <w:rPr>
@@ -2294,7 +2278,7 @@
               <w:szCs w:val="22"/>
             </w:rPr>
           </w:pPr>
-          <w:hyperlink w:anchor="_Toc72262156" w:history="1">
+          <w:hyperlink w:anchor="_Toc72738294" w:history="1">
             <w:r>
               <w:rPr>
                 <w:rStyle w:val="a7"/>
@@ -2314,7 +2298,7 @@
                 <w:rStyle w:val="a7"/>
                 <w:noProof/>
               </w:rPr>
-              <w:t>重复测试</w:t>
+              <w:t>新增成功</w:t>
             </w:r>
             <w:r>
               <w:rPr>
@@ -2335,7 +2319,7 @@
                 <w:noProof/>
                 <w:webHidden/>
               </w:rPr>
-              <w:instrText xml:space="preserve"> PAGEREF _Toc72262156 \h </w:instrText>
+              <w:instrText xml:space="preserve"> PAGEREF _Toc72738294 \h </w:instrText>
             </w:r>
             <w:r>
               <w:rPr>
@@ -2380,13 +2364,13 @@
               <w:szCs w:val="22"/>
             </w:rPr>
           </w:pPr>
-          <w:hyperlink w:anchor="_Toc72262157" w:history="1">
+          <w:hyperlink w:anchor="_Toc72738295" w:history="1">
             <w:r>
               <w:rPr>
                 <w:rStyle w:val="a7"/>
                 <w:noProof/>
               </w:rPr>
-              <w:t>编辑公告</w:t>
+              <w:t>新增公告</w:t>
             </w:r>
             <w:r>
               <w:rPr>
@@ -2400,21 +2384,7 @@
                 <w:rStyle w:val="a7"/>
                 <w:noProof/>
               </w:rPr>
-              <w:t>发布</w:t>
-            </w:r>
-            <w:r>
-              <w:rPr>
-                <w:rStyle w:val="a7"/>
-                <w:noProof/>
-              </w:rPr>
-              <w:t>/</w:t>
-            </w:r>
-            <w:r>
-              <w:rPr>
-                <w:rStyle w:val="a7"/>
-                <w:noProof/>
-              </w:rPr>
-              <w:t>下架切换</w:t>
+              <w:t>重复测试</w:t>
             </w:r>
             <w:r>
               <w:rPr>
@@ -2435,7 +2405,7 @@
                 <w:noProof/>
                 <w:webHidden/>
               </w:rPr>
-              <w:instrText xml:space="preserve"> PAGEREF _Toc72262157 \h </w:instrText>
+              <w:instrText xml:space="preserve"> PAGEREF _Toc72738295 \h </w:instrText>
             </w:r>
             <w:r>
               <w:rPr>
@@ -2455,7 +2425,7 @@
                 <w:noProof/>
                 <w:webHidden/>
               </w:rPr>
-              <w:t>9</w:t>
+              <w:t>8</w:t>
             </w:r>
             <w:r>
               <w:rPr>
@@ -2480,7 +2450,7 @@
               <w:szCs w:val="22"/>
             </w:rPr>
           </w:pPr>
-          <w:hyperlink w:anchor="_Toc72262158" w:history="1">
+          <w:hyperlink w:anchor="_Toc72738296" w:history="1">
             <w:r>
               <w:rPr>
                 <w:rStyle w:val="a7"/>
@@ -2500,7 +2470,21 @@
                 <w:rStyle w:val="a7"/>
                 <w:noProof/>
               </w:rPr>
-              <w:t>修改标题</w:t>
+              <w:t>发布</w:t>
+            </w:r>
+            <w:r>
+              <w:rPr>
+                <w:rStyle w:val="a7"/>
+                <w:noProof/>
+              </w:rPr>
+              <w:t>/</w:t>
+            </w:r>
+            <w:r>
+              <w:rPr>
+                <w:rStyle w:val="a7"/>
+                <w:noProof/>
+              </w:rPr>
+              <w:t>下架切换</w:t>
             </w:r>
             <w:r>
               <w:rPr>
@@ -2521,7 +2505,7 @@
                 <w:noProof/>
                 <w:webHidden/>
               </w:rPr>
-              <w:instrText xml:space="preserve"> PAGEREF _Toc72262158 \h </w:instrText>
+              <w:instrText xml:space="preserve"> PAGEREF _Toc72738296 \h </w:instrText>
             </w:r>
             <w:r>
               <w:rPr>
@@ -2541,7 +2525,7 @@
                 <w:noProof/>
                 <w:webHidden/>
               </w:rPr>
-              <w:t>10</w:t>
+              <w:t>9</w:t>
             </w:r>
             <w:r>
               <w:rPr>
@@ -2566,7 +2550,7 @@
               <w:szCs w:val="22"/>
             </w:rPr>
           </w:pPr>
-          <w:hyperlink w:anchor="_Toc72262159" w:history="1">
+          <w:hyperlink w:anchor="_Toc72738297" w:history="1">
             <w:r>
               <w:rPr>
                 <w:rStyle w:val="a7"/>
@@ -2586,7 +2570,7 @@
                 <w:rStyle w:val="a7"/>
                 <w:noProof/>
               </w:rPr>
-              <w:t>修改公告类型</w:t>
+              <w:t>修改标题</w:t>
             </w:r>
             <w:r>
               <w:rPr>
@@ -2607,7 +2591,7 @@
                 <w:noProof/>
                 <w:webHidden/>
               </w:rPr>
-              <w:instrText xml:space="preserve"> PAGEREF _Toc72262159 \h </w:instrText>
+              <w:instrText xml:space="preserve"> PAGEREF _Toc72738297 \h </w:instrText>
             </w:r>
             <w:r>
               <w:rPr>
@@ -2652,13 +2636,13 @@
               <w:szCs w:val="22"/>
             </w:rPr>
           </w:pPr>
-          <w:hyperlink w:anchor="_Toc72262160" w:history="1">
+          <w:hyperlink w:anchor="_Toc72738298" w:history="1">
             <w:r>
               <w:rPr>
                 <w:rStyle w:val="a7"/>
                 <w:noProof/>
               </w:rPr>
-              <w:t>删除公告</w:t>
+              <w:t>编辑公告</w:t>
             </w:r>
             <w:r>
               <w:rPr>
@@ -2672,7 +2656,7 @@
                 <w:rStyle w:val="a7"/>
                 <w:noProof/>
               </w:rPr>
-              <w:t>删除单个</w:t>
+              <w:t>修改公告类型</w:t>
             </w:r>
             <w:r>
               <w:rPr>
@@ -2693,7 +2677,7 @@
                 <w:noProof/>
                 <w:webHidden/>
               </w:rPr>
-              <w:instrText xml:space="preserve"> PAGEREF _Toc72262160 \h </w:instrText>
+              <w:instrText xml:space="preserve"> PAGEREF _Toc72738298 \h </w:instrText>
             </w:r>
             <w:r>
               <w:rPr>
@@ -2713,7 +2697,7 @@
                 <w:noProof/>
                 <w:webHidden/>
               </w:rPr>
-              <w:t>11</w:t>
+              <w:t>10</w:t>
             </w:r>
             <w:r>
               <w:rPr>
@@ -2738,7 +2722,7 @@
               <w:szCs w:val="22"/>
             </w:rPr>
           </w:pPr>
-          <w:hyperlink w:anchor="_Toc72262161" w:history="1">
+          <w:hyperlink w:anchor="_Toc72738299" w:history="1">
             <w:r>
               <w:rPr>
                 <w:rStyle w:val="a7"/>
@@ -2758,7 +2742,7 @@
                 <w:rStyle w:val="a7"/>
                 <w:noProof/>
               </w:rPr>
-              <w:t>删除多个</w:t>
+              <w:t>删除单个</w:t>
             </w:r>
             <w:r>
               <w:rPr>
@@ -2779,7 +2763,7 @@
                 <w:noProof/>
                 <w:webHidden/>
               </w:rPr>
-              <w:instrText xml:space="preserve"> PAGEREF _Toc72262161 \h </w:instrText>
+              <w:instrText xml:space="preserve"> PAGEREF _Toc72738299 \h </w:instrText>
             </w:r>
             <w:r>
               <w:rPr>
@@ -2824,13 +2808,13 @@
               <w:szCs w:val="22"/>
             </w:rPr>
           </w:pPr>
-          <w:hyperlink w:anchor="_Toc72262162" w:history="1">
+          <w:hyperlink w:anchor="_Toc72738300" w:history="1">
             <w:r>
               <w:rPr>
                 <w:rStyle w:val="a7"/>
                 <w:noProof/>
               </w:rPr>
-              <w:t>账户开通</w:t>
+              <w:t>删除公告</w:t>
             </w:r>
             <w:r>
               <w:rPr>
@@ -2844,21 +2828,7 @@
                 <w:rStyle w:val="a7"/>
                 <w:noProof/>
               </w:rPr>
-              <w:t>账户开通</w:t>
-            </w:r>
-            <w:r>
-              <w:rPr>
-                <w:rStyle w:val="a7"/>
-                <w:noProof/>
-              </w:rPr>
-              <w:t>/</w:t>
-            </w:r>
-            <w:r>
-              <w:rPr>
-                <w:rStyle w:val="a7"/>
-                <w:noProof/>
-              </w:rPr>
-              <w:t>停用</w:t>
+              <w:t>删除多个</w:t>
             </w:r>
             <w:r>
               <w:rPr>
@@ -2879,7 +2849,7 @@
                 <w:noProof/>
                 <w:webHidden/>
               </w:rPr>
-              <w:instrText xml:space="preserve"> PAGEREF _Toc72262162 \h </w:instrText>
+              <w:instrText xml:space="preserve"> PAGEREF _Toc72738300 \h </w:instrText>
             </w:r>
             <w:r>
               <w:rPr>
@@ -2899,7 +2869,7 @@
                 <w:noProof/>
                 <w:webHidden/>
               </w:rPr>
-              <w:t>12</w:t>
+              <w:t>11</w:t>
             </w:r>
             <w:r>
               <w:rPr>
@@ -2924,13 +2894,13 @@
               <w:szCs w:val="22"/>
             </w:rPr>
           </w:pPr>
-          <w:hyperlink w:anchor="_Toc72262163" w:history="1">
+          <w:hyperlink w:anchor="_Toc72738301" w:history="1">
             <w:r>
               <w:rPr>
                 <w:rStyle w:val="a7"/>
                 <w:noProof/>
               </w:rPr>
-              <w:t>新增人员</w:t>
+              <w:t>账户开通</w:t>
             </w:r>
             <w:r>
               <w:rPr>
@@ -2944,7 +2914,21 @@
                 <w:rStyle w:val="a7"/>
                 <w:noProof/>
               </w:rPr>
-              <w:t>人员批量导入</w:t>
+              <w:t>账户开通</w:t>
+            </w:r>
+            <w:r>
+              <w:rPr>
+                <w:rStyle w:val="a7"/>
+                <w:noProof/>
+              </w:rPr>
+              <w:t>/</w:t>
+            </w:r>
+            <w:r>
+              <w:rPr>
+                <w:rStyle w:val="a7"/>
+                <w:noProof/>
+              </w:rPr>
+              <w:t>停用</w:t>
             </w:r>
             <w:r>
               <w:rPr>
@@ -2965,7 +2949,7 @@
                 <w:noProof/>
                 <w:webHidden/>
               </w:rPr>
-              <w:instrText xml:space="preserve"> PAGEREF _Toc72262163 \h </w:instrText>
+              <w:instrText xml:space="preserve"> PAGEREF _Toc72738301 \h </w:instrText>
             </w:r>
             <w:r>
               <w:rPr>
@@ -2985,7 +2969,7 @@
                 <w:noProof/>
                 <w:webHidden/>
               </w:rPr>
-              <w:t>13</w:t>
+              <w:t>12</w:t>
             </w:r>
             <w:r>
               <w:rPr>
@@ -3010,13 +2994,13 @@
               <w:szCs w:val="22"/>
             </w:rPr>
           </w:pPr>
-          <w:hyperlink w:anchor="_Toc72262164" w:history="1">
+          <w:hyperlink w:anchor="_Toc72738302" w:history="1">
             <w:r>
               <w:rPr>
                 <w:rStyle w:val="a7"/>
                 <w:noProof/>
               </w:rPr>
-              <w:t>变更部门</w:t>
+              <w:t>新增人员</w:t>
             </w:r>
             <w:r>
               <w:rPr>
@@ -3030,7 +3014,7 @@
                 <w:rStyle w:val="a7"/>
                 <w:noProof/>
               </w:rPr>
-              <w:t>部门新增</w:t>
+              <w:t>人员批量导入</w:t>
             </w:r>
             <w:r>
               <w:rPr>
@@ -3051,7 +3035,7 @@
                 <w:noProof/>
                 <w:webHidden/>
               </w:rPr>
-              <w:instrText xml:space="preserve"> PAGEREF _Toc72262164 \h </w:instrText>
+              <w:instrText xml:space="preserve"> PAGEREF _Toc72738302 \h </w:instrText>
             </w:r>
             <w:r>
               <w:rPr>
@@ -3096,7 +3080,7 @@
               <w:szCs w:val="22"/>
             </w:rPr>
           </w:pPr>
-          <w:hyperlink w:anchor="_Toc72262165" w:history="1">
+          <w:hyperlink w:anchor="_Toc72738303" w:history="1">
             <w:r>
               <w:rPr>
                 <w:rStyle w:val="a7"/>
@@ -3116,7 +3100,7 @@
                 <w:rStyle w:val="a7"/>
                 <w:noProof/>
               </w:rPr>
-              <w:t>部门覆盖</w:t>
+              <w:t>部门切换</w:t>
             </w:r>
             <w:r>
               <w:rPr>
@@ -3137,7 +3121,7 @@
                 <w:noProof/>
                 <w:webHidden/>
               </w:rPr>
-              <w:instrText xml:space="preserve"> PAGEREF _Toc72262165 \h </w:instrText>
+              <w:instrText xml:space="preserve"> PAGEREF _Toc72738303 \h </w:instrText>
             </w:r>
             <w:r>
               <w:rPr>
@@ -3157,7 +3141,7 @@
                 <w:noProof/>
                 <w:webHidden/>
               </w:rPr>
-              <w:t>14</w:t>
+              <w:t>13</w:t>
             </w:r>
             <w:r>
               <w:rPr>
@@ -3182,7 +3166,7 @@
               <w:szCs w:val="22"/>
             </w:rPr>
           </w:pPr>
-          <w:hyperlink w:anchor="_Toc72262166" w:history="1">
+          <w:hyperlink w:anchor="_Toc72738304" w:history="1">
             <w:r>
               <w:rPr>
                 <w:rStyle w:val="a7"/>
@@ -3223,7 +3207,7 @@
                 <w:noProof/>
                 <w:webHidden/>
               </w:rPr>
-              <w:instrText xml:space="preserve"> PAGEREF _Toc72262166 \h </w:instrText>
+              <w:instrText xml:space="preserve"> PAGEREF _Toc72738304 \h </w:instrText>
             </w:r>
             <w:r>
               <w:rPr>
@@ -3268,7 +3252,7 @@
               <w:szCs w:val="22"/>
             </w:rPr>
           </w:pPr>
-          <w:hyperlink w:anchor="_Toc72262167" w:history="1">
+          <w:hyperlink w:anchor="_Toc72738305" w:history="1">
             <w:r>
               <w:rPr>
                 <w:rStyle w:val="a7"/>
@@ -3309,7 +3293,7 @@
                 <w:noProof/>
                 <w:webHidden/>
               </w:rPr>
-              <w:instrText xml:space="preserve"> PAGEREF _Toc72262167 \h </w:instrText>
+              <w:instrText xml:space="preserve"> PAGEREF _Toc72738305 \h </w:instrText>
             </w:r>
             <w:r>
               <w:rPr>
@@ -3329,7 +3313,7 @@
                 <w:noProof/>
                 <w:webHidden/>
               </w:rPr>
-              <w:t>15</w:t>
+              <w:t>14</w:t>
             </w:r>
             <w:r>
               <w:rPr>
@@ -3354,7 +3338,7 @@
               <w:szCs w:val="22"/>
             </w:rPr>
           </w:pPr>
-          <w:hyperlink w:anchor="_Toc72262168" w:history="1">
+          <w:hyperlink w:anchor="_Toc72738306" w:history="1">
             <w:r>
               <w:rPr>
                 <w:rStyle w:val="a7"/>
@@ -3395,7 +3379,7 @@
                 <w:noProof/>
                 <w:webHidden/>
               </w:rPr>
-              <w:instrText xml:space="preserve"> PAGEREF _Toc72262168 \h </w:instrText>
+              <w:instrText xml:space="preserve"> PAGEREF _Toc72738306 \h </w:instrText>
             </w:r>
             <w:r>
               <w:rPr>
@@ -3415,7 +3399,7 @@
                 <w:noProof/>
                 <w:webHidden/>
               </w:rPr>
-              <w:t>16</w:t>
+              <w:t>15</w:t>
             </w:r>
             <w:r>
               <w:rPr>
@@ -3440,7 +3424,7 @@
               <w:szCs w:val="22"/>
             </w:rPr>
           </w:pPr>
-          <w:hyperlink w:anchor="_Toc72262169" w:history="1">
+          <w:hyperlink w:anchor="_Toc72738307" w:history="1">
             <w:r>
               <w:rPr>
                 <w:rStyle w:val="a7"/>
@@ -3481,7 +3465,7 @@
                 <w:noProof/>
                 <w:webHidden/>
               </w:rPr>
-              <w:instrText xml:space="preserve"> PAGEREF _Toc72262169 \h </w:instrText>
+              <w:instrText xml:space="preserve"> PAGEREF _Toc72738307 \h </w:instrText>
             </w:r>
             <w:r>
               <w:rPr>
@@ -3526,7 +3510,7 @@
               <w:szCs w:val="22"/>
             </w:rPr>
           </w:pPr>
-          <w:hyperlink w:anchor="_Toc72262170" w:history="1">
+          <w:hyperlink w:anchor="_Toc72738308" w:history="1">
             <w:r>
               <w:rPr>
                 <w:rStyle w:val="a7"/>
@@ -3567,7 +3551,93 @@
                 <w:noProof/>
                 <w:webHidden/>
               </w:rPr>
-              <w:instrText xml:space="preserve"> PAGEREF _Toc72262170 \h </w:instrText>
+              <w:instrText xml:space="preserve"> PAGEREF _Toc72738308 \h </w:instrText>
+            </w:r>
+            <w:r>
+              <w:rPr>
+                <w:noProof/>
+                <w:webHidden/>
+              </w:rPr>
+            </w:r>
+            <w:r>
+              <w:rPr>
+                <w:noProof/>
+                <w:webHidden/>
+              </w:rPr>
+              <w:fldChar w:fldCharType="separate"/>
+            </w:r>
+            <w:r>
+              <w:rPr>
+                <w:noProof/>
+                <w:webHidden/>
+              </w:rPr>
+              <w:t>16</w:t>
+            </w:r>
+            <w:r>
+              <w:rPr>
+                <w:noProof/>
+                <w:webHidden/>
+              </w:rPr>
+              <w:fldChar w:fldCharType="end"/>
+            </w:r>
+          </w:hyperlink>
+        </w:p>
+        <w:p>
+          <w:pPr>
+            <w:pStyle w:val="TOC2"/>
+            <w:tabs>
+              <w:tab w:val="right" w:leader="dot" w:pos="8296"/>
+            </w:tabs>
+            <w:ind w:left="480"/>
+            <w:rPr>
+              <w:rFonts w:asciiTheme="minorHAnsi" w:eastAsiaTheme="minorEastAsia" w:hAnsiTheme="minorHAnsi" w:cstheme="minorBidi"/>
+              <w:noProof/>
+              <w:sz w:val="21"/>
+              <w:szCs w:val="22"/>
+            </w:rPr>
+          </w:pPr>
+          <w:hyperlink w:anchor="_Toc72738309" w:history="1">
+            <w:r>
+              <w:rPr>
+                <w:rStyle w:val="a7"/>
+                <w:noProof/>
+              </w:rPr>
+              <w:t>新增人员</w:t>
+            </w:r>
+            <w:r>
+              <w:rPr>
+                <w:rStyle w:val="a7"/>
+                <w:noProof/>
+              </w:rPr>
+              <w:t>-</w:t>
+            </w:r>
+            <w:r>
+              <w:rPr>
+                <w:rStyle w:val="a7"/>
+                <w:noProof/>
+              </w:rPr>
+              <w:t>手机号重复</w:t>
+            </w:r>
+            <w:r>
+              <w:rPr>
+                <w:noProof/>
+                <w:webHidden/>
+              </w:rPr>
+              <w:tab/>
+            </w:r>
+            <w:r>
+              <w:rPr>
+                <w:noProof/>
+                <w:webHidden/>
+              </w:rPr>
+              <w:fldChar w:fldCharType="begin"/>
+            </w:r>
+            <w:r>
+              <w:rPr>
+                <w:noProof/>
+                <w:webHidden/>
+              </w:rPr>
+              <w:instrText xml:space="preserve"> PAGEREF _Toc72738309 \h </w:instrText>
             </w:r>
             <w:r>
               <w:rPr>
@@ -3624,7 +3694,7 @@
       <w:pPr>
         <w:pStyle w:val="2"/>
       </w:pPr>
-      <w:bookmarkStart w:id="1" w:name="_Toc72262147"/>
+      <w:bookmarkStart w:id="2" w:name="_Toc72738286"/>
       <w:bookmarkEnd w:id="0"/>
       <w:r>
         <w:rPr>
@@ -3656,910 +3726,6 @@
         </w:rPr>
         <w:t>名称未填写</w:t>
       </w:r>
-      <w:bookmarkEnd w:id="1"/>
-    </w:p>
-    <w:tbl>
-      <w:tblPr>
-        <w:tblW w:w="4750" w:type="pct"/>
-        <w:tblBorders>
-          <w:top w:val="single" w:sz="6" w:space="0" w:color="DDDDDD"/>
-          <w:left w:val="single" w:sz="6" w:space="0" w:color="DDDDDD"/>
-          <w:bottom w:val="single" w:sz="6" w:space="0" w:color="DDDDDD"/>
-          <w:right w:val="single" w:sz="6" w:space="0" w:color="DDDDDD"/>
-        </w:tblBorders>
-        <w:tblCellMar>
-          <w:top w:w="30" w:type="dxa"/>
-          <w:left w:w="30" w:type="dxa"/>
-          <w:bottom w:w="30" w:type="dxa"/>
-          <w:right w:w="30" w:type="dxa"/>
-        </w:tblCellMar>
-        <w:tblLook w:val="04A0" w:firstRow="1" w:lastRow="0" w:firstColumn="1" w:lastColumn="0" w:noHBand="0" w:noVBand="1"/>
-      </w:tblPr>
-      <w:tblGrid>
-        <w:gridCol w:w="1579"/>
-        <w:gridCol w:w="3462"/>
-        <w:gridCol w:w="2753"/>
-        <w:gridCol w:w="82"/>
-      </w:tblGrid>
-      <w:tr>
-        <w:tc>
-          <w:tcPr>
-            <w:tcW w:w="5000" w:type="pct"/>
-            <w:gridSpan w:val="4"/>
-            <w:tcBorders>
-              <w:top w:val="single" w:sz="6" w:space="0" w:color="DDDDDD"/>
-              <w:left w:val="single" w:sz="6" w:space="0" w:color="DDDDDD"/>
-              <w:bottom w:val="single" w:sz="6" w:space="0" w:color="DDDDDD"/>
-              <w:right w:val="single" w:sz="6" w:space="0" w:color="DDDDDD"/>
-            </w:tcBorders>
-            <w:shd w:val="clear" w:color="auto" w:fill="EEEEEE"/>
-            <w:vAlign w:val="center"/>
-            <w:hideMark/>
-          </w:tcPr>
-          <w:p>
-            <w:pPr>
-              <w:rPr>
-                <w:b/>
-                <w:bCs/>
-              </w:rPr>
-            </w:pPr>
-            <w:r>
-              <w:rPr>
-                <w:rFonts w:hint="eastAsia"/>
-                <w:b/>
-                <w:bCs/>
-              </w:rPr>
-              <w:t>资产云系统测试用例</w:t>
-            </w:r>
-            <w:r>
-              <w:rPr>
-                <w:rFonts w:hint="eastAsia"/>
-                <w:b/>
-                <w:bCs/>
-              </w:rPr>
-              <w:t xml:space="preserve"> AT</w:t>
-            </w:r>
-            <w:r>
-              <w:rPr>
-                <w:b/>
-                <w:bCs/>
-              </w:rPr>
-              <w:t>2021-</w:t>
-            </w:r>
-            <w:r>
-              <w:rPr>
-                <w:rFonts w:hint="eastAsia"/>
-                <w:b/>
-                <w:bCs/>
-              </w:rPr>
-              <w:t>T</w:t>
-            </w:r>
-            <w:r>
-              <w:rPr>
-                <w:b/>
-                <w:bCs/>
-              </w:rPr>
-              <w:t>07</w:t>
-            </w:r>
-          </w:p>
-        </w:tc>
-      </w:tr>
-      <w:tr>
-        <w:tc>
-          <w:tcPr>
-            <w:tcW w:w="1002" w:type="pct"/>
-            <w:tcBorders>
-              <w:top w:val="single" w:sz="6" w:space="0" w:color="DDDDDD"/>
-              <w:left w:val="single" w:sz="6" w:space="0" w:color="DDDDDD"/>
-              <w:bottom w:val="single" w:sz="6" w:space="0" w:color="DDDDDD"/>
-              <w:right w:val="single" w:sz="6" w:space="0" w:color="DDDDDD"/>
-            </w:tcBorders>
-          </w:tcPr>
-          <w:p>
-            <w:r>
-              <w:rPr>
-                <w:rFonts w:hint="eastAsia"/>
-              </w:rPr>
-              <w:t>测试用例编号</w:t>
-            </w:r>
-          </w:p>
-        </w:tc>
-        <w:tc>
-          <w:tcPr>
-            <w:tcW w:w="3998" w:type="pct"/>
-            <w:gridSpan w:val="3"/>
-            <w:tcBorders>
-              <w:top w:val="single" w:sz="6" w:space="0" w:color="DDDDDD"/>
-              <w:left w:val="single" w:sz="6" w:space="0" w:color="DDDDDD"/>
-              <w:bottom w:val="single" w:sz="6" w:space="0" w:color="DDDDDD"/>
-              <w:right w:val="single" w:sz="6" w:space="0" w:color="DDDDDD"/>
-            </w:tcBorders>
-            <w:vAlign w:val="center"/>
-          </w:tcPr>
-          <w:p>
-            <w:r>
-              <w:rPr>
-                <w:rFonts w:hint="eastAsia"/>
-              </w:rPr>
-              <w:t>AT</w:t>
-            </w:r>
-            <w:r>
-              <w:t>2021-</w:t>
-            </w:r>
-            <w:r>
-              <w:rPr>
-                <w:rFonts w:hint="eastAsia"/>
-              </w:rPr>
-              <w:t>T</w:t>
-            </w:r>
-            <w:r>
-              <w:t>07-</w:t>
-            </w:r>
-            <w:r>
-              <w:t>3</w:t>
-            </w:r>
-            <w:r>
-              <w:t>-1</w:t>
-            </w:r>
-          </w:p>
-        </w:tc>
-      </w:tr>
-      <w:tr>
-        <w:tc>
-          <w:tcPr>
-            <w:tcW w:w="1002" w:type="pct"/>
-            <w:tcBorders>
-              <w:top w:val="single" w:sz="6" w:space="0" w:color="DDDDDD"/>
-              <w:left w:val="single" w:sz="6" w:space="0" w:color="DDDDDD"/>
-              <w:bottom w:val="single" w:sz="6" w:space="0" w:color="DDDDDD"/>
-              <w:right w:val="single" w:sz="6" w:space="0" w:color="DDDDDD"/>
-            </w:tcBorders>
-            <w:hideMark/>
-          </w:tcPr>
-          <w:p>
-            <w:r>
-              <w:t>作者</w:t>
-            </w:r>
-            <w:r>
-              <w:t>:</w:t>
-            </w:r>
-          </w:p>
-        </w:tc>
-        <w:tc>
-          <w:tcPr>
-            <w:tcW w:w="3998" w:type="pct"/>
-            <w:gridSpan w:val="3"/>
-            <w:tcBorders>
-              <w:top w:val="single" w:sz="6" w:space="0" w:color="DDDDDD"/>
-              <w:left w:val="single" w:sz="6" w:space="0" w:color="DDDDDD"/>
-              <w:bottom w:val="single" w:sz="6" w:space="0" w:color="DDDDDD"/>
-              <w:right w:val="single" w:sz="6" w:space="0" w:color="DDDDDD"/>
-            </w:tcBorders>
-            <w:vAlign w:val="center"/>
-            <w:hideMark/>
-          </w:tcPr>
-          <w:p>
-            <w:r>
-              <w:rPr>
-                <w:rFonts w:hint="eastAsia"/>
-              </w:rPr>
-              <w:t>童峻涛</w:t>
-            </w:r>
-          </w:p>
-        </w:tc>
-      </w:tr>
-      <w:tr>
-        <w:tc>
-          <w:tcPr>
-            <w:tcW w:w="1002" w:type="pct"/>
-            <w:tcBorders>
-              <w:top w:val="single" w:sz="6" w:space="0" w:color="DDDDDD"/>
-              <w:left w:val="single" w:sz="6" w:space="0" w:color="DDDDDD"/>
-              <w:bottom w:val="single" w:sz="6" w:space="0" w:color="DDDDDD"/>
-              <w:right w:val="single" w:sz="6" w:space="0" w:color="DDDDDD"/>
-            </w:tcBorders>
-          </w:tcPr>
-          <w:p>
-            <w:r>
-              <w:rPr>
-                <w:rFonts w:hint="eastAsia"/>
-              </w:rPr>
-              <w:t>测试模块</w:t>
-            </w:r>
-          </w:p>
-        </w:tc>
-        <w:tc>
-          <w:tcPr>
-            <w:tcW w:w="3998" w:type="pct"/>
-            <w:gridSpan w:val="3"/>
-            <w:tcBorders>
-              <w:top w:val="single" w:sz="6" w:space="0" w:color="DDDDDD"/>
-              <w:left w:val="single" w:sz="6" w:space="0" w:color="DDDDDD"/>
-              <w:bottom w:val="single" w:sz="6" w:space="0" w:color="DDDDDD"/>
-              <w:right w:val="single" w:sz="6" w:space="0" w:color="DDDDDD"/>
-            </w:tcBorders>
-            <w:vAlign w:val="center"/>
-          </w:tcPr>
-          <w:p>
-            <w:r>
-              <w:rPr>
-                <w:rFonts w:hint="eastAsia"/>
-              </w:rPr>
-              <w:t>新增部门</w:t>
-            </w:r>
-            <w:r>
-              <w:rPr>
-                <w:rFonts w:hint="eastAsia"/>
-              </w:rPr>
-              <w:t>-</w:t>
-            </w:r>
-            <w:r>
-              <w:rPr>
-                <w:rFonts w:hint="eastAsia"/>
-              </w:rPr>
-              <w:t>部门名称未填写</w:t>
-            </w:r>
-          </w:p>
-        </w:tc>
-      </w:tr>
-      <w:tr>
-        <w:tc>
-          <w:tcPr>
-            <w:tcW w:w="1002" w:type="pct"/>
-            <w:tcBorders>
-              <w:top w:val="single" w:sz="6" w:space="0" w:color="DDDDDD"/>
-              <w:left w:val="single" w:sz="6" w:space="0" w:color="DDDDDD"/>
-              <w:bottom w:val="single" w:sz="6" w:space="0" w:color="DDDDDD"/>
-              <w:right w:val="single" w:sz="6" w:space="0" w:color="DDDDDD"/>
-            </w:tcBorders>
-          </w:tcPr>
-          <w:p>
-            <w:r>
-              <w:rPr>
-                <w:rFonts w:hint="eastAsia"/>
-              </w:rPr>
-              <w:t>测试方法</w:t>
-            </w:r>
-          </w:p>
-        </w:tc>
-        <w:tc>
-          <w:tcPr>
-            <w:tcW w:w="3998" w:type="pct"/>
-            <w:gridSpan w:val="3"/>
-            <w:tcBorders>
-              <w:top w:val="single" w:sz="6" w:space="0" w:color="DDDDDD"/>
-              <w:left w:val="single" w:sz="6" w:space="0" w:color="DDDDDD"/>
-              <w:bottom w:val="single" w:sz="6" w:space="0" w:color="DDDDDD"/>
-              <w:right w:val="single" w:sz="6" w:space="0" w:color="DDDDDD"/>
-            </w:tcBorders>
-            <w:vAlign w:val="center"/>
-          </w:tcPr>
-          <w:p>
-            <w:r>
-              <w:rPr>
-                <w:rFonts w:hint="eastAsia"/>
-              </w:rPr>
-              <w:t>等价类划分</w:t>
-            </w:r>
-          </w:p>
-        </w:tc>
-      </w:tr>
-      <w:tr>
-        <w:tc>
-          <w:tcPr>
-            <w:tcW w:w="5000" w:type="pct"/>
-            <w:gridSpan w:val="4"/>
-            <w:tcBorders>
-              <w:top w:val="single" w:sz="6" w:space="0" w:color="DDDDDD"/>
-              <w:left w:val="single" w:sz="6" w:space="0" w:color="DDDDDD"/>
-              <w:bottom w:val="single" w:sz="6" w:space="0" w:color="DDDDDD"/>
-              <w:right w:val="single" w:sz="6" w:space="0" w:color="DDDDDD"/>
-            </w:tcBorders>
-            <w:vAlign w:val="center"/>
-            <w:hideMark/>
-          </w:tcPr>
-          <w:p>
-            <w:r>
-              <w:t>摘要</w:t>
-            </w:r>
-            <w:r>
-              <w:t>:</w:t>
-            </w:r>
-          </w:p>
-          <w:p>
-            <w:r>
-              <w:rPr>
-                <w:rFonts w:hint="eastAsia"/>
-              </w:rPr>
-              <w:t>部门维护</w:t>
-            </w:r>
-            <w:r>
-              <w:rPr>
-                <w:rFonts w:hint="eastAsia"/>
-              </w:rPr>
-              <w:t>-</w:t>
-            </w:r>
-            <w:r>
-              <w:rPr>
-                <w:rFonts w:hint="eastAsia"/>
-              </w:rPr>
-              <w:t>新增部门</w:t>
-            </w:r>
-            <w:r>
-              <w:rPr>
-                <w:rFonts w:hint="eastAsia"/>
-              </w:rPr>
-              <w:t>-</w:t>
-            </w:r>
-            <w:r>
-              <w:rPr>
-                <w:rFonts w:hint="eastAsia"/>
-              </w:rPr>
-              <w:t>部门名称</w:t>
-            </w:r>
-            <w:r>
-              <w:rPr>
-                <w:rFonts w:hint="eastAsia"/>
-              </w:rPr>
-              <w:t>没有填写，其他信息均填写完善</w:t>
-            </w:r>
-          </w:p>
-        </w:tc>
-      </w:tr>
-      <w:tr>
-        <w:tc>
-          <w:tcPr>
-            <w:tcW w:w="5000" w:type="pct"/>
-            <w:gridSpan w:val="4"/>
-            <w:tcBorders>
-              <w:top w:val="single" w:sz="6" w:space="0" w:color="DDDDDD"/>
-              <w:left w:val="single" w:sz="6" w:space="0" w:color="DDDDDD"/>
-              <w:bottom w:val="single" w:sz="6" w:space="0" w:color="DDDDDD"/>
-              <w:right w:val="single" w:sz="6" w:space="0" w:color="DDDDDD"/>
-            </w:tcBorders>
-            <w:vAlign w:val="center"/>
-            <w:hideMark/>
-          </w:tcPr>
-          <w:p>
-            <w:r>
-              <w:rPr>
-                <w:rFonts w:hint="eastAsia"/>
-              </w:rPr>
-              <w:t>预置条件</w:t>
-            </w:r>
-            <w:r>
-              <w:t>:</w:t>
-            </w:r>
-          </w:p>
-          <w:p>
-            <w:r>
-              <w:rPr>
-                <w:rFonts w:hint="eastAsia"/>
-              </w:rPr>
-              <w:t>用户能够正常登录</w:t>
-            </w:r>
-          </w:p>
-        </w:tc>
-      </w:tr>
-      <w:tr>
-        <w:tc>
-          <w:tcPr>
-            <w:tcW w:w="1002" w:type="pct"/>
-            <w:tcBorders>
-              <w:top w:val="single" w:sz="6" w:space="0" w:color="DDDDDD"/>
-              <w:left w:val="single" w:sz="6" w:space="0" w:color="DDDDDD"/>
-              <w:bottom w:val="single" w:sz="6" w:space="0" w:color="DDDDDD"/>
-              <w:right w:val="single" w:sz="6" w:space="0" w:color="DDDDDD"/>
-            </w:tcBorders>
-            <w:vAlign w:val="center"/>
-            <w:hideMark/>
-          </w:tcPr>
-          <w:p>
-            <w:r>
-              <w:t>#:</w:t>
-            </w:r>
-          </w:p>
-        </w:tc>
-        <w:tc>
-          <w:tcPr>
-            <w:tcW w:w="2198" w:type="pct"/>
-            <w:tcBorders>
-              <w:top w:val="single" w:sz="6" w:space="0" w:color="DDDDDD"/>
-              <w:left w:val="single" w:sz="6" w:space="0" w:color="DDDDDD"/>
-              <w:bottom w:val="single" w:sz="6" w:space="0" w:color="DDDDDD"/>
-              <w:right w:val="single" w:sz="6" w:space="0" w:color="DDDDDD"/>
-            </w:tcBorders>
-            <w:vAlign w:val="center"/>
-            <w:hideMark/>
-          </w:tcPr>
-          <w:p>
-            <w:r>
-              <w:t>步骤动作</w:t>
-            </w:r>
-            <w:r>
-              <w:t>:</w:t>
-            </w:r>
-          </w:p>
-        </w:tc>
-        <w:tc>
-          <w:tcPr>
-            <w:tcW w:w="1748" w:type="pct"/>
-            <w:tcBorders>
-              <w:top w:val="single" w:sz="6" w:space="0" w:color="DDDDDD"/>
-              <w:left w:val="single" w:sz="6" w:space="0" w:color="DDDDDD"/>
-              <w:bottom w:val="single" w:sz="6" w:space="0" w:color="DDDDDD"/>
-              <w:right w:val="single" w:sz="6" w:space="0" w:color="DDDDDD"/>
-            </w:tcBorders>
-            <w:vAlign w:val="center"/>
-            <w:hideMark/>
-          </w:tcPr>
-          <w:p>
-            <w:r>
-              <w:t>期望的结果</w:t>
-            </w:r>
-            <w:r>
-              <w:t>:</w:t>
-            </w:r>
-          </w:p>
-        </w:tc>
-        <w:tc>
-          <w:tcPr>
-            <w:tcW w:w="53" w:type="pct"/>
-            <w:vAlign w:val="center"/>
-            <w:hideMark/>
-          </w:tcPr>
-          <w:p/>
-        </w:tc>
-      </w:tr>
-      <w:tr>
-        <w:tc>
-          <w:tcPr>
-            <w:tcW w:w="1002" w:type="pct"/>
-            <w:tcBorders>
-              <w:top w:val="single" w:sz="6" w:space="0" w:color="DDDDDD"/>
-              <w:left w:val="single" w:sz="6" w:space="0" w:color="DDDDDD"/>
-              <w:bottom w:val="single" w:sz="6" w:space="0" w:color="DDDDDD"/>
-              <w:right w:val="single" w:sz="6" w:space="0" w:color="DDDDDD"/>
-            </w:tcBorders>
-            <w:vAlign w:val="center"/>
-            <w:hideMark/>
-          </w:tcPr>
-          <w:p>
-            <w:r>
-              <w:t>1</w:t>
-            </w:r>
-          </w:p>
-        </w:tc>
-        <w:tc>
-          <w:tcPr>
-            <w:tcW w:w="2198" w:type="pct"/>
-            <w:tcBorders>
-              <w:top w:val="single" w:sz="6" w:space="0" w:color="DDDDDD"/>
-              <w:left w:val="single" w:sz="6" w:space="0" w:color="DDDDDD"/>
-              <w:bottom w:val="single" w:sz="6" w:space="0" w:color="DDDDDD"/>
-              <w:right w:val="single" w:sz="6" w:space="0" w:color="DDDDDD"/>
-            </w:tcBorders>
-            <w:vAlign w:val="center"/>
-            <w:hideMark/>
-          </w:tcPr>
-          <w:p>
-            <w:r>
-              <w:rPr>
-                <w:rFonts w:hint="eastAsia"/>
-              </w:rPr>
-              <w:t>用户登录</w:t>
-            </w:r>
-          </w:p>
-        </w:tc>
-        <w:tc>
-          <w:tcPr>
-            <w:tcW w:w="1748" w:type="pct"/>
-            <w:tcBorders>
-              <w:top w:val="single" w:sz="6" w:space="0" w:color="DDDDDD"/>
-              <w:left w:val="single" w:sz="6" w:space="0" w:color="DDDDDD"/>
-              <w:bottom w:val="single" w:sz="6" w:space="0" w:color="DDDDDD"/>
-              <w:right w:val="single" w:sz="6" w:space="0" w:color="DDDDDD"/>
-            </w:tcBorders>
-            <w:vAlign w:val="center"/>
-            <w:hideMark/>
-          </w:tcPr>
-          <w:p>
-            <w:r>
-              <w:rPr>
-                <w:rFonts w:hint="eastAsia"/>
-              </w:rPr>
-              <w:t>登陆成功</w:t>
-            </w:r>
-          </w:p>
-        </w:tc>
-        <w:tc>
-          <w:tcPr>
-            <w:tcW w:w="53" w:type="pct"/>
-            <w:vAlign w:val="center"/>
-            <w:hideMark/>
-          </w:tcPr>
-          <w:p/>
-        </w:tc>
-      </w:tr>
-      <w:tr>
-        <w:tc>
-          <w:tcPr>
-            <w:tcW w:w="1002" w:type="pct"/>
-            <w:tcBorders>
-              <w:top w:val="single" w:sz="6" w:space="0" w:color="DDDDDD"/>
-              <w:left w:val="single" w:sz="6" w:space="0" w:color="DDDDDD"/>
-              <w:bottom w:val="single" w:sz="6" w:space="0" w:color="DDDDDD"/>
-              <w:right w:val="single" w:sz="6" w:space="0" w:color="DDDDDD"/>
-            </w:tcBorders>
-            <w:vAlign w:val="center"/>
-            <w:hideMark/>
-          </w:tcPr>
-          <w:p>
-            <w:r>
-              <w:t>2</w:t>
-            </w:r>
-          </w:p>
-        </w:tc>
-        <w:tc>
-          <w:tcPr>
-            <w:tcW w:w="2198" w:type="pct"/>
-            <w:tcBorders>
-              <w:top w:val="single" w:sz="6" w:space="0" w:color="DDDDDD"/>
-              <w:left w:val="single" w:sz="6" w:space="0" w:color="DDDDDD"/>
-              <w:bottom w:val="single" w:sz="6" w:space="0" w:color="DDDDDD"/>
-              <w:right w:val="single" w:sz="6" w:space="0" w:color="DDDDDD"/>
-            </w:tcBorders>
-            <w:vAlign w:val="center"/>
-            <w:hideMark/>
-          </w:tcPr>
-          <w:p>
-            <w:r>
-              <w:rPr>
-                <w:rFonts w:hint="eastAsia"/>
-              </w:rPr>
-              <w:t>添加</w:t>
-            </w:r>
-            <w:r>
-              <w:rPr>
-                <w:rFonts w:hint="eastAsia"/>
-              </w:rPr>
-              <w:t>部门</w:t>
-            </w:r>
-            <w:r>
-              <w:rPr>
-                <w:rFonts w:hint="eastAsia"/>
-              </w:rPr>
-              <w:t>，相关信息的填写</w:t>
-            </w:r>
-          </w:p>
-          <w:p>
-            <w:r>
-              <w:rPr>
-                <w:rFonts w:hint="eastAsia"/>
-              </w:rPr>
-              <w:t>但是</w:t>
-            </w:r>
-            <w:r>
-              <w:rPr>
-                <w:rFonts w:hint="eastAsia"/>
-              </w:rPr>
-              <w:t>部门</w:t>
-            </w:r>
-            <w:r>
-              <w:rPr>
-                <w:rFonts w:hint="eastAsia"/>
-              </w:rPr>
-              <w:t>名称未填写</w:t>
-            </w:r>
-          </w:p>
-        </w:tc>
-        <w:tc>
-          <w:tcPr>
-            <w:tcW w:w="1748" w:type="pct"/>
-            <w:tcBorders>
-              <w:top w:val="single" w:sz="6" w:space="0" w:color="DDDDDD"/>
-              <w:left w:val="single" w:sz="6" w:space="0" w:color="DDDDDD"/>
-              <w:bottom w:val="single" w:sz="6" w:space="0" w:color="DDDDDD"/>
-              <w:right w:val="single" w:sz="6" w:space="0" w:color="DDDDDD"/>
-            </w:tcBorders>
-            <w:vAlign w:val="center"/>
-            <w:hideMark/>
-          </w:tcPr>
-          <w:p>
-            <w:r>
-              <w:rPr>
-                <w:rFonts w:hint="eastAsia"/>
-              </w:rPr>
-              <w:t>提示“</w:t>
-            </w:r>
-            <w:r>
-              <w:rPr>
-                <w:rFonts w:ascii="Verdana" w:hAnsi="Verdana"/>
-                <w:color w:val="E6A23C"/>
-                <w:sz w:val="21"/>
-                <w:szCs w:val="21"/>
-                <w:shd w:val="clear" w:color="auto" w:fill="FDF6EC"/>
-              </w:rPr>
-              <w:t>请填写正确信息</w:t>
-            </w:r>
-            <w:r>
-              <w:rPr>
-                <w:rFonts w:hint="eastAsia"/>
-              </w:rPr>
-              <w:t>”</w:t>
-            </w:r>
-          </w:p>
-        </w:tc>
-        <w:tc>
-          <w:tcPr>
-            <w:tcW w:w="53" w:type="pct"/>
-            <w:vAlign w:val="center"/>
-            <w:hideMark/>
-          </w:tcPr>
-          <w:p/>
-        </w:tc>
-      </w:tr>
-      <w:tr>
-        <w:tc>
-          <w:tcPr>
-            <w:tcW w:w="1002" w:type="pct"/>
-            <w:tcBorders>
-              <w:top w:val="single" w:sz="6" w:space="0" w:color="DDDDDD"/>
-              <w:left w:val="single" w:sz="6" w:space="0" w:color="DDDDDD"/>
-              <w:bottom w:val="single" w:sz="6" w:space="0" w:color="DDDDDD"/>
-              <w:right w:val="single" w:sz="6" w:space="0" w:color="DDDDDD"/>
-            </w:tcBorders>
-          </w:tcPr>
-          <w:p>
-            <w:r>
-              <w:rPr>
-                <w:rFonts w:hint="eastAsia"/>
-              </w:rPr>
-              <w:t>偏差对比：</w:t>
-            </w:r>
-          </w:p>
-        </w:tc>
-        <w:tc>
-          <w:tcPr>
-            <w:tcW w:w="3998" w:type="pct"/>
-            <w:gridSpan w:val="3"/>
-            <w:tcBorders>
-              <w:top w:val="single" w:sz="6" w:space="0" w:color="DDDDDD"/>
-              <w:left w:val="single" w:sz="6" w:space="0" w:color="DDDDDD"/>
-              <w:bottom w:val="single" w:sz="6" w:space="0" w:color="DDDDDD"/>
-              <w:right w:val="single" w:sz="6" w:space="0" w:color="DDDDDD"/>
-            </w:tcBorders>
-            <w:vAlign w:val="center"/>
-          </w:tcPr>
-          <w:p>
-            <w:r>
-              <w:rPr>
-                <w:rFonts w:hint="eastAsia"/>
-              </w:rPr>
-              <w:t>符合预期要求</w:t>
-            </w:r>
-          </w:p>
-        </w:tc>
-      </w:tr>
-      <w:tr>
-        <w:tc>
-          <w:tcPr>
-            <w:tcW w:w="1002" w:type="pct"/>
-            <w:tcBorders>
-              <w:top w:val="single" w:sz="6" w:space="0" w:color="DDDDDD"/>
-              <w:left w:val="single" w:sz="6" w:space="0" w:color="DDDDDD"/>
-              <w:bottom w:val="single" w:sz="6" w:space="0" w:color="DDDDDD"/>
-              <w:right w:val="single" w:sz="6" w:space="0" w:color="DDDDDD"/>
-            </w:tcBorders>
-            <w:hideMark/>
-          </w:tcPr>
-          <w:p>
-            <w:r>
-              <w:t>测试方式</w:t>
-            </w:r>
-            <w:r>
-              <w:t>:</w:t>
-            </w:r>
-          </w:p>
-        </w:tc>
-        <w:tc>
-          <w:tcPr>
-            <w:tcW w:w="3998" w:type="pct"/>
-            <w:gridSpan w:val="3"/>
-            <w:tcBorders>
-              <w:top w:val="single" w:sz="6" w:space="0" w:color="DDDDDD"/>
-              <w:left w:val="single" w:sz="6" w:space="0" w:color="DDDDDD"/>
-              <w:bottom w:val="single" w:sz="6" w:space="0" w:color="DDDDDD"/>
-              <w:right w:val="single" w:sz="6" w:space="0" w:color="DDDDDD"/>
-            </w:tcBorders>
-            <w:vAlign w:val="center"/>
-            <w:hideMark/>
-          </w:tcPr>
-          <w:p>
-            <w:r>
-              <w:rPr>
-                <w:rFonts w:hint="eastAsia"/>
-              </w:rPr>
-              <w:t>自动</w:t>
-            </w:r>
-          </w:p>
-        </w:tc>
-      </w:tr>
-      <w:tr>
-        <w:tc>
-          <w:tcPr>
-            <w:tcW w:w="1002" w:type="pct"/>
-            <w:tcBorders>
-              <w:top w:val="single" w:sz="6" w:space="0" w:color="DDDDDD"/>
-              <w:left w:val="single" w:sz="6" w:space="0" w:color="DDDDDD"/>
-              <w:bottom w:val="single" w:sz="6" w:space="0" w:color="DDDDDD"/>
-              <w:right w:val="single" w:sz="6" w:space="0" w:color="DDDDDD"/>
-            </w:tcBorders>
-            <w:hideMark/>
-          </w:tcPr>
-          <w:p>
-            <w:r>
-              <w:t>测试执行时间</w:t>
-            </w:r>
-            <w:r>
-              <w:t xml:space="preserve"> (</w:t>
-            </w:r>
-            <w:r>
-              <w:t>分钟</w:t>
-            </w:r>
-            <w:r>
-              <w:t>):</w:t>
-            </w:r>
-          </w:p>
-        </w:tc>
-        <w:tc>
-          <w:tcPr>
-            <w:tcW w:w="3998" w:type="pct"/>
-            <w:gridSpan w:val="3"/>
-            <w:tcBorders>
-              <w:top w:val="single" w:sz="6" w:space="0" w:color="DDDDDD"/>
-              <w:left w:val="single" w:sz="6" w:space="0" w:color="DDDDDD"/>
-              <w:bottom w:val="single" w:sz="6" w:space="0" w:color="DDDDDD"/>
-              <w:right w:val="single" w:sz="6" w:space="0" w:color="DDDDDD"/>
-            </w:tcBorders>
-            <w:vAlign w:val="center"/>
-            <w:hideMark/>
-          </w:tcPr>
-          <w:p>
-            <w:r>
-              <w:rPr>
-                <w:rFonts w:hint="eastAsia"/>
-              </w:rPr>
-              <w:t>半分钟</w:t>
-            </w:r>
-          </w:p>
-        </w:tc>
-      </w:tr>
-      <w:tr>
-        <w:tc>
-          <w:tcPr>
-            <w:tcW w:w="1002" w:type="pct"/>
-            <w:tcBorders>
-              <w:top w:val="single" w:sz="6" w:space="0" w:color="DDDDDD"/>
-              <w:left w:val="single" w:sz="6" w:space="0" w:color="DDDDDD"/>
-              <w:bottom w:val="single" w:sz="6" w:space="0" w:color="DDDDDD"/>
-              <w:right w:val="single" w:sz="6" w:space="0" w:color="DDDDDD"/>
-            </w:tcBorders>
-            <w:hideMark/>
-          </w:tcPr>
-          <w:p>
-            <w:r>
-              <w:t>重要</w:t>
-            </w:r>
-            <w:r>
-              <w:rPr>
-                <w:rFonts w:hint="eastAsia"/>
-              </w:rPr>
-              <w:t>级别</w:t>
-            </w:r>
-            <w:r>
-              <w:t>:</w:t>
-            </w:r>
-          </w:p>
-        </w:tc>
-        <w:tc>
-          <w:tcPr>
-            <w:tcW w:w="3998" w:type="pct"/>
-            <w:gridSpan w:val="3"/>
-            <w:tcBorders>
-              <w:top w:val="single" w:sz="6" w:space="0" w:color="DDDDDD"/>
-              <w:left w:val="single" w:sz="6" w:space="0" w:color="DDDDDD"/>
-              <w:bottom w:val="single" w:sz="6" w:space="0" w:color="DDDDDD"/>
-              <w:right w:val="single" w:sz="6" w:space="0" w:color="DDDDDD"/>
-            </w:tcBorders>
-            <w:vAlign w:val="center"/>
-            <w:hideMark/>
-          </w:tcPr>
-          <w:p>
-            <w:r>
-              <w:rPr>
-                <w:rFonts w:hint="eastAsia"/>
-              </w:rPr>
-              <w:t>中</w:t>
-            </w:r>
-          </w:p>
-        </w:tc>
-      </w:tr>
-      <w:tr>
-        <w:tc>
-          <w:tcPr>
-            <w:tcW w:w="1002" w:type="pct"/>
-            <w:tcBorders>
-              <w:top w:val="single" w:sz="6" w:space="0" w:color="DDDDDD"/>
-              <w:left w:val="single" w:sz="6" w:space="0" w:color="DDDDDD"/>
-              <w:bottom w:val="single" w:sz="6" w:space="0" w:color="DDDDDD"/>
-              <w:right w:val="single" w:sz="6" w:space="0" w:color="DDDDDD"/>
-            </w:tcBorders>
-            <w:hideMark/>
-          </w:tcPr>
-          <w:p>
-            <w:r>
-              <w:t>关键字</w:t>
-            </w:r>
-            <w:r>
-              <w:t>:</w:t>
-            </w:r>
-          </w:p>
-        </w:tc>
-        <w:tc>
-          <w:tcPr>
-            <w:tcW w:w="3998" w:type="pct"/>
-            <w:gridSpan w:val="3"/>
-            <w:tcBorders>
-              <w:top w:val="single" w:sz="6" w:space="0" w:color="DDDDDD"/>
-              <w:left w:val="single" w:sz="6" w:space="0" w:color="DDDDDD"/>
-              <w:bottom w:val="single" w:sz="6" w:space="0" w:color="DDDDDD"/>
-              <w:right w:val="single" w:sz="6" w:space="0" w:color="DDDDDD"/>
-            </w:tcBorders>
-            <w:vAlign w:val="center"/>
-            <w:hideMark/>
-          </w:tcPr>
-          <w:p>
-            <w:r>
-              <w:rPr>
-                <w:rFonts w:hint="eastAsia"/>
-              </w:rPr>
-              <w:t>信息未填写</w:t>
-            </w:r>
-          </w:p>
-        </w:tc>
-      </w:tr>
-    </w:tbl>
-    <w:p/>
-    <w:p>
-      <w:pPr>
-        <w:pStyle w:val="2"/>
-      </w:pPr>
-      <w:bookmarkStart w:id="2" w:name="_Toc72262148"/>
-      <w:r>
-        <w:rPr>
-          <w:rFonts w:hint="eastAsia"/>
-        </w:rPr>
-        <w:t>新增</w:t>
-      </w:r>
-      <w:r>
-        <w:rPr>
-          <w:rFonts w:hint="eastAsia"/>
-        </w:rPr>
-        <w:t>部门</w:t>
-      </w:r>
-      <w:r>
-        <w:rPr>
-          <w:rFonts w:hint="eastAsia"/>
-        </w:rPr>
-        <w:t>-</w:t>
-      </w:r>
-      <w:r>
-        <w:rPr>
-          <w:rFonts w:hint="eastAsia"/>
-        </w:rPr>
-        <w:t>成功添加</w:t>
-      </w:r>
       <w:bookmarkEnd w:id="2"/>
     </w:p>
     <w:tbl>
@@ -4703,10 +3869,7 @@
               <w:t>3</w:t>
             </w:r>
             <w:r>
-              <w:t>-</w:t>
-            </w:r>
-            <w:r>
-              <w:t>2</w:t>
+              <w:t>-1</w:t>
             </w:r>
           </w:p>
         </w:tc>
@@ -4804,7 +3967,7 @@
               <w:rPr>
                 <w:rFonts w:hint="eastAsia"/>
               </w:rPr>
-              <w:t>成功添加</w:t>
+              <w:t>部门名称未填写</w:t>
             </w:r>
           </w:p>
         </w:tc>
@@ -4908,13 +4071,7 @@
               <w:rPr>
                 <w:rFonts w:hint="eastAsia"/>
               </w:rPr>
-              <w:t>信息均填写完善</w:t>
-            </w:r>
-            <w:r>
-              <w:rPr>
-                <w:rFonts w:hint="eastAsia"/>
-              </w:rPr>
-              <w:t>，新增成功</w:t>
+              <w:t>没有填写，其他信息均填写完善</w:t>
             </w:r>
           </w:p>
         </w:tc>
@@ -5039,7 +4196,6 @@
           </w:tcPr>
           <w:p>
             <w:r>
-              <w:lastRenderedPageBreak/>
               <w:t>1</w:t>
             </w:r>
           </w:p>
@@ -5131,13 +4287,39 @@
               <w:rPr>
                 <w:rFonts w:hint="eastAsia"/>
               </w:rPr>
-              <w:t>添加部门，</w:t>
-            </w:r>
-            <w:r>
-              <w:rPr>
-                <w:rFonts w:hint="eastAsia"/>
-              </w:rPr>
-              <w:t>信息填写完善</w:t>
+              <w:t>添加</w:t>
+            </w:r>
+            <w:r>
+              <w:rPr>
+                <w:rFonts w:hint="eastAsia"/>
+              </w:rPr>
+              <w:t>部门</w:t>
+            </w:r>
+            <w:r>
+              <w:rPr>
+                <w:rFonts w:hint="eastAsia"/>
+              </w:rPr>
+              <w:t>，相关信息的填写</w:t>
+            </w:r>
+          </w:p>
+          <w:p>
+            <w:r>
+              <w:rPr>
+                <w:rFonts w:hint="eastAsia"/>
+              </w:rPr>
+              <w:t>但是</w:t>
+            </w:r>
+            <w:r>
+              <w:rPr>
+                <w:rFonts w:hint="eastAsia"/>
+              </w:rPr>
+              <w:t>部门</w:t>
+            </w:r>
+            <w:r>
+              <w:rPr>
+                <w:rFonts w:hint="eastAsia"/>
+              </w:rPr>
+              <w:t>名称未填写</w:t>
             </w:r>
           </w:p>
         </w:tc>
@@ -5163,12 +4345,12 @@
             <w:r>
               <w:rPr>
                 <w:rFonts w:ascii="Verdana" w:hAnsi="Verdana"/>
-                <w:color w:val="67C23A"/>
+                <w:color w:val="E6A23C"/>
                 <w:sz w:val="21"/>
                 <w:szCs w:val="21"/>
-                <w:shd w:val="clear" w:color="auto" w:fill="F0F9EB"/>
-              </w:rPr>
-              <w:t>新增成功</w:t>
+                <w:shd w:val="clear" w:color="auto" w:fill="FDF6EC"/>
+              </w:rPr>
+              <w:t>请填写正确信息</w:t>
             </w:r>
             <w:r>
               <w:rPr>
@@ -5412,7 +4594,7 @@
               <w:rPr>
                 <w:rFonts w:hint="eastAsia"/>
               </w:rPr>
-              <w:t>添加成功</w:t>
+              <w:t>信息未填写</w:t>
             </w:r>
           </w:p>
         </w:tc>
@@ -5423,12 +4605,18 @@
       <w:pPr>
         <w:pStyle w:val="2"/>
       </w:pPr>
-      <w:bookmarkStart w:id="3" w:name="_Toc72262149"/>
+      <w:bookmarkStart w:id="3" w:name="_Toc72738287"/>
       <w:r>
         <w:rPr>
           <w:rFonts w:hint="eastAsia"/>
         </w:rPr>
-        <w:t>新增部门</w:t>
+        <w:t>新增</w:t>
+      </w:r>
+      <w:r>
+        <w:rPr>
+          <w:rFonts w:hint="eastAsia"/>
+        </w:rPr>
+        <w:t>部门</w:t>
       </w:r>
       <w:r>
         <w:rPr>
@@ -5440,7 +4628,7 @@
         <w:rPr>
           <w:rFonts w:hint="eastAsia"/>
         </w:rPr>
-        <w:t>部门编号重复</w:t>
+        <w:t>成功添加</w:t>
       </w:r>
       <w:bookmarkEnd w:id="3"/>
     </w:p>
@@ -5588,7 +4776,7 @@
               <w:t>-</w:t>
             </w:r>
             <w:r>
-              <w:t>3</w:t>
+              <w:t>2</w:t>
             </w:r>
           </w:p>
         </w:tc>
@@ -5686,7 +4874,7 @@
               <w:rPr>
                 <w:rFonts w:hint="eastAsia"/>
               </w:rPr>
-              <w:t>部门编号重复</w:t>
+              <w:t>成功添加</w:t>
             </w:r>
           </w:p>
         </w:tc>
@@ -5760,7 +4948,7 @@
               <w:rPr>
                 <w:rFonts w:hint="eastAsia"/>
               </w:rPr>
-              <w:t>部门人员</w:t>
+              <w:t>部门维护</w:t>
             </w:r>
             <w:r>
               <w:rPr>
@@ -5772,7 +4960,7 @@
               <w:rPr>
                 <w:rFonts w:hint="eastAsia"/>
               </w:rPr>
-              <w:t>部门维护</w:t>
+              <w:t>新增部门</w:t>
             </w:r>
             <w:r>
               <w:rPr>
@@ -5784,19 +4972,13 @@
               <w:rPr>
                 <w:rFonts w:hint="eastAsia"/>
               </w:rPr>
-              <w:t>新增</w:t>
-            </w:r>
-            <w:r>
-              <w:rPr>
-                <w:rFonts w:hint="eastAsia"/>
-              </w:rPr>
-              <w:t>-</w:t>
-            </w:r>
-            <w:r>
-              <w:rPr>
-                <w:rFonts w:hint="eastAsia"/>
-              </w:rPr>
-              <w:t>部门编码已经存在</w:t>
+              <w:t>部门名称</w:t>
+            </w:r>
+            <w:r>
+              <w:rPr>
+                <w:rFonts w:hint="eastAsia"/>
+              </w:rPr>
+              <w:t>信息均填写完善，新增成功</w:t>
             </w:r>
           </w:p>
         </w:tc>
@@ -5899,7 +5081,7 @@
         </w:tc>
         <w:tc>
           <w:tcPr>
-            <w:tcW w:w="52" w:type="pct"/>
+            <w:tcW w:w="53" w:type="pct"/>
             <w:vAlign w:val="center"/>
             <w:hideMark/>
           </w:tcPr>
@@ -5921,6 +5103,7 @@
           </w:tcPr>
           <w:p>
             <w:r>
+              <w:lastRenderedPageBreak/>
               <w:t>1</w:t>
             </w:r>
           </w:p>
@@ -5969,7 +5152,7 @@
         </w:tc>
         <w:tc>
           <w:tcPr>
-            <w:tcW w:w="52" w:type="pct"/>
+            <w:tcW w:w="53" w:type="pct"/>
             <w:vAlign w:val="center"/>
             <w:hideMark/>
           </w:tcPr>
@@ -6008,16 +5191,17 @@
             <w:hideMark/>
           </w:tcPr>
           <w:p>
-            <w:pPr>
-              <w:rPr>
-                <w:rFonts w:hint="eastAsia"/>
-              </w:rPr>
-            </w:pPr>
-            <w:r>
-              <w:rPr>
-                <w:rFonts w:hint="eastAsia"/>
-              </w:rPr>
-              <w:t>添加一个部门编码已经存在的部门</w:t>
+            <w:r>
+              <w:rPr>
+                <w:rFonts w:hint="eastAsia"/>
+              </w:rPr>
+              <w:t>添加部门，</w:t>
+            </w:r>
+            <w:r>
+              <w:rPr>
+                <w:rFonts w:hint="eastAsia"/>
+              </w:rPr>
+              <w:t>信息填写完善</w:t>
             </w:r>
           </w:p>
         </w:tc>
@@ -6043,22 +5227,12 @@
             <w:r>
               <w:rPr>
                 <w:rFonts w:ascii="Verdana" w:hAnsi="Verdana"/>
-                <w:color w:val="F56C6C"/>
+                <w:color w:val="67C23A"/>
                 <w:sz w:val="21"/>
                 <w:szCs w:val="21"/>
-                <w:shd w:val="clear" w:color="auto" w:fill="FEF0F0"/>
-              </w:rPr>
-              <w:t>该部门编码已存在，请勿重复添加</w:t>
-            </w:r>
-            <w:r>
-              <w:rPr>
-                <w:rFonts w:ascii="Verdana" w:hAnsi="Verdana"/>
-                <w:color w:val="F56C6C"/>
-                <w:sz w:val="21"/>
-                <w:szCs w:val="21"/>
-                <w:shd w:val="clear" w:color="auto" w:fill="FEF0F0"/>
-              </w:rPr>
-              <w:t>!</w:t>
+                <w:shd w:val="clear" w:color="auto" w:fill="F0F9EB"/>
+              </w:rPr>
+              <w:t>新增成功</w:t>
             </w:r>
             <w:r>
               <w:rPr>
@@ -6070,7 +5244,7 @@
         </w:tc>
         <w:tc>
           <w:tcPr>
-            <w:tcW w:w="52" w:type="pct"/>
+            <w:tcW w:w="53" w:type="pct"/>
             <w:vAlign w:val="center"/>
             <w:hideMark/>
           </w:tcPr>
@@ -6113,7 +5287,6 @@
             <w:r>
               <w:rPr>
                 <w:rFonts w:hint="eastAsia"/>
-                <w:color w:val="000000" w:themeColor="text1"/>
               </w:rPr>
               <w:t>符合预期要求</w:t>
             </w:r>
@@ -6299,16 +5472,11 @@
             <w:hideMark/>
           </w:tcPr>
           <w:p>
-            <w:pPr>
-              <w:rPr>
-                <w:rFonts w:hint="eastAsia"/>
-              </w:rPr>
-            </w:pPr>
-            <w:r>
-              <w:rPr>
-                <w:rFonts w:hint="eastAsia"/>
-              </w:rPr>
-              <w:t>信息重复</w:t>
+            <w:r>
+              <w:rPr>
+                <w:rFonts w:hint="eastAsia"/>
+              </w:rPr>
+              <w:t>添加成功</w:t>
             </w:r>
           </w:p>
         </w:tc>
@@ -6319,7 +5487,7 @@
       <w:pPr>
         <w:pStyle w:val="2"/>
       </w:pPr>
-      <w:bookmarkStart w:id="4" w:name="_Toc72262150"/>
+      <w:bookmarkStart w:id="4" w:name="_Toc72738288"/>
       <w:r>
         <w:rPr>
           <w:rFonts w:hint="eastAsia"/>
@@ -6336,7 +5504,7 @@
         <w:rPr>
           <w:rFonts w:hint="eastAsia"/>
         </w:rPr>
-        <w:t>部门批量导入</w:t>
+        <w:t>部门编号重复</w:t>
       </w:r>
       <w:bookmarkEnd w:id="4"/>
     </w:p>
@@ -6484,26 +5652,25 @@
               <w:t>-</w:t>
             </w:r>
             <w:r>
-              <w:t>4</w:t>
-            </w:r>
-          </w:p>
-        </w:tc>
-      </w:tr>
-      <w:tr>
-        <w:tc>
-          <w:tcPr>
-            <w:tcW w:w="1002" w:type="pct"/>
-            <w:tcBorders>
-              <w:top w:val="single" w:sz="6" w:space="0" w:color="DDDDDD"/>
-              <w:left w:val="single" w:sz="6" w:space="0" w:color="DDDDDD"/>
-              <w:bottom w:val="single" w:sz="6" w:space="0" w:color="DDDDDD"/>
-              <w:right w:val="single" w:sz="6" w:space="0" w:color="DDDDDD"/>
-            </w:tcBorders>
-            <w:hideMark/>
-          </w:tcPr>
-          <w:p>
-            <w:r>
-              <w:lastRenderedPageBreak/>
+              <w:t>3</w:t>
+            </w:r>
+          </w:p>
+        </w:tc>
+      </w:tr>
+      <w:tr>
+        <w:tc>
+          <w:tcPr>
+            <w:tcW w:w="1002" w:type="pct"/>
+            <w:tcBorders>
+              <w:top w:val="single" w:sz="6" w:space="0" w:color="DDDDDD"/>
+              <w:left w:val="single" w:sz="6" w:space="0" w:color="DDDDDD"/>
+              <w:bottom w:val="single" w:sz="6" w:space="0" w:color="DDDDDD"/>
+              <w:right w:val="single" w:sz="6" w:space="0" w:color="DDDDDD"/>
+            </w:tcBorders>
+            <w:hideMark/>
+          </w:tcPr>
+          <w:p>
+            <w:r>
               <w:t>作者</w:t>
             </w:r>
             <w:r>
@@ -6583,7 +5750,7 @@
               <w:rPr>
                 <w:rFonts w:hint="eastAsia"/>
               </w:rPr>
-              <w:t>部门批量导入</w:t>
+              <w:t>部门编号重复</w:t>
             </w:r>
           </w:p>
         </w:tc>
@@ -6681,7 +5848,7 @@
               <w:rPr>
                 <w:rFonts w:hint="eastAsia"/>
               </w:rPr>
-              <w:t>部门批量导入</w:t>
+              <w:t>新增</w:t>
             </w:r>
             <w:r>
               <w:rPr>
@@ -6693,7 +5860,7 @@
               <w:rPr>
                 <w:rFonts w:hint="eastAsia"/>
               </w:rPr>
-              <w:t>批量导入</w:t>
+              <w:t>部门编码已经存在</w:t>
             </w:r>
           </w:p>
         </w:tc>
@@ -6796,7 +5963,7 @@
         </w:tc>
         <w:tc>
           <w:tcPr>
-            <w:tcW w:w="53" w:type="pct"/>
+            <w:tcW w:w="52" w:type="pct"/>
             <w:vAlign w:val="center"/>
             <w:hideMark/>
           </w:tcPr>
@@ -6866,7 +6033,7 @@
         </w:tc>
         <w:tc>
           <w:tcPr>
-            <w:tcW w:w="53" w:type="pct"/>
+            <w:tcW w:w="52" w:type="pct"/>
             <w:vAlign w:val="center"/>
             <w:hideMark/>
           </w:tcPr>
@@ -6905,16 +6072,11 @@
             <w:hideMark/>
           </w:tcPr>
           <w:p>
-            <w:pPr>
-              <w:rPr>
-                <w:rFonts w:hint="eastAsia"/>
-              </w:rPr>
-            </w:pPr>
-            <w:r>
-              <w:rPr>
-                <w:rFonts w:hint="eastAsia"/>
-              </w:rPr>
-              <w:t>导入没有存在的部门信息</w:t>
+            <w:r>
+              <w:rPr>
+                <w:rFonts w:hint="eastAsia"/>
+              </w:rPr>
+              <w:t>添加一个部门编码已经存在的部门</w:t>
             </w:r>
           </w:p>
         </w:tc>
@@ -6940,12 +6102,22 @@
             <w:r>
               <w:rPr>
                 <w:rFonts w:ascii="Verdana" w:hAnsi="Verdana"/>
-                <w:color w:val="67C23A"/>
+                <w:color w:val="F56C6C"/>
                 <w:sz w:val="21"/>
                 <w:szCs w:val="21"/>
-                <w:shd w:val="clear" w:color="auto" w:fill="F0F9EB"/>
-              </w:rPr>
-              <w:t>导入成功，如有部分错误数据请在导入记录中查看</w:t>
+                <w:shd w:val="clear" w:color="auto" w:fill="FEF0F0"/>
+              </w:rPr>
+              <w:t>该部门编码已存在，请勿重复添加</w:t>
+            </w:r>
+            <w:r>
+              <w:rPr>
+                <w:rFonts w:ascii="Verdana" w:hAnsi="Verdana"/>
+                <w:color w:val="F56C6C"/>
+                <w:sz w:val="21"/>
+                <w:szCs w:val="21"/>
+                <w:shd w:val="clear" w:color="auto" w:fill="FEF0F0"/>
+              </w:rPr>
+              <w:t>!</w:t>
             </w:r>
             <w:r>
               <w:rPr>
@@ -6957,7 +6129,7 @@
         </w:tc>
         <w:tc>
           <w:tcPr>
-            <w:tcW w:w="53" w:type="pct"/>
+            <w:tcW w:w="52" w:type="pct"/>
             <w:vAlign w:val="center"/>
             <w:hideMark/>
           </w:tcPr>
@@ -7046,12 +6218,6 @@
               <w:rPr>
                 <w:rFonts w:hint="eastAsia"/>
               </w:rPr>
-              <w:t>半</w:t>
-            </w:r>
-            <w:r>
-              <w:rPr>
-                <w:rFonts w:hint="eastAsia"/>
-              </w:rPr>
               <w:t>自动</w:t>
             </w:r>
           </w:p>
@@ -7192,44 +6358,27 @@
             <w:hideMark/>
           </w:tcPr>
           <w:p>
-            <w:pPr>
-              <w:rPr>
-                <w:rFonts w:hint="eastAsia"/>
-              </w:rPr>
-            </w:pPr>
-            <w:r>
-              <w:rPr>
-                <w:rFonts w:hint="eastAsia"/>
-              </w:rPr>
-              <w:t>部门批量导入</w:t>
+            <w:r>
+              <w:rPr>
+                <w:rFonts w:hint="eastAsia"/>
+              </w:rPr>
+              <w:t>信息重复</w:t>
             </w:r>
           </w:p>
         </w:tc>
       </w:tr>
     </w:tbl>
-    <w:p>
-      <w:pPr>
-        <w:rPr>
-          <w:rFonts w:hint="eastAsia"/>
-        </w:rPr>
-      </w:pPr>
-    </w:p>
+    <w:p/>
     <w:p>
       <w:pPr>
         <w:pStyle w:val="2"/>
       </w:pPr>
-      <w:bookmarkStart w:id="5" w:name="_Toc72262151"/>
+      <w:bookmarkStart w:id="5" w:name="_Toc72738289"/>
       <w:r>
         <w:rPr>
           <w:rFonts w:hint="eastAsia"/>
         </w:rPr>
-        <w:t>编辑</w:t>
-      </w:r>
-      <w:r>
-        <w:rPr>
-          <w:rFonts w:hint="eastAsia"/>
-        </w:rPr>
-        <w:t>部门</w:t>
+        <w:t>新增部门</w:t>
       </w:r>
       <w:r>
         <w:rPr>
@@ -7241,7 +6390,7 @@
         <w:rPr>
           <w:rFonts w:hint="eastAsia"/>
         </w:rPr>
-        <w:t>修改部门名称</w:t>
+        <w:t>部门批量导入</w:t>
       </w:r>
       <w:bookmarkEnd w:id="5"/>
     </w:p>
@@ -7389,25 +6538,26 @@
               <w:t>-</w:t>
             </w:r>
             <w:r>
-              <w:t>5</w:t>
-            </w:r>
-          </w:p>
-        </w:tc>
-      </w:tr>
-      <w:tr>
-        <w:tc>
-          <w:tcPr>
-            <w:tcW w:w="1002" w:type="pct"/>
-            <w:tcBorders>
-              <w:top w:val="single" w:sz="6" w:space="0" w:color="DDDDDD"/>
-              <w:left w:val="single" w:sz="6" w:space="0" w:color="DDDDDD"/>
-              <w:bottom w:val="single" w:sz="6" w:space="0" w:color="DDDDDD"/>
-              <w:right w:val="single" w:sz="6" w:space="0" w:color="DDDDDD"/>
-            </w:tcBorders>
-            <w:hideMark/>
-          </w:tcPr>
-          <w:p>
-            <w:r>
+              <w:t>4</w:t>
+            </w:r>
+          </w:p>
+        </w:tc>
+      </w:tr>
+      <w:tr>
+        <w:tc>
+          <w:tcPr>
+            <w:tcW w:w="1002" w:type="pct"/>
+            <w:tcBorders>
+              <w:top w:val="single" w:sz="6" w:space="0" w:color="DDDDDD"/>
+              <w:left w:val="single" w:sz="6" w:space="0" w:color="DDDDDD"/>
+              <w:bottom w:val="single" w:sz="6" w:space="0" w:color="DDDDDD"/>
+              <w:right w:val="single" w:sz="6" w:space="0" w:color="DDDDDD"/>
+            </w:tcBorders>
+            <w:hideMark/>
+          </w:tcPr>
+          <w:p>
+            <w:r>
+              <w:lastRenderedPageBreak/>
               <w:t>作者</w:t>
             </w:r>
             <w:r>
@@ -7475,13 +6625,7 @@
               <w:rPr>
                 <w:rFonts w:hint="eastAsia"/>
               </w:rPr>
-              <w:t>编辑</w:t>
-            </w:r>
-            <w:r>
-              <w:rPr>
-                <w:rFonts w:hint="eastAsia"/>
-              </w:rPr>
-              <w:t>部门</w:t>
+              <w:t>新增部门</w:t>
             </w:r>
             <w:r>
               <w:rPr>
@@ -7493,7 +6637,7 @@
               <w:rPr>
                 <w:rFonts w:hint="eastAsia"/>
               </w:rPr>
-              <w:t>修改部门名称</w:t>
+              <w:t>部门批量导入</w:t>
             </w:r>
           </w:p>
         </w:tc>
@@ -7591,13 +6735,7 @@
               <w:rPr>
                 <w:rFonts w:hint="eastAsia"/>
               </w:rPr>
-              <w:t>编辑</w:t>
-            </w:r>
-            <w:r>
-              <w:rPr>
-                <w:rFonts w:hint="eastAsia"/>
-              </w:rPr>
-              <w:t>部门</w:t>
+              <w:t>部门批量导入</w:t>
             </w:r>
             <w:r>
               <w:rPr>
@@ -7609,13 +6747,7 @@
               <w:rPr>
                 <w:rFonts w:hint="eastAsia"/>
               </w:rPr>
-              <w:t>部门</w:t>
-            </w:r>
-            <w:r>
-              <w:rPr>
-                <w:rFonts w:hint="eastAsia"/>
-              </w:rPr>
-              <w:t>名称进行修改</w:t>
+              <w:t>批量导入</w:t>
             </w:r>
           </w:p>
         </w:tc>
@@ -7831,47 +6963,7 @@
               <w:rPr>
                 <w:rFonts w:hint="eastAsia"/>
               </w:rPr>
-              <w:t>对部门信息中的部门名称</w:t>
-            </w:r>
-          </w:p>
-          <w:p>
-            <w:pPr>
-              <w:rPr>
-                <w:rFonts w:hint="eastAsia"/>
-              </w:rPr>
-            </w:pPr>
-            <w:r>
-              <w:rPr>
-                <w:rFonts w:hint="eastAsia"/>
-              </w:rPr>
-              <w:t>将名称</w:t>
-            </w:r>
-            <w:r>
-              <w:rPr>
-                <w:rFonts w:hint="eastAsia"/>
-              </w:rPr>
-              <w:t>进行修改</w:t>
-            </w:r>
-          </w:p>
-          <w:p>
-            <w:r>
-              <w:rPr>
-                <w:rFonts w:hint="eastAsia"/>
-              </w:rPr>
-              <w:t>点击</w:t>
-            </w:r>
-          </w:p>
-          <w:p>
-            <w:pPr>
-              <w:rPr>
-                <w:rFonts w:hint="eastAsia"/>
-              </w:rPr>
-            </w:pPr>
-            <w:r>
-              <w:rPr>
-                <w:rFonts w:hint="eastAsia"/>
-              </w:rPr>
-              <w:t>“确定”</w:t>
+              <w:t>导入没有存在的部门信息</w:t>
             </w:r>
           </w:p>
         </w:tc>
@@ -7896,13 +6988,13 @@
             </w:r>
             <w:r>
               <w:rPr>
-                <w:rFonts w:ascii="Verdana" w:hAnsi="Verdana" w:hint="eastAsia"/>
+                <w:rFonts w:ascii="Verdana" w:hAnsi="Verdana"/>
                 <w:color w:val="67C23A"/>
                 <w:sz w:val="21"/>
                 <w:szCs w:val="21"/>
                 <w:shd w:val="clear" w:color="auto" w:fill="F0F9EB"/>
               </w:rPr>
-              <w:t>修改成功</w:t>
+              <w:t>导入成功，如有部分错误数据请在导入记录中查看</w:t>
             </w:r>
             <w:r>
               <w:rPr>
@@ -7978,7 +7070,6 @@
           </w:tcPr>
           <w:p>
             <w:r>
-              <w:lastRenderedPageBreak/>
               <w:t>测试方式</w:t>
             </w:r>
             <w:r>
@@ -8004,6 +7095,12 @@
               <w:rPr>
                 <w:rFonts w:hint="eastAsia"/>
               </w:rPr>
+              <w:t>半</w:t>
+            </w:r>
+            <w:r>
+              <w:rPr>
+                <w:rFonts w:hint="eastAsia"/>
+              </w:rPr>
               <w:t>自动</w:t>
             </w:r>
           </w:p>
@@ -8144,22 +7241,11 @@
             <w:hideMark/>
           </w:tcPr>
           <w:p>
-            <w:pPr>
-              <w:rPr>
-                <w:rFonts w:hint="eastAsia"/>
-              </w:rPr>
-            </w:pPr>
-            <w:r>
-              <w:rPr>
-                <w:rFonts w:hint="eastAsia"/>
-              </w:rPr>
-              <w:t>信息</w:t>
-            </w:r>
-            <w:r>
-              <w:rPr>
-                <w:rFonts w:hint="eastAsia"/>
-              </w:rPr>
-              <w:t>修改</w:t>
+            <w:r>
+              <w:rPr>
+                <w:rFonts w:hint="eastAsia"/>
+              </w:rPr>
+              <w:t>部门批量导入</w:t>
             </w:r>
           </w:p>
         </w:tc>
@@ -8170,7 +7256,7 @@
       <w:pPr>
         <w:pStyle w:val="2"/>
       </w:pPr>
-      <w:bookmarkStart w:id="6" w:name="_Toc72262152"/>
+      <w:bookmarkStart w:id="6" w:name="_Toc72738290"/>
       <w:r>
         <w:rPr>
           <w:rFonts w:hint="eastAsia"/>
@@ -8187,13 +7273,7 @@
         <w:rPr>
           <w:rFonts w:hint="eastAsia"/>
         </w:rPr>
-        <w:t>修改部门</w:t>
-      </w:r>
-      <w:r>
-        <w:rPr>
-          <w:rFonts w:hint="eastAsia"/>
-        </w:rPr>
-        <w:t>编码</w:t>
+        <w:t>修改部门名称</w:t>
       </w:r>
       <w:bookmarkEnd w:id="6"/>
     </w:p>
@@ -8341,7 +7421,7 @@
               <w:t>-</w:t>
             </w:r>
             <w:r>
-              <w:t>6</w:t>
+              <w:t>5</w:t>
             </w:r>
           </w:p>
         </w:tc>
@@ -8783,32 +7863,15 @@
               <w:rPr>
                 <w:rFonts w:hint="eastAsia"/>
               </w:rPr>
-              <w:t>对部门信息中的部门</w:t>
-            </w:r>
-            <w:r>
-              <w:rPr>
-                <w:rFonts w:hint="eastAsia"/>
-              </w:rPr>
-              <w:t>编码</w:t>
-            </w:r>
-          </w:p>
-          <w:p>
-            <w:pPr>
-              <w:rPr>
-                <w:rFonts w:hint="eastAsia"/>
-              </w:rPr>
-            </w:pPr>
-            <w:r>
-              <w:rPr>
-                <w:rFonts w:hint="eastAsia"/>
-              </w:rPr>
-              <w:t>将</w:t>
-            </w:r>
-            <w:r>
-              <w:rPr>
-                <w:rFonts w:hint="eastAsia"/>
-              </w:rPr>
-              <w:t>编号</w:t>
+              <w:t>对部门信息中的部门名称</w:t>
+            </w:r>
+          </w:p>
+          <w:p>
+            <w:r>
+              <w:rPr>
+                <w:rFonts w:hint="eastAsia"/>
+              </w:rPr>
+              <w:t>将名称</w:t>
             </w:r>
             <w:r>
               <w:rPr>
@@ -8826,11 +7889,6 @@
             </w:r>
           </w:p>
           <w:p>
-            <w:pPr>
-              <w:rPr>
-                <w:rFonts w:hint="eastAsia"/>
-              </w:rPr>
-            </w:pPr>
             <w:r>
               <w:rPr>
                 <w:rFonts w:hint="eastAsia"/>
@@ -8921,41 +7979,28 @@
             <w:r>
               <w:rPr>
                 <w:rFonts w:hint="eastAsia"/>
-                <w:color w:val="FF0000"/>
-              </w:rPr>
-              <w:t>不</w:t>
-            </w:r>
-            <w:r>
-              <w:rPr>
-                <w:rFonts w:hint="eastAsia"/>
-                <w:color w:val="FF0000"/>
+                <w:color w:val="000000" w:themeColor="text1"/>
               </w:rPr>
               <w:t>符合预期要求</w:t>
             </w:r>
-            <w:r>
-              <w:rPr>
-                <w:rFonts w:hint="eastAsia"/>
-                <w:color w:val="FF0000"/>
-              </w:rPr>
-              <w:t>，编码数据没有进行修改</w:t>
-            </w:r>
-          </w:p>
-        </w:tc>
-      </w:tr>
-      <w:tr>
-        <w:tc>
-          <w:tcPr>
-            <w:tcW w:w="1002" w:type="pct"/>
-            <w:tcBorders>
-              <w:top w:val="single" w:sz="6" w:space="0" w:color="DDDDDD"/>
-              <w:left w:val="single" w:sz="6" w:space="0" w:color="DDDDDD"/>
-              <w:bottom w:val="single" w:sz="6" w:space="0" w:color="DDDDDD"/>
-              <w:right w:val="single" w:sz="6" w:space="0" w:color="DDDDDD"/>
-            </w:tcBorders>
-            <w:hideMark/>
-          </w:tcPr>
-          <w:p>
-            <w:r>
+          </w:p>
+        </w:tc>
+      </w:tr>
+      <w:tr>
+        <w:tc>
+          <w:tcPr>
+            <w:tcW w:w="1002" w:type="pct"/>
+            <w:tcBorders>
+              <w:top w:val="single" w:sz="6" w:space="0" w:color="DDDDDD"/>
+              <w:left w:val="single" w:sz="6" w:space="0" w:color="DDDDDD"/>
+              <w:bottom w:val="single" w:sz="6" w:space="0" w:color="DDDDDD"/>
+              <w:right w:val="single" w:sz="6" w:space="0" w:color="DDDDDD"/>
+            </w:tcBorders>
+            <w:hideMark/>
+          </w:tcPr>
+          <w:p>
+            <w:r>
+              <w:lastRenderedPageBreak/>
               <w:t>测试方式</w:t>
             </w:r>
             <w:r>
@@ -9121,11 +8166,6 @@
             <w:hideMark/>
           </w:tcPr>
           <w:p>
-            <w:pPr>
-              <w:rPr>
-                <w:rFonts w:hint="eastAsia"/>
-              </w:rPr>
-            </w:pPr>
             <w:r>
               <w:rPr>
                 <w:rFonts w:hint="eastAsia"/>
@@ -9142,23 +8182,17 @@
         </w:tc>
       </w:tr>
     </w:tbl>
-    <w:p>
-      <w:pPr>
-        <w:rPr>
-          <w:rFonts w:hint="eastAsia"/>
-        </w:rPr>
-      </w:pPr>
-    </w:p>
+    <w:p/>
     <w:p>
       <w:pPr>
         <w:pStyle w:val="2"/>
       </w:pPr>
-      <w:bookmarkStart w:id="7" w:name="_Toc72262153"/>
+      <w:bookmarkStart w:id="7" w:name="_Toc72738291"/>
       <w:r>
         <w:rPr>
           <w:rFonts w:hint="eastAsia"/>
         </w:rPr>
-        <w:t>删除部门</w:t>
+        <w:t>编辑部门</w:t>
       </w:r>
       <w:r>
         <w:rPr>
@@ -9170,7 +8204,7 @@
         <w:rPr>
           <w:rFonts w:hint="eastAsia"/>
         </w:rPr>
-        <w:t>删除不是末级的部门</w:t>
+        <w:t>修改部门编码</w:t>
       </w:r>
       <w:bookmarkEnd w:id="7"/>
     </w:p>
@@ -9318,7 +8352,7 @@
               <w:t>-</w:t>
             </w:r>
             <w:r>
-              <w:t>7</w:t>
+              <w:t>6</w:t>
             </w:r>
           </w:p>
         </w:tc>
@@ -9383,7 +8417,6 @@
               <w:rPr>
                 <w:rFonts w:hint="eastAsia"/>
               </w:rPr>
-              <w:lastRenderedPageBreak/>
               <w:t>测试模块</w:t>
             </w:r>
           </w:p>
@@ -9405,7 +8438,13 @@
               <w:rPr>
                 <w:rFonts w:hint="eastAsia"/>
               </w:rPr>
-              <w:t>删除部门</w:t>
+              <w:t>编辑</w:t>
+            </w:r>
+            <w:r>
+              <w:rPr>
+                <w:rFonts w:hint="eastAsia"/>
+              </w:rPr>
+              <w:t>部门</w:t>
             </w:r>
             <w:r>
               <w:rPr>
@@ -9417,7 +8456,7 @@
               <w:rPr>
                 <w:rFonts w:hint="eastAsia"/>
               </w:rPr>
-              <w:t>删除不是末级的部门</w:t>
+              <w:t>修改部门名称</w:t>
             </w:r>
           </w:p>
         </w:tc>
@@ -9515,7 +8554,7 @@
               <w:rPr>
                 <w:rFonts w:hint="eastAsia"/>
               </w:rPr>
-              <w:t>删除</w:t>
+              <w:t>编辑</w:t>
             </w:r>
             <w:r>
               <w:rPr>
@@ -9533,7 +8572,13 @@
               <w:rPr>
                 <w:rFonts w:hint="eastAsia"/>
               </w:rPr>
-              <w:t>删除不是末级的部门</w:t>
+              <w:t>部门</w:t>
+            </w:r>
+            <w:r>
+              <w:rPr>
+                <w:rFonts w:hint="eastAsia"/>
+              </w:rPr>
+              <w:t>名称进行修改</w:t>
             </w:r>
           </w:p>
         </w:tc>
@@ -9745,16 +8790,47 @@
             <w:hideMark/>
           </w:tcPr>
           <w:p>
-            <w:pPr>
-              <w:rPr>
-                <w:rFonts w:hint="eastAsia"/>
-              </w:rPr>
-            </w:pPr>
-            <w:r>
-              <w:rPr>
-                <w:rFonts w:hint="eastAsia"/>
-              </w:rPr>
-              <w:t>对不是末级的部门进行删除</w:t>
+            <w:r>
+              <w:rPr>
+                <w:rFonts w:hint="eastAsia"/>
+              </w:rPr>
+              <w:t>对部门信息中的部门编码</w:t>
+            </w:r>
+          </w:p>
+          <w:p>
+            <w:r>
+              <w:rPr>
+                <w:rFonts w:hint="eastAsia"/>
+              </w:rPr>
+              <w:t>将</w:t>
+            </w:r>
+            <w:r>
+              <w:rPr>
+                <w:rFonts w:hint="eastAsia"/>
+              </w:rPr>
+              <w:t>编号</w:t>
+            </w:r>
+            <w:r>
+              <w:rPr>
+                <w:rFonts w:hint="eastAsia"/>
+              </w:rPr>
+              <w:t>进行修改</w:t>
+            </w:r>
+          </w:p>
+          <w:p>
+            <w:r>
+              <w:rPr>
+                <w:rFonts w:hint="eastAsia"/>
+              </w:rPr>
+              <w:t>点击</w:t>
+            </w:r>
+          </w:p>
+          <w:p>
+            <w:r>
+              <w:rPr>
+                <w:rFonts w:hint="eastAsia"/>
+              </w:rPr>
+              <w:t>“确定”</w:t>
             </w:r>
           </w:p>
         </w:tc>
@@ -9779,13 +8855,13 @@
             </w:r>
             <w:r>
               <w:rPr>
-                <w:rFonts w:ascii="Verdana" w:hAnsi="Verdana"/>
-                <w:color w:val="F56C6C"/>
+                <w:rFonts w:ascii="Verdana" w:hAnsi="Verdana" w:hint="eastAsia"/>
+                <w:color w:val="67C23A"/>
                 <w:sz w:val="21"/>
                 <w:szCs w:val="21"/>
-                <w:shd w:val="clear" w:color="auto" w:fill="FEF0F0"/>
-              </w:rPr>
-              <w:t>只能选择末级部门！</w:t>
+                <w:shd w:val="clear" w:color="auto" w:fill="F0F9EB"/>
+              </w:rPr>
+              <w:t>修改成功</w:t>
             </w:r>
             <w:r>
               <w:rPr>
@@ -9840,9 +8916,23 @@
             <w:r>
               <w:rPr>
                 <w:rFonts w:hint="eastAsia"/>
-                <w:color w:val="000000" w:themeColor="text1"/>
+                <w:color w:val="FF0000"/>
+              </w:rPr>
+              <w:t>不</w:t>
+            </w:r>
+            <w:r>
+              <w:rPr>
+                <w:rFonts w:hint="eastAsia"/>
+                <w:color w:val="FF0000"/>
               </w:rPr>
               <w:t>符合预期要求</w:t>
+            </w:r>
+            <w:r>
+              <w:rPr>
+                <w:rFonts w:hint="eastAsia"/>
+                <w:color w:val="FF0000"/>
+              </w:rPr>
+              <w:t>，编码数据没有进行修改</w:t>
             </w:r>
           </w:p>
         </w:tc>
@@ -10026,16 +9116,17 @@
             <w:hideMark/>
           </w:tcPr>
           <w:p>
-            <w:pPr>
-              <w:rPr>
-                <w:rFonts w:hint="eastAsia"/>
-              </w:rPr>
-            </w:pPr>
-            <w:r>
-              <w:rPr>
-                <w:rFonts w:hint="eastAsia"/>
-              </w:rPr>
-              <w:t>删除部门</w:t>
+            <w:r>
+              <w:rPr>
+                <w:rFonts w:hint="eastAsia"/>
+              </w:rPr>
+              <w:t>信息</w:t>
+            </w:r>
+            <w:r>
+              <w:rPr>
+                <w:rFonts w:hint="eastAsia"/>
+              </w:rPr>
+              <w:t>修改</w:t>
             </w:r>
           </w:p>
         </w:tc>
@@ -10046,7 +9137,7 @@
       <w:pPr>
         <w:pStyle w:val="2"/>
       </w:pPr>
-      <w:bookmarkStart w:id="8" w:name="_Toc72262154"/>
+      <w:bookmarkStart w:id="8" w:name="_Toc72738292"/>
       <w:r>
         <w:rPr>
           <w:rFonts w:hint="eastAsia"/>
@@ -10063,7 +9154,7 @@
         <w:rPr>
           <w:rFonts w:hint="eastAsia"/>
         </w:rPr>
-        <w:t>删除末级的部门</w:t>
+        <w:t>删除不是末级的部门</w:t>
       </w:r>
       <w:bookmarkEnd w:id="8"/>
     </w:p>
@@ -10211,7 +9302,7 @@
               <w:t>-</w:t>
             </w:r>
             <w:r>
-              <w:t>8</w:t>
+              <w:t>7</w:t>
             </w:r>
           </w:p>
         </w:tc>
@@ -10276,6 +9367,7 @@
               <w:rPr>
                 <w:rFonts w:hint="eastAsia"/>
               </w:rPr>
+              <w:lastRenderedPageBreak/>
               <w:t>测试模块</w:t>
             </w:r>
           </w:p>
@@ -10309,7 +9401,7 @@
               <w:rPr>
                 <w:rFonts w:hint="eastAsia"/>
               </w:rPr>
-              <w:t>删除末级的部门</w:t>
+              <w:t>删除不是末级的部门</w:t>
             </w:r>
           </w:p>
         </w:tc>
@@ -10425,7 +9517,7 @@
               <w:rPr>
                 <w:rFonts w:hint="eastAsia"/>
               </w:rPr>
-              <w:t>删除末级的部门</w:t>
+              <w:t>删除不是末级的部门</w:t>
             </w:r>
           </w:p>
         </w:tc>
@@ -10637,16 +9729,11 @@
             <w:hideMark/>
           </w:tcPr>
           <w:p>
-            <w:pPr>
-              <w:rPr>
-                <w:rFonts w:hint="eastAsia"/>
-              </w:rPr>
-            </w:pPr>
-            <w:r>
-              <w:rPr>
-                <w:rFonts w:hint="eastAsia"/>
-              </w:rPr>
-              <w:t>对是末级的部门进行删除</w:t>
+            <w:r>
+              <w:rPr>
+                <w:rFonts w:hint="eastAsia"/>
+              </w:rPr>
+              <w:t>对不是末级的部门进行删除</w:t>
             </w:r>
           </w:p>
         </w:tc>
@@ -10672,12 +9759,12 @@
             <w:r>
               <w:rPr>
                 <w:rFonts w:ascii="Verdana" w:hAnsi="Verdana"/>
-                <w:color w:val="67C23A"/>
+                <w:color w:val="F56C6C"/>
                 <w:sz w:val="21"/>
                 <w:szCs w:val="21"/>
-                <w:shd w:val="clear" w:color="auto" w:fill="F0F9EB"/>
-              </w:rPr>
-              <w:t>删除部门成功</w:t>
+                <w:shd w:val="clear" w:color="auto" w:fill="FEF0F0"/>
+              </w:rPr>
+              <w:t>只能选择末级部门！</w:t>
             </w:r>
             <w:r>
               <w:rPr>
@@ -10918,11 +10005,6 @@
             <w:hideMark/>
           </w:tcPr>
           <w:p>
-            <w:pPr>
-              <w:rPr>
-                <w:rFonts w:hint="eastAsia"/>
-              </w:rPr>
-            </w:pPr>
             <w:r>
               <w:rPr>
                 <w:rFonts w:hint="eastAsia"/>
@@ -10933,23 +10015,17 @@
         </w:tc>
       </w:tr>
     </w:tbl>
-    <w:p>
-      <w:pPr>
-        <w:rPr>
-          <w:rFonts w:hint="eastAsia"/>
-        </w:rPr>
-      </w:pPr>
-    </w:p>
+    <w:p/>
     <w:p>
       <w:pPr>
         <w:pStyle w:val="2"/>
       </w:pPr>
-      <w:bookmarkStart w:id="9" w:name="_Toc72262155"/>
+      <w:bookmarkStart w:id="9" w:name="_Toc72738293"/>
       <w:r>
         <w:rPr>
           <w:rFonts w:hint="eastAsia"/>
         </w:rPr>
-        <w:t>新增公告</w:t>
+        <w:t>删除部门</w:t>
       </w:r>
       <w:r>
         <w:rPr>
@@ -10961,7 +10037,7 @@
         <w:rPr>
           <w:rFonts w:hint="eastAsia"/>
         </w:rPr>
-        <w:t>新增成功</w:t>
+        <w:t>删除末级的部门</w:t>
       </w:r>
       <w:bookmarkEnd w:id="9"/>
     </w:p>
@@ -11109,7 +10185,7 @@
               <w:t>-</w:t>
             </w:r>
             <w:r>
-              <w:t>9</w:t>
+              <w:t>8</w:t>
             </w:r>
           </w:p>
         </w:tc>
@@ -11195,13 +10271,7 @@
               <w:rPr>
                 <w:rFonts w:hint="eastAsia"/>
               </w:rPr>
-              <w:t>新增</w:t>
-            </w:r>
-            <w:r>
-              <w:rPr>
-                <w:rFonts w:hint="eastAsia"/>
-              </w:rPr>
-              <w:t>公告</w:t>
+              <w:t>删除部门</w:t>
             </w:r>
             <w:r>
               <w:rPr>
@@ -11213,7 +10283,7 @@
               <w:rPr>
                 <w:rFonts w:hint="eastAsia"/>
               </w:rPr>
-              <w:t>新增成功</w:t>
+              <w:t>删除末级的部门</w:t>
             </w:r>
           </w:p>
         </w:tc>
@@ -11283,11 +10353,6 @@
             </w:r>
           </w:p>
           <w:p>
-            <w:pPr>
-              <w:rPr>
-                <w:rFonts w:hint="eastAsia"/>
-              </w:rPr>
-            </w:pPr>
             <w:r>
               <w:rPr>
                 <w:rFonts w:hint="eastAsia"/>
@@ -11304,7 +10369,7 @@
               <w:rPr>
                 <w:rFonts w:hint="eastAsia"/>
               </w:rPr>
-              <w:t>发布公告</w:t>
+              <w:t>部门维护</w:t>
             </w:r>
             <w:r>
               <w:rPr>
@@ -11316,7 +10381,13 @@
               <w:rPr>
                 <w:rFonts w:hint="eastAsia"/>
               </w:rPr>
-              <w:t>新增</w:t>
+              <w:t>删除</w:t>
+            </w:r>
+            <w:r>
+              <w:rPr>
+                <w:rFonts w:hint="eastAsia"/>
+              </w:rPr>
+              <w:t>部门</w:t>
             </w:r>
             <w:r>
               <w:rPr>
@@ -11328,7 +10399,7 @@
               <w:rPr>
                 <w:rFonts w:hint="eastAsia"/>
               </w:rPr>
-              <w:t>填写相关信息</w:t>
+              <w:t>删除末级的部门</w:t>
             </w:r>
           </w:p>
         </w:tc>
@@ -11540,16 +10611,11 @@
             <w:hideMark/>
           </w:tcPr>
           <w:p>
-            <w:pPr>
-              <w:rPr>
-                <w:rFonts w:hint="eastAsia"/>
-              </w:rPr>
-            </w:pPr>
-            <w:r>
-              <w:rPr>
-                <w:rFonts w:hint="eastAsia"/>
-              </w:rPr>
-              <w:t>进入部门人员后，点击发布公告按钮，进行新增，并填写符合要求的信息</w:t>
+            <w:r>
+              <w:rPr>
+                <w:rFonts w:hint="eastAsia"/>
+              </w:rPr>
+              <w:t>对是末级的部门进行删除</w:t>
             </w:r>
           </w:p>
         </w:tc>
@@ -11580,7 +10646,7 @@
                 <w:szCs w:val="21"/>
                 <w:shd w:val="clear" w:color="auto" w:fill="F0F9EB"/>
               </w:rPr>
-              <w:t>添加成功</w:t>
+              <w:t>删除部门成功</w:t>
             </w:r>
             <w:r>
               <w:rPr>
@@ -11821,16 +10887,11 @@
             <w:hideMark/>
           </w:tcPr>
           <w:p>
-            <w:pPr>
-              <w:rPr>
-                <w:rFonts w:hint="eastAsia"/>
-              </w:rPr>
-            </w:pPr>
-            <w:r>
-              <w:rPr>
-                <w:rFonts w:hint="eastAsia"/>
-              </w:rPr>
-              <w:t>新增公告</w:t>
+            <w:r>
+              <w:rPr>
+                <w:rFonts w:hint="eastAsia"/>
+              </w:rPr>
+              <w:t>删除部门</w:t>
             </w:r>
           </w:p>
         </w:tc>
@@ -11841,7 +10902,7 @@
       <w:pPr>
         <w:pStyle w:val="2"/>
       </w:pPr>
-      <w:bookmarkStart w:id="10" w:name="_Toc72262156"/>
+      <w:bookmarkStart w:id="10" w:name="_Toc72738294"/>
       <w:r>
         <w:rPr>
           <w:rFonts w:hint="eastAsia"/>
@@ -11858,7 +10919,7 @@
         <w:rPr>
           <w:rFonts w:hint="eastAsia"/>
         </w:rPr>
-        <w:t>重复测试</w:t>
+        <w:t>新增成功</w:t>
       </w:r>
       <w:bookmarkEnd w:id="10"/>
     </w:p>
@@ -12006,7 +11067,7 @@
               <w:t>-</w:t>
             </w:r>
             <w:r>
-              <w:t>10</w:t>
+              <w:t>9</w:t>
             </w:r>
           </w:p>
         </w:tc>
@@ -12110,7 +11171,7 @@
               <w:rPr>
                 <w:rFonts w:hint="eastAsia"/>
               </w:rPr>
-              <w:t>重复测试</w:t>
+              <w:t>新增成功</w:t>
             </w:r>
           </w:p>
         </w:tc>
@@ -12275,7 +11336,6 @@
           </w:tcPr>
           <w:p>
             <w:r>
-              <w:lastRenderedPageBreak/>
               <w:t>#:</w:t>
             </w:r>
           </w:p>
@@ -12433,34 +11493,11 @@
             <w:hideMark/>
           </w:tcPr>
           <w:p>
-            <w:pPr>
-              <w:rPr>
-                <w:rFonts w:hint="eastAsia"/>
-              </w:rPr>
-            </w:pPr>
-            <w:r>
-              <w:rPr>
-                <w:rFonts w:hint="eastAsia"/>
-              </w:rPr>
-              <w:t>进入部门人员后，点击发布公告按钮，进行新增，并填写</w:t>
-            </w:r>
-            <w:r>
-              <w:rPr>
-                <w:rFonts w:hint="eastAsia"/>
-              </w:rPr>
-              <w:t>与之前一样</w:t>
-            </w:r>
-            <w:r>
-              <w:rPr>
-                <w:rFonts w:hint="eastAsia"/>
-              </w:rPr>
-              <w:t>的信息</w:t>
-            </w:r>
-            <w:r>
-              <w:rPr>
-                <w:rFonts w:hint="eastAsia"/>
-              </w:rPr>
-              <w:t>发布</w:t>
+            <w:r>
+              <w:rPr>
+                <w:rFonts w:hint="eastAsia"/>
+              </w:rPr>
+              <w:t>进入部门人员后，点击发布公告按钮，进行新增，并填写符合要求的信息</w:t>
             </w:r>
           </w:p>
         </w:tc>
@@ -12548,13 +11585,6 @@
                 <w:rFonts w:hint="eastAsia"/>
                 <w:color w:val="000000" w:themeColor="text1"/>
               </w:rPr>
-              <w:t>考虑到公告的时效性，故</w:t>
-            </w:r>
-            <w:r>
-              <w:rPr>
-                <w:rFonts w:hint="eastAsia"/>
-                <w:color w:val="000000" w:themeColor="text1"/>
-              </w:rPr>
               <w:t>符合预期要求</w:t>
             </w:r>
           </w:p>
@@ -12739,11 +11769,6 @@
             <w:hideMark/>
           </w:tcPr>
           <w:p>
-            <w:pPr>
-              <w:rPr>
-                <w:rFonts w:hint="eastAsia"/>
-              </w:rPr>
-            </w:pPr>
             <w:r>
               <w:rPr>
                 <w:rFonts w:hint="eastAsia"/>
@@ -12754,26 +11779,17 @@
         </w:tc>
       </w:tr>
     </w:tbl>
-    <w:p>
-      <w:pPr>
-        <w:rPr>
-          <w:rFonts w:hint="eastAsia"/>
-        </w:rPr>
-      </w:pPr>
-    </w:p>
+    <w:p/>
     <w:p>
       <w:pPr>
         <w:pStyle w:val="2"/>
-        <w:rPr>
-          <w:rFonts w:hint="eastAsia"/>
-        </w:rPr>
       </w:pPr>
-      <w:bookmarkStart w:id="11" w:name="_Toc72262157"/>
+      <w:bookmarkStart w:id="11" w:name="_Toc72738295"/>
       <w:r>
         <w:rPr>
           <w:rFonts w:hint="eastAsia"/>
         </w:rPr>
-        <w:t>编辑公告</w:t>
+        <w:t>新增公告</w:t>
       </w:r>
       <w:r>
         <w:rPr>
@@ -12785,7 +11801,7 @@
         <w:rPr>
           <w:rFonts w:hint="eastAsia"/>
         </w:rPr>
-        <w:t>发布/下架切换</w:t>
+        <w:t>重复测试</w:t>
       </w:r>
       <w:bookmarkEnd w:id="11"/>
     </w:p>
@@ -12933,7 +11949,7 @@
               <w:t>-</w:t>
             </w:r>
             <w:r>
-              <w:t>11</w:t>
+              <w:t>10</w:t>
             </w:r>
           </w:p>
         </w:tc>
@@ -13019,7 +12035,13 @@
               <w:rPr>
                 <w:rFonts w:hint="eastAsia"/>
               </w:rPr>
-              <w:t>编辑公告</w:t>
+              <w:t>新增</w:t>
+            </w:r>
+            <w:r>
+              <w:rPr>
+                <w:rFonts w:hint="eastAsia"/>
+              </w:rPr>
+              <w:t>公告</w:t>
             </w:r>
             <w:r>
               <w:rPr>
@@ -13031,19 +12053,7 @@
               <w:rPr>
                 <w:rFonts w:hint="eastAsia"/>
               </w:rPr>
-              <w:t>发布</w:t>
-            </w:r>
-            <w:r>
-              <w:rPr>
-                <w:rFonts w:hint="eastAsia"/>
-              </w:rPr>
-              <w:t>/</w:t>
-            </w:r>
-            <w:r>
-              <w:rPr>
-                <w:rFonts w:hint="eastAsia"/>
-              </w:rPr>
-              <w:t>下架切换</w:t>
+              <w:t>重复测试</w:t>
             </w:r>
           </w:p>
         </w:tc>
@@ -13141,7 +12151,19 @@
               <w:rPr>
                 <w:rFonts w:hint="eastAsia"/>
               </w:rPr>
-              <w:t>对公告进行选择发布或者上架</w:t>
+              <w:t>新增</w:t>
+            </w:r>
+            <w:r>
+              <w:rPr>
+                <w:rFonts w:hint="eastAsia"/>
+              </w:rPr>
+              <w:t>-</w:t>
+            </w:r>
+            <w:r>
+              <w:rPr>
+                <w:rFonts w:hint="eastAsia"/>
+              </w:rPr>
+              <w:t>填写相关信息</w:t>
             </w:r>
           </w:p>
         </w:tc>
@@ -13196,6 +12218,7 @@
           </w:tcPr>
           <w:p>
             <w:r>
+              <w:lastRenderedPageBreak/>
               <w:t>#:</w:t>
             </w:r>
           </w:p>
@@ -13244,7 +12267,7 @@
         </w:tc>
         <w:tc>
           <w:tcPr>
-            <w:tcW w:w="52" w:type="pct"/>
+            <w:tcW w:w="53" w:type="pct"/>
             <w:vAlign w:val="center"/>
             <w:hideMark/>
           </w:tcPr>
@@ -13314,7 +12337,7 @@
         </w:tc>
         <w:tc>
           <w:tcPr>
-            <w:tcW w:w="52" w:type="pct"/>
+            <w:tcW w:w="53" w:type="pct"/>
             <w:vAlign w:val="center"/>
             <w:hideMark/>
           </w:tcPr>
@@ -13353,22 +12376,11 @@
             <w:hideMark/>
           </w:tcPr>
           <w:p>
-            <w:pPr>
-              <w:rPr>
-                <w:rFonts w:hint="eastAsia"/>
-              </w:rPr>
-            </w:pPr>
-            <w:r>
-              <w:rPr>
-                <w:rFonts w:hint="eastAsia"/>
-              </w:rPr>
-              <w:t>对</w:t>
-            </w:r>
-            <w:r>
-              <w:rPr>
-                <w:rFonts w:hint="eastAsia"/>
-              </w:rPr>
-              <w:t>下架的内容进行发布</w:t>
+            <w:r>
+              <w:rPr>
+                <w:rFonts w:hint="eastAsia"/>
+              </w:rPr>
+              <w:t>进入部门人员后，点击发布公告按钮，进行新增，并填写与之前一样的信息发布</w:t>
             </w:r>
           </w:p>
         </w:tc>
@@ -13399,7 +12411,7 @@
                 <w:szCs w:val="21"/>
                 <w:shd w:val="clear" w:color="auto" w:fill="F0F9EB"/>
               </w:rPr>
-              <w:t>发布成功</w:t>
+              <w:t>添加成功</w:t>
             </w:r>
             <w:r>
               <w:rPr>
@@ -13411,104 +12423,9 @@
         </w:tc>
         <w:tc>
           <w:tcPr>
-            <w:tcW w:w="52" w:type="pct"/>
-            <w:vAlign w:val="center"/>
-            <w:hideMark/>
-          </w:tcPr>
-          <w:p/>
-        </w:tc>
-      </w:tr>
-      <w:tr>
-        <w:tc>
-          <w:tcPr>
-            <w:tcW w:w="1002" w:type="pct"/>
-            <w:tcBorders>
-              <w:top w:val="single" w:sz="6" w:space="0" w:color="DDDDDD"/>
-              <w:left w:val="single" w:sz="6" w:space="0" w:color="DDDDDD"/>
-              <w:bottom w:val="single" w:sz="6" w:space="0" w:color="DDDDDD"/>
-              <w:right w:val="single" w:sz="6" w:space="0" w:color="DDDDDD"/>
-            </w:tcBorders>
-            <w:vAlign w:val="center"/>
-          </w:tcPr>
-          <w:p>
-            <w:r>
-              <w:rPr>
-                <w:rFonts w:hint="eastAsia"/>
-              </w:rPr>
-              <w:t>3</w:t>
-            </w:r>
-          </w:p>
-        </w:tc>
-        <w:tc>
-          <w:tcPr>
-            <w:tcW w:w="2198" w:type="pct"/>
-            <w:tcBorders>
-              <w:top w:val="single" w:sz="6" w:space="0" w:color="DDDDDD"/>
-              <w:left w:val="single" w:sz="6" w:space="0" w:color="DDDDDD"/>
-              <w:bottom w:val="single" w:sz="6" w:space="0" w:color="DDDDDD"/>
-              <w:right w:val="single" w:sz="6" w:space="0" w:color="DDDDDD"/>
-            </w:tcBorders>
-            <w:vAlign w:val="center"/>
-          </w:tcPr>
-          <w:p>
-            <w:pPr>
-              <w:rPr>
-                <w:rFonts w:hint="eastAsia"/>
-              </w:rPr>
-            </w:pPr>
-            <w:r>
-              <w:rPr>
-                <w:rFonts w:hint="eastAsia"/>
-              </w:rPr>
-              <w:t>对已发布的内容进行下架</w:t>
-            </w:r>
-          </w:p>
-        </w:tc>
-        <w:tc>
-          <w:tcPr>
-            <w:tcW w:w="1748" w:type="pct"/>
-            <w:tcBorders>
-              <w:top w:val="single" w:sz="6" w:space="0" w:color="DDDDDD"/>
-              <w:left w:val="single" w:sz="6" w:space="0" w:color="DDDDDD"/>
-              <w:bottom w:val="single" w:sz="6" w:space="0" w:color="DDDDDD"/>
-              <w:right w:val="single" w:sz="6" w:space="0" w:color="DDDDDD"/>
-            </w:tcBorders>
-            <w:vAlign w:val="center"/>
-          </w:tcPr>
-          <w:p>
-            <w:pPr>
-              <w:rPr>
-                <w:rFonts w:hint="eastAsia"/>
-              </w:rPr>
-            </w:pPr>
-            <w:r>
-              <w:rPr>
-                <w:rFonts w:hint="eastAsia"/>
-              </w:rPr>
-              <w:t>提示“</w:t>
-            </w:r>
-            <w:r>
-              <w:rPr>
-                <w:rFonts w:ascii="Verdana" w:hAnsi="Verdana"/>
-                <w:color w:val="67C23A"/>
-                <w:sz w:val="21"/>
-                <w:szCs w:val="21"/>
-                <w:shd w:val="clear" w:color="auto" w:fill="F0F9EB"/>
-              </w:rPr>
-              <w:t>下架成功</w:t>
-            </w:r>
-            <w:r>
-              <w:rPr>
-                <w:rFonts w:hint="eastAsia"/>
-              </w:rPr>
-              <w:t>”</w:t>
-            </w:r>
-          </w:p>
-        </w:tc>
-        <w:tc>
-          <w:tcPr>
-            <w:tcW w:w="52" w:type="pct"/>
-            <w:vAlign w:val="center"/>
+            <w:tcW w:w="53" w:type="pct"/>
+            <w:vAlign w:val="center"/>
+            <w:hideMark/>
           </w:tcPr>
           <w:p/>
         </w:tc>
@@ -13551,6 +12468,13 @@
                 <w:rFonts w:hint="eastAsia"/>
                 <w:color w:val="000000" w:themeColor="text1"/>
               </w:rPr>
+              <w:t>考虑到公告的时效性，故</w:t>
+            </w:r>
+            <w:r>
+              <w:rPr>
+                <w:rFonts w:hint="eastAsia"/>
+                <w:color w:val="000000" w:themeColor="text1"/>
+              </w:rPr>
               <w:t>符合预期要求</w:t>
             </w:r>
           </w:p>
@@ -13735,43 +12659,26 @@
             <w:hideMark/>
           </w:tcPr>
           <w:p>
-            <w:pPr>
-              <w:rPr>
-                <w:rFonts w:hint="eastAsia"/>
-              </w:rPr>
-            </w:pPr>
-            <w:r>
-              <w:rPr>
-                <w:rFonts w:hint="eastAsia"/>
-              </w:rPr>
-              <w:t>发布</w:t>
-            </w:r>
-            <w:r>
-              <w:rPr>
-                <w:rFonts w:hint="eastAsia"/>
-              </w:rPr>
-              <w:t>/</w:t>
-            </w:r>
-            <w:r>
-              <w:rPr>
-                <w:rFonts w:hint="eastAsia"/>
-              </w:rPr>
-              <w:t>下架公告</w:t>
+            <w:r>
+              <w:rPr>
+                <w:rFonts w:hint="eastAsia"/>
+              </w:rPr>
+              <w:t>新增公告</w:t>
             </w:r>
           </w:p>
         </w:tc>
       </w:tr>
     </w:tbl>
+    <w:p/>
     <w:p>
       <w:pPr>
         <w:pStyle w:val="2"/>
       </w:pPr>
-      <w:bookmarkStart w:id="12" w:name="_Toc72262158"/>
+      <w:bookmarkStart w:id="12" w:name="_Toc72738296"/>
       <w:r>
         <w:rPr>
           <w:rFonts w:hint="eastAsia"/>
         </w:rPr>
-        <w:lastRenderedPageBreak/>
         <w:t>编辑公告</w:t>
       </w:r>
       <w:r>
@@ -13784,7 +12691,7 @@
         <w:rPr>
           <w:rFonts w:hint="eastAsia"/>
         </w:rPr>
-        <w:t>修改标题</w:t>
+        <w:t>发布/下架切换</w:t>
       </w:r>
       <w:bookmarkEnd w:id="12"/>
     </w:p>
@@ -13932,7 +12839,7 @@
               <w:t>-</w:t>
             </w:r>
             <w:r>
-              <w:t>12</w:t>
+              <w:t>11</w:t>
             </w:r>
           </w:p>
         </w:tc>
@@ -14030,7 +12937,19 @@
               <w:rPr>
                 <w:rFonts w:hint="eastAsia"/>
               </w:rPr>
-              <w:t>修改标题</w:t>
+              <w:t>发布</w:t>
+            </w:r>
+            <w:r>
+              <w:rPr>
+                <w:rFonts w:hint="eastAsia"/>
+              </w:rPr>
+              <w:t>/</w:t>
+            </w:r>
+            <w:r>
+              <w:rPr>
+                <w:rFonts w:hint="eastAsia"/>
+              </w:rPr>
+              <w:t>下架切换</w:t>
             </w:r>
           </w:p>
         </w:tc>
@@ -14128,7 +13047,7 @@
               <w:rPr>
                 <w:rFonts w:hint="eastAsia"/>
               </w:rPr>
-              <w:t>对公告进行编辑，将公告的标题进行修改</w:t>
+              <w:t>对公告进行选择发布或者上架</w:t>
             </w:r>
           </w:p>
         </w:tc>
@@ -14231,7 +13150,7 @@
         </w:tc>
         <w:tc>
           <w:tcPr>
-            <w:tcW w:w="53" w:type="pct"/>
+            <w:tcW w:w="52" w:type="pct"/>
             <w:vAlign w:val="center"/>
             <w:hideMark/>
           </w:tcPr>
@@ -14301,7 +13220,7 @@
         </w:tc>
         <w:tc>
           <w:tcPr>
-            <w:tcW w:w="53" w:type="pct"/>
+            <w:tcW w:w="52" w:type="pct"/>
             <w:vAlign w:val="center"/>
             <w:hideMark/>
           </w:tcPr>
@@ -14340,16 +13259,17 @@
             <w:hideMark/>
           </w:tcPr>
           <w:p>
-            <w:pPr>
-              <w:rPr>
-                <w:rFonts w:hint="eastAsia"/>
-              </w:rPr>
-            </w:pPr>
-            <w:r>
-              <w:rPr>
-                <w:rFonts w:hint="eastAsia"/>
-              </w:rPr>
-              <w:t>选择一个公告，对公告的标题进行修改</w:t>
+            <w:r>
+              <w:rPr>
+                <w:rFonts w:hint="eastAsia"/>
+              </w:rPr>
+              <w:t>对</w:t>
+            </w:r>
+            <w:r>
+              <w:rPr>
+                <w:rFonts w:hint="eastAsia"/>
+              </w:rPr>
+              <w:t>下架的内容进行发布</w:t>
             </w:r>
           </w:p>
         </w:tc>
@@ -14380,7 +13300,7 @@
                 <w:szCs w:val="21"/>
                 <w:shd w:val="clear" w:color="auto" w:fill="F0F9EB"/>
               </w:rPr>
-              <w:t>编辑成功</w:t>
+              <w:t>发布成功</w:t>
             </w:r>
             <w:r>
               <w:rPr>
@@ -14392,9 +13312,94 @@
         </w:tc>
         <w:tc>
           <w:tcPr>
-            <w:tcW w:w="53" w:type="pct"/>
-            <w:vAlign w:val="center"/>
-            <w:hideMark/>
+            <w:tcW w:w="52" w:type="pct"/>
+            <w:vAlign w:val="center"/>
+            <w:hideMark/>
+          </w:tcPr>
+          <w:p/>
+        </w:tc>
+      </w:tr>
+      <w:tr>
+        <w:tc>
+          <w:tcPr>
+            <w:tcW w:w="1002" w:type="pct"/>
+            <w:tcBorders>
+              <w:top w:val="single" w:sz="6" w:space="0" w:color="DDDDDD"/>
+              <w:left w:val="single" w:sz="6" w:space="0" w:color="DDDDDD"/>
+              <w:bottom w:val="single" w:sz="6" w:space="0" w:color="DDDDDD"/>
+              <w:right w:val="single" w:sz="6" w:space="0" w:color="DDDDDD"/>
+            </w:tcBorders>
+            <w:vAlign w:val="center"/>
+          </w:tcPr>
+          <w:p>
+            <w:r>
+              <w:rPr>
+                <w:rFonts w:hint="eastAsia"/>
+              </w:rPr>
+              <w:t>3</w:t>
+            </w:r>
+          </w:p>
+        </w:tc>
+        <w:tc>
+          <w:tcPr>
+            <w:tcW w:w="2198" w:type="pct"/>
+            <w:tcBorders>
+              <w:top w:val="single" w:sz="6" w:space="0" w:color="DDDDDD"/>
+              <w:left w:val="single" w:sz="6" w:space="0" w:color="DDDDDD"/>
+              <w:bottom w:val="single" w:sz="6" w:space="0" w:color="DDDDDD"/>
+              <w:right w:val="single" w:sz="6" w:space="0" w:color="DDDDDD"/>
+            </w:tcBorders>
+            <w:vAlign w:val="center"/>
+          </w:tcPr>
+          <w:p>
+            <w:r>
+              <w:rPr>
+                <w:rFonts w:hint="eastAsia"/>
+              </w:rPr>
+              <w:t>对已发布的内容进行下架</w:t>
+            </w:r>
+          </w:p>
+        </w:tc>
+        <w:tc>
+          <w:tcPr>
+            <w:tcW w:w="1748" w:type="pct"/>
+            <w:tcBorders>
+              <w:top w:val="single" w:sz="6" w:space="0" w:color="DDDDDD"/>
+              <w:left w:val="single" w:sz="6" w:space="0" w:color="DDDDDD"/>
+              <w:bottom w:val="single" w:sz="6" w:space="0" w:color="DDDDDD"/>
+              <w:right w:val="single" w:sz="6" w:space="0" w:color="DDDDDD"/>
+            </w:tcBorders>
+            <w:vAlign w:val="center"/>
+          </w:tcPr>
+          <w:p>
+            <w:r>
+              <w:rPr>
+                <w:rFonts w:hint="eastAsia"/>
+              </w:rPr>
+              <w:t>提示“</w:t>
+            </w:r>
+            <w:r>
+              <w:rPr>
+                <w:rFonts w:ascii="Verdana" w:hAnsi="Verdana"/>
+                <w:color w:val="67C23A"/>
+                <w:sz w:val="21"/>
+                <w:szCs w:val="21"/>
+                <w:shd w:val="clear" w:color="auto" w:fill="F0F9EB"/>
+              </w:rPr>
+              <w:t>下架成功</w:t>
+            </w:r>
+            <w:r>
+              <w:rPr>
+                <w:rFonts w:hint="eastAsia"/>
+              </w:rPr>
+              <w:t>”</w:t>
+            </w:r>
+          </w:p>
+        </w:tc>
+        <w:tc>
+          <w:tcPr>
+            <w:tcW w:w="52" w:type="pct"/>
+            <w:vAlign w:val="center"/>
           </w:tcPr>
           <w:p/>
         </w:tc>
@@ -14621,31 +13626,38 @@
             <w:hideMark/>
           </w:tcPr>
           <w:p>
-            <w:pPr>
-              <w:rPr>
-                <w:rFonts w:hint="eastAsia"/>
-              </w:rPr>
-            </w:pPr>
-            <w:r>
-              <w:rPr>
-                <w:rFonts w:hint="eastAsia"/>
-              </w:rPr>
-              <w:t>修改公告标题</w:t>
+            <w:r>
+              <w:rPr>
+                <w:rFonts w:hint="eastAsia"/>
+              </w:rPr>
+              <w:t>发布</w:t>
+            </w:r>
+            <w:r>
+              <w:rPr>
+                <w:rFonts w:hint="eastAsia"/>
+              </w:rPr>
+              <w:t>/</w:t>
+            </w:r>
+            <w:r>
+              <w:rPr>
+                <w:rFonts w:hint="eastAsia"/>
+              </w:rPr>
+              <w:t>下架公告</w:t>
             </w:r>
           </w:p>
         </w:tc>
       </w:tr>
     </w:tbl>
-    <w:p/>
     <w:p>
       <w:pPr>
         <w:pStyle w:val="2"/>
       </w:pPr>
-      <w:bookmarkStart w:id="13" w:name="_Toc72262159"/>
+      <w:bookmarkStart w:id="13" w:name="_Toc72738297"/>
       <w:r>
         <w:rPr>
           <w:rFonts w:hint="eastAsia"/>
         </w:rPr>
+        <w:lastRenderedPageBreak/>
         <w:t>编辑公告</w:t>
       </w:r>
       <w:r>
@@ -14658,7 +13670,7 @@
         <w:rPr>
           <w:rFonts w:hint="eastAsia"/>
         </w:rPr>
-        <w:t>修改公告类型</w:t>
+        <w:t>修改标题</w:t>
       </w:r>
       <w:bookmarkEnd w:id="13"/>
     </w:p>
@@ -14806,7 +13818,7 @@
               <w:t>-</w:t>
             </w:r>
             <w:r>
-              <w:t>13</w:t>
+              <w:t>12</w:t>
             </w:r>
           </w:p>
         </w:tc>
@@ -14904,7 +13916,7 @@
               <w:rPr>
                 <w:rFonts w:hint="eastAsia"/>
               </w:rPr>
-              <w:t>修改公告类型</w:t>
+              <w:t>修改标题</w:t>
             </w:r>
           </w:p>
         </w:tc>
@@ -15002,19 +14014,7 @@
               <w:rPr>
                 <w:rFonts w:hint="eastAsia"/>
               </w:rPr>
-              <w:t>对公告进行编辑，将公告的</w:t>
-            </w:r>
-            <w:r>
-              <w:rPr>
-                <w:rFonts w:hint="eastAsia"/>
-              </w:rPr>
-              <w:t>类型</w:t>
-            </w:r>
-            <w:r>
-              <w:rPr>
-                <w:rFonts w:hint="eastAsia"/>
-              </w:rPr>
-              <w:t>进行修改</w:t>
+              <w:t>对公告进行编辑，将公告的标题进行修改</w:t>
             </w:r>
           </w:p>
         </w:tc>
@@ -15226,35 +14226,11 @@
             <w:hideMark/>
           </w:tcPr>
           <w:p>
-            <w:pPr>
-              <w:rPr>
-                <w:rFonts w:hint="eastAsia"/>
-              </w:rPr>
-            </w:pPr>
-            <w:r>
-              <w:rPr>
-                <w:rFonts w:hint="eastAsia"/>
-              </w:rPr>
-              <w:t>选择一个公告，对公告的</w:t>
-            </w:r>
-            <w:r>
-              <w:rPr>
-                <w:rFonts w:hint="eastAsia"/>
-              </w:rPr>
-              <w:t>类型</w:t>
-            </w:r>
-            <w:r>
-              <w:rPr>
-                <w:rFonts w:hint="eastAsia"/>
-              </w:rPr>
-              <w:t>进</w:t>
-            </w:r>
-            <w:r>
-              <w:rPr>
-                <w:rFonts w:hint="eastAsia"/>
-              </w:rPr>
-              <w:lastRenderedPageBreak/>
-              <w:t>行修改</w:t>
+            <w:r>
+              <w:rPr>
+                <w:rFonts w:hint="eastAsia"/>
+              </w:rPr>
+              <w:t>选择一个公告，对公告的标题进行修改</w:t>
             </w:r>
           </w:p>
         </w:tc>
@@ -15275,7 +14251,6 @@
               <w:rPr>
                 <w:rFonts w:hint="eastAsia"/>
               </w:rPr>
-              <w:lastRenderedPageBreak/>
               <w:t>提示“</w:t>
             </w:r>
             <w:r>
@@ -15527,31 +14502,27 @@
             <w:hideMark/>
           </w:tcPr>
           <w:p>
-            <w:pPr>
-              <w:rPr>
-                <w:rFonts w:hint="eastAsia"/>
-              </w:rPr>
-            </w:pPr>
-            <w:r>
-              <w:rPr>
-                <w:rFonts w:hint="eastAsia"/>
-              </w:rPr>
-              <w:t>修改公告类型</w:t>
+            <w:r>
+              <w:rPr>
+                <w:rFonts w:hint="eastAsia"/>
+              </w:rPr>
+              <w:t>修改公告标题</w:t>
             </w:r>
           </w:p>
         </w:tc>
       </w:tr>
     </w:tbl>
+    <w:p/>
     <w:p>
       <w:pPr>
         <w:pStyle w:val="2"/>
       </w:pPr>
-      <w:bookmarkStart w:id="14" w:name="_Toc72262160"/>
+      <w:bookmarkStart w:id="14" w:name="_Toc72738298"/>
       <w:r>
         <w:rPr>
           <w:rFonts w:hint="eastAsia"/>
         </w:rPr>
-        <w:t>删除公告</w:t>
+        <w:t>编辑公告</w:t>
       </w:r>
       <w:r>
         <w:rPr>
@@ -15563,7 +14534,7 @@
         <w:rPr>
           <w:rFonts w:hint="eastAsia"/>
         </w:rPr>
-        <w:t>删除单个</w:t>
+        <w:t>修改公告类型</w:t>
       </w:r>
       <w:bookmarkEnd w:id="14"/>
     </w:p>
@@ -15711,7 +14682,7 @@
               <w:t>-</w:t>
             </w:r>
             <w:r>
-              <w:t>14</w:t>
+              <w:t>13</w:t>
             </w:r>
           </w:p>
         </w:tc>
@@ -15797,7 +14768,7 @@
               <w:rPr>
                 <w:rFonts w:hint="eastAsia"/>
               </w:rPr>
-              <w:t>删除公告</w:t>
+              <w:t>编辑公告</w:t>
             </w:r>
             <w:r>
               <w:rPr>
@@ -15809,7 +14780,7 @@
               <w:rPr>
                 <w:rFonts w:hint="eastAsia"/>
               </w:rPr>
-              <w:t>删除单个</w:t>
+              <w:t>修改公告类型</w:t>
             </w:r>
           </w:p>
         </w:tc>
@@ -15907,19 +14878,7 @@
               <w:rPr>
                 <w:rFonts w:hint="eastAsia"/>
               </w:rPr>
-              <w:t>选择某一个公告，</w:t>
-            </w:r>
-            <w:r>
-              <w:rPr>
-                <w:rFonts w:hint="eastAsia"/>
-              </w:rPr>
-              <w:t>对公告进行</w:t>
-            </w:r>
-            <w:r>
-              <w:rPr>
-                <w:rFonts w:hint="eastAsia"/>
-              </w:rPr>
-              <w:t>删除</w:t>
+              <w:t>对公告进行编辑，将公告的类型进行修改</w:t>
             </w:r>
           </w:p>
         </w:tc>
@@ -16022,7 +14981,7 @@
         </w:tc>
         <w:tc>
           <w:tcPr>
-            <w:tcW w:w="52" w:type="pct"/>
+            <w:tcW w:w="53" w:type="pct"/>
             <w:vAlign w:val="center"/>
             <w:hideMark/>
           </w:tcPr>
@@ -16092,7 +15051,7 @@
         </w:tc>
         <w:tc>
           <w:tcPr>
-            <w:tcW w:w="52" w:type="pct"/>
+            <w:tcW w:w="53" w:type="pct"/>
             <w:vAlign w:val="center"/>
             <w:hideMark/>
           </w:tcPr>
@@ -16131,22 +15090,18 @@
             <w:hideMark/>
           </w:tcPr>
           <w:p>
-            <w:pPr>
-              <w:rPr>
-                <w:rFonts w:hint="eastAsia"/>
-              </w:rPr>
-            </w:pPr>
-            <w:r>
-              <w:rPr>
-                <w:rFonts w:hint="eastAsia"/>
-              </w:rPr>
-              <w:t>选择一个公告，对公告进行</w:t>
-            </w:r>
-            <w:r>
-              <w:rPr>
-                <w:rFonts w:hint="eastAsia"/>
-              </w:rPr>
-              <w:t>删除</w:t>
+            <w:r>
+              <w:rPr>
+                <w:rFonts w:hint="eastAsia"/>
+              </w:rPr>
+              <w:t>选择一个公告，对公告的类型进</w:t>
+            </w:r>
+            <w:r>
+              <w:rPr>
+                <w:rFonts w:hint="eastAsia"/>
+              </w:rPr>
+              <w:lastRenderedPageBreak/>
+              <w:t>行修改</w:t>
             </w:r>
           </w:p>
         </w:tc>
@@ -16167,6 +15122,7 @@
               <w:rPr>
                 <w:rFonts w:hint="eastAsia"/>
               </w:rPr>
+              <w:lastRenderedPageBreak/>
               <w:t>提示“</w:t>
             </w:r>
             <w:r>
@@ -16177,7 +15133,7 @@
                 <w:szCs w:val="21"/>
                 <w:shd w:val="clear" w:color="auto" w:fill="F0F9EB"/>
               </w:rPr>
-              <w:t>删除成功</w:t>
+              <w:t>编辑成功</w:t>
             </w:r>
             <w:r>
               <w:rPr>
@@ -16189,7 +15145,7 @@
         </w:tc>
         <w:tc>
           <w:tcPr>
-            <w:tcW w:w="52" w:type="pct"/>
+            <w:tcW w:w="53" w:type="pct"/>
             <w:vAlign w:val="center"/>
             <w:hideMark/>
           </w:tcPr>
@@ -16418,33 +15374,21 @@
             <w:hideMark/>
           </w:tcPr>
           <w:p>
-            <w:pPr>
-              <w:rPr>
-                <w:rFonts w:hint="eastAsia"/>
-              </w:rPr>
-            </w:pPr>
-            <w:r>
-              <w:rPr>
-                <w:rFonts w:hint="eastAsia"/>
-              </w:rPr>
-              <w:t>删除</w:t>
-            </w:r>
-            <w:r>
-              <w:rPr>
-                <w:rFonts w:hint="eastAsia"/>
-              </w:rPr>
-              <w:t>公告</w:t>
+            <w:r>
+              <w:rPr>
+                <w:rFonts w:hint="eastAsia"/>
+              </w:rPr>
+              <w:t>修改公告类型</w:t>
             </w:r>
           </w:p>
         </w:tc>
       </w:tr>
     </w:tbl>
-    <w:p/>
     <w:p>
       <w:pPr>
         <w:pStyle w:val="2"/>
       </w:pPr>
-      <w:bookmarkStart w:id="15" w:name="_Toc72262161"/>
+      <w:bookmarkStart w:id="15" w:name="_Toc72738299"/>
       <w:r>
         <w:rPr>
           <w:rFonts w:hint="eastAsia"/>
@@ -16461,7 +15405,7 @@
         <w:rPr>
           <w:rFonts w:hint="eastAsia"/>
         </w:rPr>
-        <w:t>删除多个</w:t>
+        <w:t>删除单个</w:t>
       </w:r>
       <w:bookmarkEnd w:id="15"/>
     </w:p>
@@ -16609,7 +15553,7 @@
               <w:t>-</w:t>
             </w:r>
             <w:r>
-              <w:t>15</w:t>
+              <w:t>14</w:t>
             </w:r>
           </w:p>
         </w:tc>
@@ -16707,7 +15651,7 @@
               <w:rPr>
                 <w:rFonts w:hint="eastAsia"/>
               </w:rPr>
-              <w:t>删除多个</w:t>
+              <w:t>删除单个</w:t>
             </w:r>
           </w:p>
         </w:tc>
@@ -16770,7 +15714,6 @@
           </w:tcPr>
           <w:p>
             <w:r>
-              <w:lastRenderedPageBreak/>
               <w:t>摘要</w:t>
             </w:r>
             <w:r>
@@ -16806,19 +15749,7 @@
               <w:rPr>
                 <w:rFonts w:hint="eastAsia"/>
               </w:rPr>
-              <w:t>选择</w:t>
-            </w:r>
-            <w:r>
-              <w:rPr>
-                <w:rFonts w:hint="eastAsia"/>
-              </w:rPr>
-              <w:t>多</w:t>
-            </w:r>
-            <w:r>
-              <w:rPr>
-                <w:rFonts w:hint="eastAsia"/>
-              </w:rPr>
-              <w:t>个公告，对公告进行删除</w:t>
+              <w:t>选择某一个公告，对公告进行删除</w:t>
             </w:r>
           </w:p>
         </w:tc>
@@ -16921,7 +15852,7 @@
         </w:tc>
         <w:tc>
           <w:tcPr>
-            <w:tcW w:w="53" w:type="pct"/>
+            <w:tcW w:w="52" w:type="pct"/>
             <w:vAlign w:val="center"/>
             <w:hideMark/>
           </w:tcPr>
@@ -16991,7 +15922,7 @@
         </w:tc>
         <w:tc>
           <w:tcPr>
-            <w:tcW w:w="53" w:type="pct"/>
+            <w:tcW w:w="52" w:type="pct"/>
             <w:vAlign w:val="center"/>
             <w:hideMark/>
           </w:tcPr>
@@ -17030,28 +15961,11 @@
             <w:hideMark/>
           </w:tcPr>
           <w:p>
-            <w:pPr>
-              <w:rPr>
-                <w:rFonts w:hint="eastAsia"/>
-              </w:rPr>
-            </w:pPr>
-            <w:r>
-              <w:rPr>
-                <w:rFonts w:hint="eastAsia"/>
-              </w:rPr>
-              <w:t>选择</w:t>
-            </w:r>
-            <w:r>
-              <w:rPr>
-                <w:rFonts w:hint="eastAsia"/>
-              </w:rPr>
-              <w:t>多</w:t>
-            </w:r>
-            <w:r>
-              <w:rPr>
-                <w:rFonts w:hint="eastAsia"/>
-              </w:rPr>
-              <w:t>个公告，对公告进行删除</w:t>
+            <w:r>
+              <w:rPr>
+                <w:rFonts w:hint="eastAsia"/>
+              </w:rPr>
+              <w:t>选择一个公告，对公告进行删除</w:t>
             </w:r>
           </w:p>
         </w:tc>
@@ -17094,7 +16008,7 @@
         </w:tc>
         <w:tc>
           <w:tcPr>
-            <w:tcW w:w="53" w:type="pct"/>
+            <w:tcW w:w="52" w:type="pct"/>
             <w:vAlign w:val="center"/>
             <w:hideMark/>
           </w:tcPr>
@@ -17323,22 +16237,11 @@
             <w:hideMark/>
           </w:tcPr>
           <w:p>
-            <w:pPr>
-              <w:rPr>
-                <w:rFonts w:hint="eastAsia"/>
-              </w:rPr>
-            </w:pPr>
-            <w:r>
-              <w:rPr>
-                <w:rFonts w:hint="eastAsia"/>
-              </w:rPr>
-              <w:t>删除</w:t>
-            </w:r>
-            <w:r>
-              <w:rPr>
-                <w:rFonts w:hint="eastAsia"/>
-              </w:rPr>
-              <w:t>公告</w:t>
+            <w:r>
+              <w:rPr>
+                <w:rFonts w:hint="eastAsia"/>
+              </w:rPr>
+              <w:t>删除公告</w:t>
             </w:r>
           </w:p>
         </w:tc>
@@ -17349,12 +16252,12 @@
       <w:pPr>
         <w:pStyle w:val="2"/>
       </w:pPr>
-      <w:bookmarkStart w:id="16" w:name="_Toc72262162"/>
+      <w:bookmarkStart w:id="16" w:name="_Toc72738300"/>
       <w:r>
         <w:rPr>
           <w:rFonts w:hint="eastAsia"/>
         </w:rPr>
-        <w:t>账户开通</w:t>
+        <w:t>删除公告</w:t>
       </w:r>
       <w:r>
         <w:rPr>
@@ -17366,7 +16269,7 @@
         <w:rPr>
           <w:rFonts w:hint="eastAsia"/>
         </w:rPr>
-        <w:t>账户开通/停用</w:t>
+        <w:t>删除多个</w:t>
       </w:r>
       <w:bookmarkEnd w:id="16"/>
     </w:p>
@@ -17514,10 +16417,7 @@
               <w:t>-</w:t>
             </w:r>
             <w:r>
-              <w:t>1</w:t>
-            </w:r>
-            <w:r>
-              <w:t>6</w:t>
+              <w:t>15</w:t>
             </w:r>
           </w:p>
         </w:tc>
@@ -17603,7 +16503,7 @@
               <w:rPr>
                 <w:rFonts w:hint="eastAsia"/>
               </w:rPr>
-              <w:t>账户开通</w:t>
+              <w:t>删除公告</w:t>
             </w:r>
             <w:r>
               <w:rPr>
@@ -17615,19 +16515,7 @@
               <w:rPr>
                 <w:rFonts w:hint="eastAsia"/>
               </w:rPr>
-              <w:t>账户开通</w:t>
-            </w:r>
-            <w:r>
-              <w:rPr>
-                <w:rFonts w:hint="eastAsia"/>
-              </w:rPr>
-              <w:t>/</w:t>
-            </w:r>
-            <w:r>
-              <w:rPr>
-                <w:rFonts w:hint="eastAsia"/>
-              </w:rPr>
-              <w:t>停用</w:t>
+              <w:t>删除多个</w:t>
             </w:r>
           </w:p>
         </w:tc>
@@ -17690,6 +16578,7 @@
           </w:tcPr>
           <w:p>
             <w:r>
+              <w:lastRenderedPageBreak/>
               <w:t>摘要</w:t>
             </w:r>
             <w:r>
@@ -17713,7 +16602,19 @@
               <w:rPr>
                 <w:rFonts w:hint="eastAsia"/>
               </w:rPr>
-              <w:t>选择用户对其进行用户的账号开通与停用</w:t>
+              <w:t>发布公告</w:t>
+            </w:r>
+            <w:r>
+              <w:rPr>
+                <w:rFonts w:hint="eastAsia"/>
+              </w:rPr>
+              <w:t>-</w:t>
+            </w:r>
+            <w:r>
+              <w:rPr>
+                <w:rFonts w:hint="eastAsia"/>
+              </w:rPr>
+              <w:t>选择多个公告，对公告进行删除</w:t>
             </w:r>
           </w:p>
         </w:tc>
@@ -17925,16 +16826,11 @@
             <w:hideMark/>
           </w:tcPr>
           <w:p>
-            <w:pPr>
-              <w:rPr>
-                <w:rFonts w:hint="eastAsia"/>
-              </w:rPr>
-            </w:pPr>
-            <w:r>
-              <w:rPr>
-                <w:rFonts w:hint="eastAsia"/>
-              </w:rPr>
-              <w:t>对某一用户进行用户账号的开通</w:t>
+            <w:r>
+              <w:rPr>
+                <w:rFonts w:hint="eastAsia"/>
+              </w:rPr>
+              <w:t>选择多个公告，对公告进行删除</w:t>
             </w:r>
           </w:p>
         </w:tc>
@@ -17965,7 +16861,7 @@
                 <w:szCs w:val="21"/>
                 <w:shd w:val="clear" w:color="auto" w:fill="F0F9EB"/>
               </w:rPr>
-              <w:t>开通成功</w:t>
+              <w:t>删除成功</w:t>
             </w:r>
             <w:r>
               <w:rPr>
@@ -17980,107 +16876,6 @@
             <w:tcW w:w="53" w:type="pct"/>
             <w:vAlign w:val="center"/>
             <w:hideMark/>
-          </w:tcPr>
-          <w:p/>
-        </w:tc>
-      </w:tr>
-      <w:tr>
-        <w:tc>
-          <w:tcPr>
-            <w:tcW w:w="1002" w:type="pct"/>
-            <w:tcBorders>
-              <w:top w:val="single" w:sz="6" w:space="0" w:color="DDDDDD"/>
-              <w:left w:val="single" w:sz="6" w:space="0" w:color="DDDDDD"/>
-              <w:bottom w:val="single" w:sz="6" w:space="0" w:color="DDDDDD"/>
-              <w:right w:val="single" w:sz="6" w:space="0" w:color="DDDDDD"/>
-            </w:tcBorders>
-            <w:vAlign w:val="center"/>
-          </w:tcPr>
-          <w:p>
-            <w:r>
-              <w:rPr>
-                <w:rFonts w:hint="eastAsia"/>
-              </w:rPr>
-              <w:t>3</w:t>
-            </w:r>
-          </w:p>
-        </w:tc>
-        <w:tc>
-          <w:tcPr>
-            <w:tcW w:w="2198" w:type="pct"/>
-            <w:tcBorders>
-              <w:top w:val="single" w:sz="6" w:space="0" w:color="DDDDDD"/>
-              <w:left w:val="single" w:sz="6" w:space="0" w:color="DDDDDD"/>
-              <w:bottom w:val="single" w:sz="6" w:space="0" w:color="DDDDDD"/>
-              <w:right w:val="single" w:sz="6" w:space="0" w:color="DDDDDD"/>
-            </w:tcBorders>
-            <w:vAlign w:val="center"/>
-          </w:tcPr>
-          <w:p>
-            <w:pPr>
-              <w:rPr>
-                <w:rFonts w:hint="eastAsia"/>
-              </w:rPr>
-            </w:pPr>
-            <w:r>
-              <w:rPr>
-                <w:rFonts w:hint="eastAsia"/>
-              </w:rPr>
-              <w:t>对某一用户进行用户账号的</w:t>
-            </w:r>
-            <w:r>
-              <w:rPr>
-                <w:rFonts w:hint="eastAsia"/>
-              </w:rPr>
-              <w:t>停用</w:t>
-            </w:r>
-          </w:p>
-        </w:tc>
-        <w:tc>
-          <w:tcPr>
-            <w:tcW w:w="1748" w:type="pct"/>
-            <w:tcBorders>
-              <w:top w:val="single" w:sz="6" w:space="0" w:color="DDDDDD"/>
-              <w:left w:val="single" w:sz="6" w:space="0" w:color="DDDDDD"/>
-              <w:bottom w:val="single" w:sz="6" w:space="0" w:color="DDDDDD"/>
-              <w:right w:val="single" w:sz="6" w:space="0" w:color="DDDDDD"/>
-            </w:tcBorders>
-            <w:vAlign w:val="center"/>
-          </w:tcPr>
-          <w:p>
-            <w:pPr>
-              <w:rPr>
-                <w:rFonts w:hint="eastAsia"/>
-              </w:rPr>
-            </w:pPr>
-            <w:r>
-              <w:rPr>
-                <w:rFonts w:hint="eastAsia"/>
-              </w:rPr>
-              <w:t>提示“</w:t>
-            </w:r>
-            <w:r>
-              <w:rPr>
-                <w:rFonts w:ascii="Verdana" w:hAnsi="Verdana"/>
-                <w:color w:val="67C23A"/>
-                <w:sz w:val="21"/>
-                <w:szCs w:val="21"/>
-                <w:shd w:val="clear" w:color="auto" w:fill="F0F9EB"/>
-              </w:rPr>
-              <w:t>停用成功</w:t>
-            </w:r>
-            <w:r>
-              <w:rPr>
-                <w:rFonts w:hint="eastAsia"/>
-              </w:rPr>
-              <w:t>”</w:t>
-            </w:r>
-          </w:p>
-        </w:tc>
-        <w:tc>
-          <w:tcPr>
-            <w:tcW w:w="53" w:type="pct"/>
-            <w:vAlign w:val="center"/>
           </w:tcPr>
           <w:p/>
         </w:tc>
@@ -18307,28 +17102,17 @@
             <w:hideMark/>
           </w:tcPr>
           <w:p>
-            <w:pPr>
-              <w:rPr>
-                <w:rFonts w:hint="eastAsia"/>
-              </w:rPr>
-            </w:pPr>
-            <w:r>
-              <w:rPr>
-                <w:rFonts w:hint="eastAsia"/>
-              </w:rPr>
-              <w:t>账户开通</w:t>
-            </w:r>
-            <w:r>
-              <w:rPr>
-                <w:rFonts w:hint="eastAsia"/>
-              </w:rPr>
-              <w:t>/</w:t>
-            </w:r>
-            <w:r>
-              <w:rPr>
-                <w:rFonts w:hint="eastAsia"/>
-              </w:rPr>
-              <w:t>停用</w:t>
+            <w:r>
+              <w:rPr>
+                <w:rFonts w:hint="eastAsia"/>
+              </w:rPr>
+              <w:t>删除</w:t>
+            </w:r>
+            <w:r>
+              <w:rPr>
+                <w:rFonts w:hint="eastAsia"/>
+              </w:rPr>
+              <w:t>公告</w:t>
             </w:r>
           </w:p>
         </w:tc>
@@ -18339,13 +17123,24 @@
       <w:pPr>
         <w:pStyle w:val="2"/>
       </w:pPr>
-      <w:bookmarkStart w:id="17" w:name="_Toc72262163"/>
+      <w:bookmarkStart w:id="17" w:name="_Toc72738301"/>
       <w:r>
         <w:rPr>
           <w:rFonts w:hint="eastAsia"/>
         </w:rPr>
-        <w:lastRenderedPageBreak/>
-        <w:t>新增人员-人员批量导入</w:t>
+        <w:t>账户开通</w:t>
+      </w:r>
+      <w:r>
+        <w:rPr>
+          <w:rFonts w:hint="eastAsia"/>
+        </w:rPr>
+        <w:t>-</w:t>
+      </w:r>
+      <w:r>
+        <w:rPr>
+          <w:rFonts w:hint="eastAsia"/>
+        </w:rPr>
+        <w:t>账户开通/停用</w:t>
       </w:r>
       <w:bookmarkEnd w:id="17"/>
     </w:p>
@@ -18493,7 +17288,10 @@
               <w:t>-</w:t>
             </w:r>
             <w:r>
-              <w:t>17</w:t>
+              <w:t>1</w:t>
+            </w:r>
+            <w:r>
+              <w:t>6</w:t>
             </w:r>
           </w:p>
         </w:tc>
@@ -18579,7 +17377,7 @@
               <w:rPr>
                 <w:rFonts w:hint="eastAsia"/>
               </w:rPr>
-              <w:t>新增人员</w:t>
+              <w:t>账户开通</w:t>
             </w:r>
             <w:r>
               <w:rPr>
@@ -18591,7 +17389,19 @@
               <w:rPr>
                 <w:rFonts w:hint="eastAsia"/>
               </w:rPr>
-              <w:t>人员批量导入</w:t>
+              <w:t>账户开通</w:t>
+            </w:r>
+            <w:r>
+              <w:rPr>
+                <w:rFonts w:hint="eastAsia"/>
+              </w:rPr>
+              <w:t>/</w:t>
+            </w:r>
+            <w:r>
+              <w:rPr>
+                <w:rFonts w:hint="eastAsia"/>
+              </w:rPr>
+              <w:t>停用</w:t>
             </w:r>
           </w:p>
         </w:tc>
@@ -18677,19 +17487,7 @@
               <w:rPr>
                 <w:rFonts w:hint="eastAsia"/>
               </w:rPr>
-              <w:t>人员导入</w:t>
-            </w:r>
-            <w:r>
-              <w:rPr>
-                <w:rFonts w:hint="eastAsia"/>
-              </w:rPr>
-              <w:t>-</w:t>
-            </w:r>
-            <w:r>
-              <w:rPr>
-                <w:rFonts w:hint="eastAsia"/>
-              </w:rPr>
-              <w:t>批量导入</w:t>
+              <w:t>选择用户对其进行用户的账号开通与停用</w:t>
             </w:r>
           </w:p>
         </w:tc>
@@ -18901,34 +17699,11 @@
             <w:hideMark/>
           </w:tcPr>
           <w:p>
-            <w:pPr>
-              <w:rPr>
-                <w:rFonts w:hint="eastAsia"/>
-              </w:rPr>
-            </w:pPr>
-            <w:r>
-              <w:rPr>
-                <w:rFonts w:hint="eastAsia"/>
-              </w:rPr>
-              <w:t>导入没有存在的</w:t>
-            </w:r>
-            <w:r>
-              <w:rPr>
-                <w:rFonts w:hint="eastAsia"/>
-              </w:rPr>
-              <w:t>人员</w:t>
-            </w:r>
-            <w:r>
-              <w:rPr>
-                <w:rFonts w:hint="eastAsia"/>
-              </w:rPr>
-              <w:t>信息</w:t>
-            </w:r>
-            <w:r>
-              <w:rPr>
-                <w:rFonts w:hint="eastAsia"/>
-              </w:rPr>
-              <w:t>，且信息都符合要求</w:t>
+            <w:r>
+              <w:rPr>
+                <w:rFonts w:hint="eastAsia"/>
+              </w:rPr>
+              <w:t>对某一用户进行用户账号的开通</w:t>
             </w:r>
           </w:p>
         </w:tc>
@@ -18959,7 +17734,7 @@
                 <w:szCs w:val="21"/>
                 <w:shd w:val="clear" w:color="auto" w:fill="F0F9EB"/>
               </w:rPr>
-              <w:t>导入成功，如有部分错误数据请在导入记录中查看</w:t>
+              <w:t>开通成功</w:t>
             </w:r>
             <w:r>
               <w:rPr>
@@ -18974,6 +17749,91 @@
             <w:tcW w:w="53" w:type="pct"/>
             <w:vAlign w:val="center"/>
             <w:hideMark/>
+          </w:tcPr>
+          <w:p/>
+        </w:tc>
+      </w:tr>
+      <w:tr>
+        <w:tc>
+          <w:tcPr>
+            <w:tcW w:w="1002" w:type="pct"/>
+            <w:tcBorders>
+              <w:top w:val="single" w:sz="6" w:space="0" w:color="DDDDDD"/>
+              <w:left w:val="single" w:sz="6" w:space="0" w:color="DDDDDD"/>
+              <w:bottom w:val="single" w:sz="6" w:space="0" w:color="DDDDDD"/>
+              <w:right w:val="single" w:sz="6" w:space="0" w:color="DDDDDD"/>
+            </w:tcBorders>
+            <w:vAlign w:val="center"/>
+          </w:tcPr>
+          <w:p>
+            <w:r>
+              <w:rPr>
+                <w:rFonts w:hint="eastAsia"/>
+              </w:rPr>
+              <w:t>3</w:t>
+            </w:r>
+          </w:p>
+        </w:tc>
+        <w:tc>
+          <w:tcPr>
+            <w:tcW w:w="2198" w:type="pct"/>
+            <w:tcBorders>
+              <w:top w:val="single" w:sz="6" w:space="0" w:color="DDDDDD"/>
+              <w:left w:val="single" w:sz="6" w:space="0" w:color="DDDDDD"/>
+              <w:bottom w:val="single" w:sz="6" w:space="0" w:color="DDDDDD"/>
+              <w:right w:val="single" w:sz="6" w:space="0" w:color="DDDDDD"/>
+            </w:tcBorders>
+            <w:vAlign w:val="center"/>
+          </w:tcPr>
+          <w:p>
+            <w:r>
+              <w:rPr>
+                <w:rFonts w:hint="eastAsia"/>
+              </w:rPr>
+              <w:t>对某一用户进行用户账号的停用</w:t>
+            </w:r>
+          </w:p>
+        </w:tc>
+        <w:tc>
+          <w:tcPr>
+            <w:tcW w:w="1748" w:type="pct"/>
+            <w:tcBorders>
+              <w:top w:val="single" w:sz="6" w:space="0" w:color="DDDDDD"/>
+              <w:left w:val="single" w:sz="6" w:space="0" w:color="DDDDDD"/>
+              <w:bottom w:val="single" w:sz="6" w:space="0" w:color="DDDDDD"/>
+              <w:right w:val="single" w:sz="6" w:space="0" w:color="DDDDDD"/>
+            </w:tcBorders>
+            <w:vAlign w:val="center"/>
+          </w:tcPr>
+          <w:p>
+            <w:r>
+              <w:rPr>
+                <w:rFonts w:hint="eastAsia"/>
+              </w:rPr>
+              <w:t>提示“</w:t>
+            </w:r>
+            <w:r>
+              <w:rPr>
+                <w:rFonts w:ascii="Verdana" w:hAnsi="Verdana"/>
+                <w:color w:val="67C23A"/>
+                <w:sz w:val="21"/>
+                <w:szCs w:val="21"/>
+                <w:shd w:val="clear" w:color="auto" w:fill="F0F9EB"/>
+              </w:rPr>
+              <w:t>停用成功</w:t>
+            </w:r>
+            <w:r>
+              <w:rPr>
+                <w:rFonts w:hint="eastAsia"/>
+              </w:rPr>
+              <w:t>”</w:t>
+            </w:r>
+          </w:p>
+        </w:tc>
+        <w:tc>
+          <w:tcPr>
+            <w:tcW w:w="53" w:type="pct"/>
+            <w:vAlign w:val="center"/>
           </w:tcPr>
           <w:p/>
         </w:tc>
@@ -19060,12 +17920,6 @@
               <w:rPr>
                 <w:rFonts w:hint="eastAsia"/>
               </w:rPr>
-              <w:t>半</w:t>
-            </w:r>
-            <w:r>
-              <w:rPr>
-                <w:rFonts w:hint="eastAsia"/>
-              </w:rPr>
               <w:t>自动</w:t>
             </w:r>
           </w:p>
@@ -19206,16 +18060,23 @@
             <w:hideMark/>
           </w:tcPr>
           <w:p>
-            <w:pPr>
-              <w:rPr>
-                <w:rFonts w:hint="eastAsia"/>
-              </w:rPr>
-            </w:pPr>
-            <w:r>
-              <w:rPr>
-                <w:rFonts w:hint="eastAsia"/>
-              </w:rPr>
-              <w:t>数据批量导入</w:t>
+            <w:r>
+              <w:rPr>
+                <w:rFonts w:hint="eastAsia"/>
+              </w:rPr>
+              <w:t>账户开通</w:t>
+            </w:r>
+            <w:r>
+              <w:rPr>
+                <w:rFonts w:hint="eastAsia"/>
+              </w:rPr>
+              <w:t>/</w:t>
+            </w:r>
+            <w:r>
+              <w:rPr>
+                <w:rFonts w:hint="eastAsia"/>
+              </w:rPr>
+              <w:t>停用</w:t>
             </w:r>
           </w:p>
         </w:tc>
@@ -19226,30 +18087,13 @@
       <w:pPr>
         <w:pStyle w:val="2"/>
       </w:pPr>
-      <w:bookmarkStart w:id="18" w:name="_Toc72262164"/>
+      <w:bookmarkStart w:id="18" w:name="_Toc72738302"/>
       <w:r>
         <w:rPr>
           <w:rFonts w:hint="eastAsia"/>
         </w:rPr>
-        <w:t>变更部门</w:t>
-      </w:r>
-      <w:r>
-        <w:rPr>
-          <w:rFonts w:hint="eastAsia"/>
-        </w:rPr>
-        <w:t>-</w:t>
-      </w:r>
-      <w:r>
-        <w:rPr>
-          <w:rFonts w:hint="eastAsia"/>
-        </w:rPr>
-        <w:t>部门</w:t>
-      </w:r>
-      <w:r>
-        <w:rPr>
-          <w:rFonts w:hint="eastAsia"/>
-        </w:rPr>
-        <w:t>新增</w:t>
+        <w:lastRenderedPageBreak/>
+        <w:t>新增人员-人员批量导入</w:t>
       </w:r>
       <w:bookmarkEnd w:id="18"/>
     </w:p>
@@ -19397,7 +18241,7 @@
               <w:t>-</w:t>
             </w:r>
             <w:r>
-              <w:t>18</w:t>
+              <w:t>17</w:t>
             </w:r>
           </w:p>
         </w:tc>
@@ -19483,7 +18327,7 @@
               <w:rPr>
                 <w:rFonts w:hint="eastAsia"/>
               </w:rPr>
-              <w:t>变更部门</w:t>
+              <w:t>新增人员</w:t>
             </w:r>
             <w:r>
               <w:rPr>
@@ -19495,7 +18339,7 @@
               <w:rPr>
                 <w:rFonts w:hint="eastAsia"/>
               </w:rPr>
-              <w:t>部门新增</w:t>
+              <w:t>人员批量导入</w:t>
             </w:r>
           </w:p>
         </w:tc>
@@ -19565,11 +18409,6 @@
             </w:r>
           </w:p>
           <w:p>
-            <w:pPr>
-              <w:rPr>
-                <w:rFonts w:hint="eastAsia"/>
-              </w:rPr>
-            </w:pPr>
             <w:r>
               <w:rPr>
                 <w:rFonts w:hint="eastAsia"/>
@@ -19586,7 +18425,7 @@
               <w:rPr>
                 <w:rFonts w:hint="eastAsia"/>
               </w:rPr>
-              <w:t>选择某位员工对其进行变更单位</w:t>
+              <w:t>人员导入</w:t>
             </w:r>
             <w:r>
               <w:rPr>
@@ -19598,7 +18437,7 @@
               <w:rPr>
                 <w:rFonts w:hint="eastAsia"/>
               </w:rPr>
-              <w:t>先择新增的选项</w:t>
+              <w:t>批量导入</w:t>
             </w:r>
           </w:p>
         </w:tc>
@@ -19810,23 +18649,25 @@
             <w:hideMark/>
           </w:tcPr>
           <w:p>
-            <w:pPr>
-              <w:rPr>
-                <w:rFonts w:hint="eastAsia"/>
-              </w:rPr>
-            </w:pPr>
-            <w:r>
-              <w:rPr>
-                <w:rFonts w:hint="eastAsia"/>
-              </w:rPr>
-              <w:t>对某位员工进行选择单位，选项</w:t>
-            </w:r>
-            <w:r>
-              <w:rPr>
-                <w:rFonts w:hint="eastAsia"/>
-              </w:rPr>
-              <w:lastRenderedPageBreak/>
-              <w:t>处于新增</w:t>
+            <w:r>
+              <w:rPr>
+                <w:rFonts w:hint="eastAsia"/>
+              </w:rPr>
+              <w:t>导入没有存在的人员信息，</w:t>
+            </w:r>
+            <w:proofErr w:type="gramStart"/>
+            <w:r>
+              <w:rPr>
+                <w:rFonts w:hint="eastAsia"/>
+              </w:rPr>
+              <w:t>且信息</w:t>
+            </w:r>
+            <w:proofErr w:type="gramEnd"/>
+            <w:r>
+              <w:rPr>
+                <w:rFonts w:hint="eastAsia"/>
+              </w:rPr>
+              <w:t>都符合要求</w:t>
             </w:r>
           </w:p>
         </w:tc>
@@ -19847,7 +18688,6 @@
               <w:rPr>
                 <w:rFonts w:hint="eastAsia"/>
               </w:rPr>
-              <w:lastRenderedPageBreak/>
               <w:t>提示“</w:t>
             </w:r>
             <w:r>
@@ -19858,7 +18698,7 @@
                 <w:szCs w:val="21"/>
                 <w:shd w:val="clear" w:color="auto" w:fill="F0F9EB"/>
               </w:rPr>
-              <w:t>部门变更成功</w:t>
+              <w:t>导入成功，如有部分错误数据请在导入记录中查看</w:t>
             </w:r>
             <w:r>
               <w:rPr>
@@ -19959,6 +18799,12 @@
               <w:rPr>
                 <w:rFonts w:hint="eastAsia"/>
               </w:rPr>
+              <w:t>半</w:t>
+            </w:r>
+            <w:r>
+              <w:rPr>
+                <w:rFonts w:hint="eastAsia"/>
+              </w:rPr>
               <w:t>自动</w:t>
             </w:r>
           </w:p>
@@ -20099,16 +18945,11 @@
             <w:hideMark/>
           </w:tcPr>
           <w:p>
-            <w:pPr>
-              <w:rPr>
-                <w:rFonts w:hint="eastAsia"/>
-              </w:rPr>
-            </w:pPr>
-            <w:r>
-              <w:rPr>
-                <w:rFonts w:hint="eastAsia"/>
-              </w:rPr>
-              <w:t>变更部门</w:t>
+            <w:r>
+              <w:rPr>
+                <w:rFonts w:hint="eastAsia"/>
+              </w:rPr>
+              <w:t>数据批量导入</w:t>
             </w:r>
           </w:p>
         </w:tc>
@@ -20119,18 +18960,12 @@
       <w:pPr>
         <w:pStyle w:val="2"/>
       </w:pPr>
-      <w:bookmarkStart w:id="19" w:name="_Toc72262165"/>
+      <w:bookmarkStart w:id="19" w:name="_Toc72738303"/>
       <w:r>
         <w:rPr>
           <w:rFonts w:hint="eastAsia"/>
         </w:rPr>
-        <w:t>变更</w:t>
-      </w:r>
-      <w:r>
-        <w:rPr>
-          <w:rFonts w:hint="eastAsia"/>
-        </w:rPr>
-        <w:t>部门</w:t>
+        <w:t>变更部门</w:t>
       </w:r>
       <w:r>
         <w:rPr>
@@ -20148,7 +18983,7 @@
         <w:rPr>
           <w:rFonts w:hint="eastAsia"/>
         </w:rPr>
-        <w:t>覆盖</w:t>
+        <w:t>切换</w:t>
       </w:r>
       <w:bookmarkEnd w:id="19"/>
     </w:p>
@@ -20296,7 +19131,7 @@
               <w:t>-</w:t>
             </w:r>
             <w:r>
-              <w:t>19</w:t>
+              <w:t>18</w:t>
             </w:r>
           </w:p>
         </w:tc>
@@ -20394,7 +19229,13 @@
               <w:rPr>
                 <w:rFonts w:hint="eastAsia"/>
               </w:rPr>
-              <w:t>部门覆盖</w:t>
+              <w:t>部门</w:t>
+            </w:r>
+            <w:r>
+              <w:rPr>
+                <w:rFonts w:hint="eastAsia"/>
+              </w:rPr>
+              <w:t>切换</w:t>
             </w:r>
           </w:p>
         </w:tc>
@@ -20492,19 +19333,7 @@
               <w:rPr>
                 <w:rFonts w:hint="eastAsia"/>
               </w:rPr>
-              <w:t>先择</w:t>
-            </w:r>
-            <w:r>
-              <w:rPr>
-                <w:rFonts w:hint="eastAsia"/>
-              </w:rPr>
-              <w:t>覆盖</w:t>
-            </w:r>
-            <w:r>
-              <w:rPr>
-                <w:rFonts w:hint="eastAsia"/>
-              </w:rPr>
-              <w:t>的选项</w:t>
+              <w:t>先择新增的选项</w:t>
             </w:r>
           </w:p>
         </w:tc>
@@ -20607,7 +19436,7 @@
         </w:tc>
         <w:tc>
           <w:tcPr>
-            <w:tcW w:w="52" w:type="pct"/>
+            <w:tcW w:w="53" w:type="pct"/>
             <w:vAlign w:val="center"/>
             <w:hideMark/>
           </w:tcPr>
@@ -20677,7 +19506,7 @@
         </w:tc>
         <w:tc>
           <w:tcPr>
-            <w:tcW w:w="52" w:type="pct"/>
+            <w:tcW w:w="53" w:type="pct"/>
             <w:vAlign w:val="center"/>
             <w:hideMark/>
           </w:tcPr>
@@ -20716,22 +19545,18 @@
             <w:hideMark/>
           </w:tcPr>
           <w:p>
-            <w:pPr>
-              <w:rPr>
-                <w:rFonts w:hint="eastAsia"/>
-              </w:rPr>
-            </w:pPr>
-            <w:r>
-              <w:rPr>
-                <w:rFonts w:hint="eastAsia"/>
-              </w:rPr>
-              <w:t>对某位员工进行选择单位，选项处于</w:t>
-            </w:r>
-            <w:r>
-              <w:rPr>
-                <w:rFonts w:hint="eastAsia"/>
-              </w:rPr>
-              <w:t>覆盖</w:t>
+            <w:r>
+              <w:rPr>
+                <w:rFonts w:hint="eastAsia"/>
+              </w:rPr>
+              <w:t>对某位员工进行选择单位，选项</w:t>
+            </w:r>
+            <w:r>
+              <w:rPr>
+                <w:rFonts w:hint="eastAsia"/>
+              </w:rPr>
+              <w:lastRenderedPageBreak/>
+              <w:t>处于新增</w:t>
             </w:r>
           </w:p>
         </w:tc>
@@ -20752,6 +19577,7 @@
               <w:rPr>
                 <w:rFonts w:hint="eastAsia"/>
               </w:rPr>
+              <w:lastRenderedPageBreak/>
               <w:t>提示“</w:t>
             </w:r>
             <w:r>
@@ -20774,7 +19600,7 @@
         </w:tc>
         <w:tc>
           <w:tcPr>
-            <w:tcW w:w="52" w:type="pct"/>
+            <w:tcW w:w="53" w:type="pct"/>
             <w:vAlign w:val="center"/>
             <w:hideMark/>
           </w:tcPr>
@@ -21003,22 +19829,11 @@
             <w:hideMark/>
           </w:tcPr>
           <w:p>
-            <w:pPr>
-              <w:rPr>
-                <w:rFonts w:hint="eastAsia"/>
-              </w:rPr>
-            </w:pPr>
-            <w:r>
-              <w:rPr>
-                <w:rFonts w:hint="eastAsia"/>
-              </w:rPr>
-              <w:t>变更</w:t>
-            </w:r>
-            <w:r>
-              <w:rPr>
-                <w:rFonts w:hint="eastAsia"/>
-              </w:rPr>
-              <w:t>部门</w:t>
+            <w:r>
+              <w:rPr>
+                <w:rFonts w:hint="eastAsia"/>
+              </w:rPr>
+              <w:t>变更部门</w:t>
             </w:r>
           </w:p>
         </w:tc>
@@ -21029,7 +19844,7 @@
       <w:pPr>
         <w:pStyle w:val="2"/>
       </w:pPr>
-      <w:bookmarkStart w:id="20" w:name="_Toc72262166"/>
+      <w:bookmarkStart w:id="20" w:name="_Toc72738304"/>
       <w:r>
         <w:rPr>
           <w:rFonts w:hint="eastAsia"/>
@@ -21194,7 +20009,7 @@
               <w:t>-</w:t>
             </w:r>
             <w:r>
-              <w:t>20</w:t>
+              <w:t>19</w:t>
             </w:r>
           </w:p>
         </w:tc>
@@ -21259,7 +20074,6 @@
               <w:rPr>
                 <w:rFonts w:hint="eastAsia"/>
               </w:rPr>
-              <w:lastRenderedPageBreak/>
               <w:t>测试模块</w:t>
             </w:r>
           </w:p>
@@ -21379,13 +20193,7 @@
               <w:rPr>
                 <w:rFonts w:hint="eastAsia"/>
               </w:rPr>
-              <w:t>选择某位员工对其进行</w:t>
-            </w:r>
-            <w:r>
-              <w:rPr>
-                <w:rFonts w:hint="eastAsia"/>
-              </w:rPr>
-              <w:t>修改手机号</w:t>
+              <w:t>选择某位员工对其进行修改手机号</w:t>
             </w:r>
             <w:r>
               <w:rPr>
@@ -21609,11 +20417,6 @@
             <w:hideMark/>
           </w:tcPr>
           <w:p>
-            <w:pPr>
-              <w:rPr>
-                <w:rFonts w:hint="eastAsia"/>
-              </w:rPr>
-            </w:pPr>
             <w:r>
               <w:rPr>
                 <w:rFonts w:hint="eastAsia"/>
@@ -21902,11 +20705,6 @@
             <w:hideMark/>
           </w:tcPr>
           <w:p>
-            <w:pPr>
-              <w:rPr>
-                <w:rFonts w:hint="eastAsia"/>
-              </w:rPr>
-            </w:pPr>
             <w:r>
               <w:rPr>
                 <w:rFonts w:hint="eastAsia"/>
@@ -21922,7 +20720,7 @@
       <w:pPr>
         <w:pStyle w:val="2"/>
       </w:pPr>
-      <w:bookmarkStart w:id="21" w:name="_Toc72262167"/>
+      <w:bookmarkStart w:id="21" w:name="_Toc72738305"/>
       <w:r>
         <w:rPr>
           <w:rFonts w:hint="eastAsia"/>
@@ -22087,7 +20885,10 @@
               <w:t>-</w:t>
             </w:r>
             <w:r>
-              <w:t>21</w:t>
+              <w:t>2</w:t>
+            </w:r>
+            <w:r>
+              <w:t>0</w:t>
             </w:r>
           </w:p>
         </w:tc>
@@ -22152,6 +20953,7 @@
               <w:rPr>
                 <w:rFonts w:hint="eastAsia"/>
               </w:rPr>
+              <w:lastRenderedPageBreak/>
               <w:t>测试模块</w:t>
             </w:r>
           </w:p>
@@ -22271,13 +21073,7 @@
               <w:rPr>
                 <w:rFonts w:hint="eastAsia"/>
               </w:rPr>
-              <w:t>选择某位员工对其进行</w:t>
-            </w:r>
-            <w:r>
-              <w:rPr>
-                <w:rFonts w:hint="eastAsia"/>
-              </w:rPr>
-              <w:t>角色分配</w:t>
+              <w:t>选择某位员工对其进行角色分配</w:t>
             </w:r>
             <w:r>
               <w:rPr>
@@ -22501,11 +21297,6 @@
             <w:hideMark/>
           </w:tcPr>
           <w:p>
-            <w:pPr>
-              <w:rPr>
-                <w:rFonts w:hint="eastAsia"/>
-              </w:rPr>
-            </w:pPr>
             <w:r>
               <w:rPr>
                 <w:rFonts w:hint="eastAsia"/>
@@ -22723,7 +21514,6 @@
           </w:tcPr>
           <w:p>
             <w:r>
-              <w:lastRenderedPageBreak/>
               <w:t>重要</w:t>
             </w:r>
             <w:r>
@@ -22795,11 +21585,6 @@
             <w:hideMark/>
           </w:tcPr>
           <w:p>
-            <w:pPr>
-              <w:rPr>
-                <w:rFonts w:hint="eastAsia"/>
-              </w:rPr>
-            </w:pPr>
             <w:r>
               <w:rPr>
                 <w:rFonts w:hint="eastAsia"/>
@@ -22815,7 +21600,7 @@
       <w:pPr>
         <w:pStyle w:val="2"/>
       </w:pPr>
-      <w:bookmarkStart w:id="22" w:name="_Toc72262168"/>
+      <w:bookmarkStart w:id="22" w:name="_Toc72738306"/>
       <w:r>
         <w:rPr>
           <w:rFonts w:hint="eastAsia"/>
@@ -22980,7 +21765,10 @@
               <w:t>-</w:t>
             </w:r>
             <w:r>
-              <w:t>22</w:t>
+              <w:t>2</w:t>
+            </w:r>
+            <w:r>
+              <w:t>1</w:t>
             </w:r>
           </w:p>
         </w:tc>
@@ -23388,22 +22176,11 @@
             <w:hideMark/>
           </w:tcPr>
           <w:p>
-            <w:pPr>
-              <w:rPr>
-                <w:rFonts w:hint="eastAsia"/>
-              </w:rPr>
-            </w:pPr>
-            <w:r>
-              <w:rPr>
-                <w:rFonts w:hint="eastAsia"/>
-              </w:rPr>
-              <w:t>导入信息都符合要求</w:t>
-            </w:r>
-            <w:r>
-              <w:rPr>
-                <w:rFonts w:hint="eastAsia"/>
-              </w:rPr>
-              <w:t>的表单</w:t>
+            <w:r>
+              <w:rPr>
+                <w:rFonts w:hint="eastAsia"/>
+              </w:rPr>
+              <w:t>导入信息都符合要求的表单</w:t>
             </w:r>
           </w:p>
         </w:tc>
@@ -23553,11 +22330,6 @@
             </w:r>
           </w:p>
           <w:p>
-            <w:pPr>
-              <w:rPr>
-                <w:rFonts w:hint="eastAsia"/>
-              </w:rPr>
-            </w:pPr>
             <w:r>
               <w:rPr>
                 <w:rFonts w:hint="eastAsia"/>
@@ -23629,7 +22401,11 @@
               <w:t>测试执行时间</w:t>
             </w:r>
             <w:r>
-              <w:t xml:space="preserve"> (</w:t>
+              <w:t xml:space="preserve"> </w:t>
+            </w:r>
+            <w:r>
+              <w:lastRenderedPageBreak/>
+              <w:t>(</w:t>
             </w:r>
             <w:r>
               <w:t>分钟</w:t>
@@ -23657,6 +22433,7 @@
               <w:rPr>
                 <w:rFonts w:hint="eastAsia"/>
               </w:rPr>
+              <w:lastRenderedPageBreak/>
               <w:t>半分钟</w:t>
             </w:r>
           </w:p>
@@ -23747,11 +22524,6 @@
             <w:hideMark/>
           </w:tcPr>
           <w:p>
-            <w:pPr>
-              <w:rPr>
-                <w:rFonts w:hint="eastAsia"/>
-              </w:rPr>
-            </w:pPr>
             <w:r>
               <w:rPr>
                 <w:rFonts w:hint="eastAsia"/>
@@ -23767,7 +22539,7 @@
       <w:pPr>
         <w:pStyle w:val="2"/>
       </w:pPr>
-      <w:bookmarkStart w:id="23" w:name="_Toc72262169"/>
+      <w:bookmarkStart w:id="23" w:name="_Toc72738307"/>
       <w:r>
         <w:rPr>
           <w:rFonts w:hint="eastAsia"/>
@@ -23932,7 +22704,10 @@
               <w:t>-</w:t>
             </w:r>
             <w:r>
-              <w:t>23</w:t>
+              <w:t>2</w:t>
+            </w:r>
+            <w:r>
+              <w:t>2</w:t>
             </w:r>
           </w:p>
         </w:tc>
@@ -24018,7 +22793,7 @@
               <w:rPr>
                 <w:rFonts w:hint="eastAsia"/>
               </w:rPr>
-              <w:t>新增部门</w:t>
+              <w:t>编辑人员信息</w:t>
             </w:r>
             <w:r>
               <w:rPr>
@@ -24030,7 +22805,7 @@
               <w:rPr>
                 <w:rFonts w:hint="eastAsia"/>
               </w:rPr>
-              <w:t>部门批量导入</w:t>
+              <w:t>移出单位</w:t>
             </w:r>
           </w:p>
         </w:tc>
@@ -24140,7 +22915,6 @@
               <w:rPr>
                 <w:rFonts w:hint="eastAsia"/>
               </w:rPr>
-              <w:lastRenderedPageBreak/>
               <w:t>预置条件</w:t>
             </w:r>
             <w:r>
@@ -24329,11 +23103,6 @@
             <w:hideMark/>
           </w:tcPr>
           <w:p>
-            <w:pPr>
-              <w:rPr>
-                <w:rFonts w:hint="eastAsia"/>
-              </w:rPr>
-            </w:pPr>
             <w:r>
               <w:rPr>
                 <w:rFonts w:hint="eastAsia"/>
@@ -24610,11 +23379,6 @@
             <w:hideMark/>
           </w:tcPr>
           <w:p>
-            <w:pPr>
-              <w:rPr>
-                <w:rFonts w:hint="eastAsia"/>
-              </w:rPr>
-            </w:pPr>
             <w:r>
               <w:rPr>
                 <w:rFonts w:hint="eastAsia"/>
@@ -24630,7 +23394,7 @@
       <w:pPr>
         <w:pStyle w:val="2"/>
       </w:pPr>
-      <w:bookmarkStart w:id="24" w:name="_Toc72262170"/>
+      <w:bookmarkStart w:id="24" w:name="_Toc72738308"/>
       <w:r>
         <w:rPr>
           <w:rFonts w:hint="eastAsia"/>
@@ -24795,7 +23559,10 @@
               <w:t>-</w:t>
             </w:r>
             <w:r>
-              <w:t>24</w:t>
+              <w:t>2</w:t>
+            </w:r>
+            <w:r>
+              <w:t>3</w:t>
             </w:r>
           </w:p>
         </w:tc>
@@ -25014,6 +23781,7 @@
               <w:rPr>
                 <w:rFonts w:hint="eastAsia"/>
               </w:rPr>
+              <w:lastRenderedPageBreak/>
               <w:t>用户能够正常登录</w:t>
             </w:r>
           </w:p>
@@ -25034,6 +23802,7 @@
           </w:tcPr>
           <w:p>
             <w:r>
+              <w:lastRenderedPageBreak/>
               <w:t>#:</w:t>
             </w:r>
           </w:p>
@@ -25191,11 +23960,6 @@
             <w:hideMark/>
           </w:tcPr>
           <w:p>
-            <w:pPr>
-              <w:rPr>
-                <w:rFonts w:hint="eastAsia"/>
-              </w:rPr>
-            </w:pPr>
             <w:r>
               <w:rPr>
                 <w:rFonts w:hint="eastAsia"/>
@@ -25456,11 +24220,6 @@
             <w:hideMark/>
           </w:tcPr>
           <w:p>
-            <w:pPr>
-              <w:rPr>
-                <w:rFonts w:hint="eastAsia"/>
-              </w:rPr>
-            </w:pPr>
             <w:r>
               <w:rPr>
                 <w:rFonts w:hint="eastAsia"/>
@@ -25471,13 +24230,907 @@
         </w:tc>
       </w:tr>
     </w:tbl>
+    <w:p/>
     <w:p>
       <w:pPr>
+        <w:pStyle w:val="2"/>
+      </w:pPr>
+      <w:bookmarkStart w:id="25" w:name="_Toc72738309"/>
+      <w:r>
         <w:rPr>
           <w:rFonts w:hint="eastAsia"/>
         </w:rPr>
-      </w:pPr>
+        <w:t>新增人员</w:t>
+      </w:r>
+      <w:r>
+        <w:rPr>
+          <w:rFonts w:hint="eastAsia"/>
+        </w:rPr>
+        <w:t>-</w:t>
+      </w:r>
+      <w:r>
+        <w:rPr>
+          <w:rFonts w:hint="eastAsia"/>
+        </w:rPr>
+        <w:t>手机号重复</w:t>
+      </w:r>
+      <w:bookmarkEnd w:id="25"/>
     </w:p>
+    <w:tbl>
+      <w:tblPr>
+        <w:tblW w:w="4750" w:type="pct"/>
+        <w:tblBorders>
+          <w:top w:val="single" w:sz="6" w:space="0" w:color="DDDDDD"/>
+          <w:left w:val="single" w:sz="6" w:space="0" w:color="DDDDDD"/>
+          <w:bottom w:val="single" w:sz="6" w:space="0" w:color="DDDDDD"/>
+          <w:right w:val="single" w:sz="6" w:space="0" w:color="DDDDDD"/>
+        </w:tblBorders>
+        <w:tblCellMar>
+          <w:top w:w="30" w:type="dxa"/>
+          <w:left w:w="30" w:type="dxa"/>
+          <w:bottom w:w="30" w:type="dxa"/>
+          <w:right w:w="30" w:type="dxa"/>
+        </w:tblCellMar>
+        <w:tblLook w:val="04A0" w:firstRow="1" w:lastRow="0" w:firstColumn="1" w:lastColumn="0" w:noHBand="0" w:noVBand="1"/>
+      </w:tblPr>
+      <w:tblGrid>
+        <w:gridCol w:w="1579"/>
+        <w:gridCol w:w="3462"/>
+        <w:gridCol w:w="2753"/>
+        <w:gridCol w:w="82"/>
+      </w:tblGrid>
+      <w:tr>
+        <w:tc>
+          <w:tcPr>
+            <w:tcW w:w="5000" w:type="pct"/>
+            <w:gridSpan w:val="4"/>
+            <w:tcBorders>
+              <w:top w:val="single" w:sz="6" w:space="0" w:color="DDDDDD"/>
+              <w:left w:val="single" w:sz="6" w:space="0" w:color="DDDDDD"/>
+              <w:bottom w:val="single" w:sz="6" w:space="0" w:color="DDDDDD"/>
+              <w:right w:val="single" w:sz="6" w:space="0" w:color="DDDDDD"/>
+            </w:tcBorders>
+            <w:shd w:val="clear" w:color="auto" w:fill="EEEEEE"/>
+            <w:vAlign w:val="center"/>
+            <w:hideMark/>
+          </w:tcPr>
+          <w:p>
+            <w:pPr>
+              <w:rPr>
+                <w:b/>
+                <w:bCs/>
+              </w:rPr>
+            </w:pPr>
+            <w:r>
+              <w:rPr>
+                <w:rFonts w:hint="eastAsia"/>
+                <w:b/>
+                <w:bCs/>
+              </w:rPr>
+              <w:t>资产云系统测试用例</w:t>
+            </w:r>
+            <w:r>
+              <w:rPr>
+                <w:rFonts w:hint="eastAsia"/>
+                <w:b/>
+                <w:bCs/>
+              </w:rPr>
+              <w:t xml:space="preserve"> AT</w:t>
+            </w:r>
+            <w:r>
+              <w:rPr>
+                <w:b/>
+                <w:bCs/>
+              </w:rPr>
+              <w:t>2021-</w:t>
+            </w:r>
+            <w:r>
+              <w:rPr>
+                <w:rFonts w:hint="eastAsia"/>
+                <w:b/>
+                <w:bCs/>
+              </w:rPr>
+              <w:t>T</w:t>
+            </w:r>
+            <w:r>
+              <w:rPr>
+                <w:b/>
+                <w:bCs/>
+              </w:rPr>
+              <w:t>07</w:t>
+            </w:r>
+          </w:p>
+        </w:tc>
+      </w:tr>
+      <w:tr>
+        <w:tc>
+          <w:tcPr>
+            <w:tcW w:w="1002" w:type="pct"/>
+            <w:tcBorders>
+              <w:top w:val="single" w:sz="6" w:space="0" w:color="DDDDDD"/>
+              <w:left w:val="single" w:sz="6" w:space="0" w:color="DDDDDD"/>
+              <w:bottom w:val="single" w:sz="6" w:space="0" w:color="DDDDDD"/>
+              <w:right w:val="single" w:sz="6" w:space="0" w:color="DDDDDD"/>
+            </w:tcBorders>
+          </w:tcPr>
+          <w:p>
+            <w:r>
+              <w:rPr>
+                <w:rFonts w:hint="eastAsia"/>
+              </w:rPr>
+              <w:t>测试用例编号</w:t>
+            </w:r>
+          </w:p>
+        </w:tc>
+        <w:tc>
+          <w:tcPr>
+            <w:tcW w:w="3998" w:type="pct"/>
+            <w:gridSpan w:val="3"/>
+            <w:tcBorders>
+              <w:top w:val="single" w:sz="6" w:space="0" w:color="DDDDDD"/>
+              <w:left w:val="single" w:sz="6" w:space="0" w:color="DDDDDD"/>
+              <w:bottom w:val="single" w:sz="6" w:space="0" w:color="DDDDDD"/>
+              <w:right w:val="single" w:sz="6" w:space="0" w:color="DDDDDD"/>
+            </w:tcBorders>
+            <w:vAlign w:val="center"/>
+          </w:tcPr>
+          <w:p>
+            <w:r>
+              <w:rPr>
+                <w:rFonts w:hint="eastAsia"/>
+              </w:rPr>
+              <w:t>AT</w:t>
+            </w:r>
+            <w:r>
+              <w:t>2021-</w:t>
+            </w:r>
+            <w:r>
+              <w:rPr>
+                <w:rFonts w:hint="eastAsia"/>
+              </w:rPr>
+              <w:t>T</w:t>
+            </w:r>
+            <w:r>
+              <w:t>07-</w:t>
+            </w:r>
+            <w:r>
+              <w:t>3</w:t>
+            </w:r>
+            <w:r>
+              <w:t>-</w:t>
+            </w:r>
+            <w:r>
+              <w:t>24</w:t>
+            </w:r>
+          </w:p>
+        </w:tc>
+      </w:tr>
+      <w:tr>
+        <w:tc>
+          <w:tcPr>
+            <w:tcW w:w="1002" w:type="pct"/>
+            <w:tcBorders>
+              <w:top w:val="single" w:sz="6" w:space="0" w:color="DDDDDD"/>
+              <w:left w:val="single" w:sz="6" w:space="0" w:color="DDDDDD"/>
+              <w:bottom w:val="single" w:sz="6" w:space="0" w:color="DDDDDD"/>
+              <w:right w:val="single" w:sz="6" w:space="0" w:color="DDDDDD"/>
+            </w:tcBorders>
+            <w:hideMark/>
+          </w:tcPr>
+          <w:p>
+            <w:r>
+              <w:t>作者</w:t>
+            </w:r>
+            <w:r>
+              <w:t>:</w:t>
+            </w:r>
+          </w:p>
+        </w:tc>
+        <w:tc>
+          <w:tcPr>
+            <w:tcW w:w="3998" w:type="pct"/>
+            <w:gridSpan w:val="3"/>
+            <w:tcBorders>
+              <w:top w:val="single" w:sz="6" w:space="0" w:color="DDDDDD"/>
+              <w:left w:val="single" w:sz="6" w:space="0" w:color="DDDDDD"/>
+              <w:bottom w:val="single" w:sz="6" w:space="0" w:color="DDDDDD"/>
+              <w:right w:val="single" w:sz="6" w:space="0" w:color="DDDDDD"/>
+            </w:tcBorders>
+            <w:vAlign w:val="center"/>
+            <w:hideMark/>
+          </w:tcPr>
+          <w:p>
+            <w:r>
+              <w:rPr>
+                <w:rFonts w:hint="eastAsia"/>
+              </w:rPr>
+              <w:t>童峻涛</w:t>
+            </w:r>
+          </w:p>
+        </w:tc>
+      </w:tr>
+      <w:tr>
+        <w:tc>
+          <w:tcPr>
+            <w:tcW w:w="1002" w:type="pct"/>
+            <w:tcBorders>
+              <w:top w:val="single" w:sz="6" w:space="0" w:color="DDDDDD"/>
+              <w:left w:val="single" w:sz="6" w:space="0" w:color="DDDDDD"/>
+              <w:bottom w:val="single" w:sz="6" w:space="0" w:color="DDDDDD"/>
+              <w:right w:val="single" w:sz="6" w:space="0" w:color="DDDDDD"/>
+            </w:tcBorders>
+          </w:tcPr>
+          <w:p>
+            <w:r>
+              <w:rPr>
+                <w:rFonts w:hint="eastAsia"/>
+              </w:rPr>
+              <w:t>测试模块</w:t>
+            </w:r>
+          </w:p>
+        </w:tc>
+        <w:tc>
+          <w:tcPr>
+            <w:tcW w:w="3998" w:type="pct"/>
+            <w:gridSpan w:val="3"/>
+            <w:tcBorders>
+              <w:top w:val="single" w:sz="6" w:space="0" w:color="DDDDDD"/>
+              <w:left w:val="single" w:sz="6" w:space="0" w:color="DDDDDD"/>
+              <w:bottom w:val="single" w:sz="6" w:space="0" w:color="DDDDDD"/>
+              <w:right w:val="single" w:sz="6" w:space="0" w:color="DDDDDD"/>
+            </w:tcBorders>
+            <w:vAlign w:val="center"/>
+          </w:tcPr>
+          <w:p>
+            <w:r>
+              <w:rPr>
+                <w:rFonts w:hint="eastAsia"/>
+              </w:rPr>
+              <w:t>新增人员</w:t>
+            </w:r>
+            <w:r>
+              <w:rPr>
+                <w:rFonts w:hint="eastAsia"/>
+              </w:rPr>
+              <w:t>-</w:t>
+            </w:r>
+            <w:r>
+              <w:rPr>
+                <w:rFonts w:hint="eastAsia"/>
+              </w:rPr>
+              <w:t>手机号重复</w:t>
+            </w:r>
+          </w:p>
+        </w:tc>
+      </w:tr>
+      <w:tr>
+        <w:tc>
+          <w:tcPr>
+            <w:tcW w:w="1002" w:type="pct"/>
+            <w:tcBorders>
+              <w:top w:val="single" w:sz="6" w:space="0" w:color="DDDDDD"/>
+              <w:left w:val="single" w:sz="6" w:space="0" w:color="DDDDDD"/>
+              <w:bottom w:val="single" w:sz="6" w:space="0" w:color="DDDDDD"/>
+              <w:right w:val="single" w:sz="6" w:space="0" w:color="DDDDDD"/>
+            </w:tcBorders>
+          </w:tcPr>
+          <w:p>
+            <w:r>
+              <w:rPr>
+                <w:rFonts w:hint="eastAsia"/>
+              </w:rPr>
+              <w:t>测试方法</w:t>
+            </w:r>
+          </w:p>
+        </w:tc>
+        <w:tc>
+          <w:tcPr>
+            <w:tcW w:w="3998" w:type="pct"/>
+            <w:gridSpan w:val="3"/>
+            <w:tcBorders>
+              <w:top w:val="single" w:sz="6" w:space="0" w:color="DDDDDD"/>
+              <w:left w:val="single" w:sz="6" w:space="0" w:color="DDDDDD"/>
+              <w:bottom w:val="single" w:sz="6" w:space="0" w:color="DDDDDD"/>
+              <w:right w:val="single" w:sz="6" w:space="0" w:color="DDDDDD"/>
+            </w:tcBorders>
+            <w:vAlign w:val="center"/>
+          </w:tcPr>
+          <w:p>
+            <w:r>
+              <w:rPr>
+                <w:rFonts w:hint="eastAsia"/>
+              </w:rPr>
+              <w:t>等价类划分</w:t>
+            </w:r>
+          </w:p>
+        </w:tc>
+      </w:tr>
+      <w:tr>
+        <w:tc>
+          <w:tcPr>
+            <w:tcW w:w="5000" w:type="pct"/>
+            <w:gridSpan w:val="4"/>
+            <w:tcBorders>
+              <w:top w:val="single" w:sz="6" w:space="0" w:color="DDDDDD"/>
+              <w:left w:val="single" w:sz="6" w:space="0" w:color="DDDDDD"/>
+              <w:bottom w:val="single" w:sz="6" w:space="0" w:color="DDDDDD"/>
+              <w:right w:val="single" w:sz="6" w:space="0" w:color="DDDDDD"/>
+            </w:tcBorders>
+            <w:vAlign w:val="center"/>
+            <w:hideMark/>
+          </w:tcPr>
+          <w:p>
+            <w:r>
+              <w:t>摘要</w:t>
+            </w:r>
+            <w:r>
+              <w:t>:</w:t>
+            </w:r>
+          </w:p>
+          <w:p>
+            <w:r>
+              <w:rPr>
+                <w:rFonts w:hint="eastAsia"/>
+              </w:rPr>
+              <w:t>部门人员</w:t>
+            </w:r>
+            <w:r>
+              <w:rPr>
+                <w:rFonts w:hint="eastAsia"/>
+              </w:rPr>
+              <w:t>-</w:t>
+            </w:r>
+            <w:r>
+              <w:rPr>
+                <w:rFonts w:hint="eastAsia"/>
+              </w:rPr>
+              <w:t>新增人员</w:t>
+            </w:r>
+            <w:r>
+              <w:rPr>
+                <w:rFonts w:hint="eastAsia"/>
+              </w:rPr>
+              <w:t>-</w:t>
+            </w:r>
+            <w:r>
+              <w:rPr>
+                <w:rFonts w:hint="eastAsia"/>
+              </w:rPr>
+              <w:t>信息填写完善，但是手机号与存在的人员重复</w:t>
+            </w:r>
+          </w:p>
+        </w:tc>
+      </w:tr>
+      <w:tr>
+        <w:tc>
+          <w:tcPr>
+            <w:tcW w:w="5000" w:type="pct"/>
+            <w:gridSpan w:val="4"/>
+            <w:tcBorders>
+              <w:top w:val="single" w:sz="6" w:space="0" w:color="DDDDDD"/>
+              <w:left w:val="single" w:sz="6" w:space="0" w:color="DDDDDD"/>
+              <w:bottom w:val="single" w:sz="6" w:space="0" w:color="DDDDDD"/>
+              <w:right w:val="single" w:sz="6" w:space="0" w:color="DDDDDD"/>
+            </w:tcBorders>
+            <w:vAlign w:val="center"/>
+            <w:hideMark/>
+          </w:tcPr>
+          <w:p>
+            <w:r>
+              <w:rPr>
+                <w:rFonts w:hint="eastAsia"/>
+              </w:rPr>
+              <w:t>预置条件</w:t>
+            </w:r>
+            <w:r>
+              <w:t>:</w:t>
+            </w:r>
+          </w:p>
+          <w:p>
+            <w:r>
+              <w:rPr>
+                <w:rFonts w:hint="eastAsia"/>
+              </w:rPr>
+              <w:t>用户能够正常登录</w:t>
+            </w:r>
+          </w:p>
+        </w:tc>
+      </w:tr>
+      <w:tr>
+        <w:tc>
+          <w:tcPr>
+            <w:tcW w:w="1002" w:type="pct"/>
+            <w:tcBorders>
+              <w:top w:val="single" w:sz="6" w:space="0" w:color="DDDDDD"/>
+              <w:left w:val="single" w:sz="6" w:space="0" w:color="DDDDDD"/>
+              <w:bottom w:val="single" w:sz="6" w:space="0" w:color="DDDDDD"/>
+              <w:right w:val="single" w:sz="6" w:space="0" w:color="DDDDDD"/>
+            </w:tcBorders>
+            <w:vAlign w:val="center"/>
+            <w:hideMark/>
+          </w:tcPr>
+          <w:p>
+            <w:r>
+              <w:t>#:</w:t>
+            </w:r>
+          </w:p>
+        </w:tc>
+        <w:tc>
+          <w:tcPr>
+            <w:tcW w:w="2198" w:type="pct"/>
+            <w:tcBorders>
+              <w:top w:val="single" w:sz="6" w:space="0" w:color="DDDDDD"/>
+              <w:left w:val="single" w:sz="6" w:space="0" w:color="DDDDDD"/>
+              <w:bottom w:val="single" w:sz="6" w:space="0" w:color="DDDDDD"/>
+              <w:right w:val="single" w:sz="6" w:space="0" w:color="DDDDDD"/>
+            </w:tcBorders>
+            <w:vAlign w:val="center"/>
+            <w:hideMark/>
+          </w:tcPr>
+          <w:p>
+            <w:r>
+              <w:t>步骤动作</w:t>
+            </w:r>
+            <w:r>
+              <w:t>:</w:t>
+            </w:r>
+          </w:p>
+        </w:tc>
+        <w:tc>
+          <w:tcPr>
+            <w:tcW w:w="1748" w:type="pct"/>
+            <w:tcBorders>
+              <w:top w:val="single" w:sz="6" w:space="0" w:color="DDDDDD"/>
+              <w:left w:val="single" w:sz="6" w:space="0" w:color="DDDDDD"/>
+              <w:bottom w:val="single" w:sz="6" w:space="0" w:color="DDDDDD"/>
+              <w:right w:val="single" w:sz="6" w:space="0" w:color="DDDDDD"/>
+            </w:tcBorders>
+            <w:vAlign w:val="center"/>
+            <w:hideMark/>
+          </w:tcPr>
+          <w:p>
+            <w:r>
+              <w:t>期望的结果</w:t>
+            </w:r>
+            <w:r>
+              <w:t>:</w:t>
+            </w:r>
+          </w:p>
+        </w:tc>
+        <w:tc>
+          <w:tcPr>
+            <w:tcW w:w="53" w:type="pct"/>
+            <w:vAlign w:val="center"/>
+            <w:hideMark/>
+          </w:tcPr>
+          <w:p/>
+        </w:tc>
+      </w:tr>
+      <w:tr>
+        <w:tc>
+          <w:tcPr>
+            <w:tcW w:w="1002" w:type="pct"/>
+            <w:tcBorders>
+              <w:top w:val="single" w:sz="6" w:space="0" w:color="DDDDDD"/>
+              <w:left w:val="single" w:sz="6" w:space="0" w:color="DDDDDD"/>
+              <w:bottom w:val="single" w:sz="6" w:space="0" w:color="DDDDDD"/>
+              <w:right w:val="single" w:sz="6" w:space="0" w:color="DDDDDD"/>
+            </w:tcBorders>
+            <w:vAlign w:val="center"/>
+            <w:hideMark/>
+          </w:tcPr>
+          <w:p>
+            <w:r>
+              <w:t>1</w:t>
+            </w:r>
+          </w:p>
+        </w:tc>
+        <w:tc>
+          <w:tcPr>
+            <w:tcW w:w="2198" w:type="pct"/>
+            <w:tcBorders>
+              <w:top w:val="single" w:sz="6" w:space="0" w:color="DDDDDD"/>
+              <w:left w:val="single" w:sz="6" w:space="0" w:color="DDDDDD"/>
+              <w:bottom w:val="single" w:sz="6" w:space="0" w:color="DDDDDD"/>
+              <w:right w:val="single" w:sz="6" w:space="0" w:color="DDDDDD"/>
+            </w:tcBorders>
+            <w:vAlign w:val="center"/>
+            <w:hideMark/>
+          </w:tcPr>
+          <w:p>
+            <w:r>
+              <w:rPr>
+                <w:rFonts w:hint="eastAsia"/>
+              </w:rPr>
+              <w:t>用户登录</w:t>
+            </w:r>
+          </w:p>
+        </w:tc>
+        <w:tc>
+          <w:tcPr>
+            <w:tcW w:w="1748" w:type="pct"/>
+            <w:tcBorders>
+              <w:top w:val="single" w:sz="6" w:space="0" w:color="DDDDDD"/>
+              <w:left w:val="single" w:sz="6" w:space="0" w:color="DDDDDD"/>
+              <w:bottom w:val="single" w:sz="6" w:space="0" w:color="DDDDDD"/>
+              <w:right w:val="single" w:sz="6" w:space="0" w:color="DDDDDD"/>
+            </w:tcBorders>
+            <w:vAlign w:val="center"/>
+            <w:hideMark/>
+          </w:tcPr>
+          <w:p>
+            <w:r>
+              <w:rPr>
+                <w:rFonts w:hint="eastAsia"/>
+              </w:rPr>
+              <w:t>登陆成功</w:t>
+            </w:r>
+          </w:p>
+        </w:tc>
+        <w:tc>
+          <w:tcPr>
+            <w:tcW w:w="53" w:type="pct"/>
+            <w:vAlign w:val="center"/>
+            <w:hideMark/>
+          </w:tcPr>
+          <w:p/>
+        </w:tc>
+      </w:tr>
+      <w:tr>
+        <w:tc>
+          <w:tcPr>
+            <w:tcW w:w="1002" w:type="pct"/>
+            <w:tcBorders>
+              <w:top w:val="single" w:sz="6" w:space="0" w:color="DDDDDD"/>
+              <w:left w:val="single" w:sz="6" w:space="0" w:color="DDDDDD"/>
+              <w:bottom w:val="single" w:sz="6" w:space="0" w:color="DDDDDD"/>
+              <w:right w:val="single" w:sz="6" w:space="0" w:color="DDDDDD"/>
+            </w:tcBorders>
+            <w:vAlign w:val="center"/>
+            <w:hideMark/>
+          </w:tcPr>
+          <w:p>
+            <w:r>
+              <w:t>2</w:t>
+            </w:r>
+          </w:p>
+        </w:tc>
+        <w:tc>
+          <w:tcPr>
+            <w:tcW w:w="2198" w:type="pct"/>
+            <w:tcBorders>
+              <w:top w:val="single" w:sz="6" w:space="0" w:color="DDDDDD"/>
+              <w:left w:val="single" w:sz="6" w:space="0" w:color="DDDDDD"/>
+              <w:bottom w:val="single" w:sz="6" w:space="0" w:color="DDDDDD"/>
+              <w:right w:val="single" w:sz="6" w:space="0" w:color="DDDDDD"/>
+            </w:tcBorders>
+            <w:vAlign w:val="center"/>
+            <w:hideMark/>
+          </w:tcPr>
+          <w:p>
+            <w:r>
+              <w:rPr>
+                <w:rFonts w:hint="eastAsia"/>
+              </w:rPr>
+              <w:t>信息填写完善</w:t>
+            </w:r>
+          </w:p>
+          <w:p>
+            <w:r>
+              <w:rPr>
+                <w:rFonts w:hint="eastAsia"/>
+              </w:rPr>
+              <w:t>但是手机号与存在的人员重复</w:t>
+            </w:r>
+          </w:p>
+          <w:p>
+            <w:r>
+              <w:rPr>
+                <w:rFonts w:hint="eastAsia"/>
+              </w:rPr>
+              <w:t>点击确认提交</w:t>
+            </w:r>
+          </w:p>
+        </w:tc>
+        <w:tc>
+          <w:tcPr>
+            <w:tcW w:w="1748" w:type="pct"/>
+            <w:tcBorders>
+              <w:top w:val="single" w:sz="6" w:space="0" w:color="DDDDDD"/>
+              <w:left w:val="single" w:sz="6" w:space="0" w:color="DDDDDD"/>
+              <w:bottom w:val="single" w:sz="6" w:space="0" w:color="DDDDDD"/>
+              <w:right w:val="single" w:sz="6" w:space="0" w:color="DDDDDD"/>
+            </w:tcBorders>
+            <w:vAlign w:val="center"/>
+            <w:hideMark/>
+          </w:tcPr>
+          <w:p>
+            <w:r>
+              <w:rPr>
+                <w:rFonts w:hint="eastAsia"/>
+              </w:rPr>
+              <w:t>提示“</w:t>
+            </w:r>
+            <w:r>
+              <w:rPr>
+                <w:rFonts w:ascii="Verdana" w:hAnsi="Verdana" w:hint="eastAsia"/>
+                <w:color w:val="F56C6C"/>
+                <w:sz w:val="21"/>
+                <w:szCs w:val="21"/>
+                <w:shd w:val="clear" w:color="auto" w:fill="FEF0F0"/>
+              </w:rPr>
+              <w:t>该用户已在该单位中或已申请加入该单位</w:t>
+            </w:r>
+            <w:r>
+              <w:rPr>
+                <w:rFonts w:ascii="Verdana" w:hAnsi="Verdana" w:hint="eastAsia"/>
+                <w:color w:val="F56C6C"/>
+                <w:sz w:val="21"/>
+                <w:szCs w:val="21"/>
+                <w:shd w:val="clear" w:color="auto" w:fill="FEF0F0"/>
+              </w:rPr>
+              <w:t>!</w:t>
+            </w:r>
+            <w:r>
+              <w:rPr>
+                <w:rFonts w:ascii="Verdana" w:hAnsi="Verdana"/>
+                <w:color w:val="F56C6C"/>
+                <w:sz w:val="21"/>
+                <w:szCs w:val="21"/>
+                <w:shd w:val="clear" w:color="auto" w:fill="FEF0F0"/>
+              </w:rPr>
+              <w:t xml:space="preserve"> </w:t>
+            </w:r>
+            <w:r>
+              <w:rPr>
+                <w:rFonts w:hint="eastAsia"/>
+              </w:rPr>
+              <w:t>”</w:t>
+            </w:r>
+          </w:p>
+        </w:tc>
+        <w:tc>
+          <w:tcPr>
+            <w:tcW w:w="53" w:type="pct"/>
+            <w:vAlign w:val="center"/>
+            <w:hideMark/>
+          </w:tcPr>
+          <w:p/>
+        </w:tc>
+      </w:tr>
+      <w:tr>
+        <w:tc>
+          <w:tcPr>
+            <w:tcW w:w="1002" w:type="pct"/>
+            <w:tcBorders>
+              <w:top w:val="single" w:sz="6" w:space="0" w:color="DDDDDD"/>
+              <w:left w:val="single" w:sz="6" w:space="0" w:color="DDDDDD"/>
+              <w:bottom w:val="single" w:sz="6" w:space="0" w:color="DDDDDD"/>
+              <w:right w:val="single" w:sz="6" w:space="0" w:color="DDDDDD"/>
+            </w:tcBorders>
+          </w:tcPr>
+          <w:p>
+            <w:r>
+              <w:rPr>
+                <w:rFonts w:hint="eastAsia"/>
+              </w:rPr>
+              <w:t>偏差对比：</w:t>
+            </w:r>
+          </w:p>
+        </w:tc>
+        <w:tc>
+          <w:tcPr>
+            <w:tcW w:w="3998" w:type="pct"/>
+            <w:gridSpan w:val="3"/>
+            <w:tcBorders>
+              <w:top w:val="single" w:sz="6" w:space="0" w:color="DDDDDD"/>
+              <w:left w:val="single" w:sz="6" w:space="0" w:color="DDDDDD"/>
+              <w:bottom w:val="single" w:sz="6" w:space="0" w:color="DDDDDD"/>
+              <w:right w:val="single" w:sz="6" w:space="0" w:color="DDDDDD"/>
+            </w:tcBorders>
+            <w:vAlign w:val="center"/>
+          </w:tcPr>
+          <w:p>
+            <w:r>
+              <w:rPr>
+                <w:rFonts w:hint="eastAsia"/>
+                <w:color w:val="000000" w:themeColor="text1"/>
+              </w:rPr>
+              <w:t>符合预期要求</w:t>
+            </w:r>
+          </w:p>
+        </w:tc>
+      </w:tr>
+      <w:tr>
+        <w:tc>
+          <w:tcPr>
+            <w:tcW w:w="1002" w:type="pct"/>
+            <w:tcBorders>
+              <w:top w:val="single" w:sz="6" w:space="0" w:color="DDDDDD"/>
+              <w:left w:val="single" w:sz="6" w:space="0" w:color="DDDDDD"/>
+              <w:bottom w:val="single" w:sz="6" w:space="0" w:color="DDDDDD"/>
+              <w:right w:val="single" w:sz="6" w:space="0" w:color="DDDDDD"/>
+            </w:tcBorders>
+            <w:hideMark/>
+          </w:tcPr>
+          <w:p>
+            <w:r>
+              <w:t>测试方式</w:t>
+            </w:r>
+            <w:r>
+              <w:t>:</w:t>
+            </w:r>
+          </w:p>
+        </w:tc>
+        <w:tc>
+          <w:tcPr>
+            <w:tcW w:w="3998" w:type="pct"/>
+            <w:gridSpan w:val="3"/>
+            <w:tcBorders>
+              <w:top w:val="single" w:sz="6" w:space="0" w:color="DDDDDD"/>
+              <w:left w:val="single" w:sz="6" w:space="0" w:color="DDDDDD"/>
+              <w:bottom w:val="single" w:sz="6" w:space="0" w:color="DDDDDD"/>
+              <w:right w:val="single" w:sz="6" w:space="0" w:color="DDDDDD"/>
+            </w:tcBorders>
+            <w:vAlign w:val="center"/>
+            <w:hideMark/>
+          </w:tcPr>
+          <w:p>
+            <w:r>
+              <w:rPr>
+                <w:rFonts w:hint="eastAsia"/>
+              </w:rPr>
+              <w:t>自动</w:t>
+            </w:r>
+          </w:p>
+        </w:tc>
+      </w:tr>
+      <w:tr>
+        <w:tc>
+          <w:tcPr>
+            <w:tcW w:w="1002" w:type="pct"/>
+            <w:tcBorders>
+              <w:top w:val="single" w:sz="6" w:space="0" w:color="DDDDDD"/>
+              <w:left w:val="single" w:sz="6" w:space="0" w:color="DDDDDD"/>
+              <w:bottom w:val="single" w:sz="6" w:space="0" w:color="DDDDDD"/>
+              <w:right w:val="single" w:sz="6" w:space="0" w:color="DDDDDD"/>
+            </w:tcBorders>
+            <w:hideMark/>
+          </w:tcPr>
+          <w:p>
+            <w:r>
+              <w:t>测试执行时间</w:t>
+            </w:r>
+            <w:r>
+              <w:t xml:space="preserve"> (</w:t>
+            </w:r>
+            <w:r>
+              <w:t>分钟</w:t>
+            </w:r>
+            <w:r>
+              <w:t>):</w:t>
+            </w:r>
+          </w:p>
+        </w:tc>
+        <w:tc>
+          <w:tcPr>
+            <w:tcW w:w="3998" w:type="pct"/>
+            <w:gridSpan w:val="3"/>
+            <w:tcBorders>
+              <w:top w:val="single" w:sz="6" w:space="0" w:color="DDDDDD"/>
+              <w:left w:val="single" w:sz="6" w:space="0" w:color="DDDDDD"/>
+              <w:bottom w:val="single" w:sz="6" w:space="0" w:color="DDDDDD"/>
+              <w:right w:val="single" w:sz="6" w:space="0" w:color="DDDDDD"/>
+            </w:tcBorders>
+            <w:vAlign w:val="center"/>
+            <w:hideMark/>
+          </w:tcPr>
+          <w:p>
+            <w:r>
+              <w:rPr>
+                <w:rFonts w:hint="eastAsia"/>
+              </w:rPr>
+              <w:t>半分钟</w:t>
+            </w:r>
+          </w:p>
+        </w:tc>
+      </w:tr>
+      <w:tr>
+        <w:tc>
+          <w:tcPr>
+            <w:tcW w:w="1002" w:type="pct"/>
+            <w:tcBorders>
+              <w:top w:val="single" w:sz="6" w:space="0" w:color="DDDDDD"/>
+              <w:left w:val="single" w:sz="6" w:space="0" w:color="DDDDDD"/>
+              <w:bottom w:val="single" w:sz="6" w:space="0" w:color="DDDDDD"/>
+              <w:right w:val="single" w:sz="6" w:space="0" w:color="DDDDDD"/>
+            </w:tcBorders>
+            <w:hideMark/>
+          </w:tcPr>
+          <w:p>
+            <w:r>
+              <w:t>重要</w:t>
+            </w:r>
+            <w:r>
+              <w:rPr>
+                <w:rFonts w:hint="eastAsia"/>
+              </w:rPr>
+              <w:t>级别</w:t>
+            </w:r>
+            <w:r>
+              <w:t>:</w:t>
+            </w:r>
+          </w:p>
+        </w:tc>
+        <w:tc>
+          <w:tcPr>
+            <w:tcW w:w="3998" w:type="pct"/>
+            <w:gridSpan w:val="3"/>
+            <w:tcBorders>
+              <w:top w:val="single" w:sz="6" w:space="0" w:color="DDDDDD"/>
+              <w:left w:val="single" w:sz="6" w:space="0" w:color="DDDDDD"/>
+              <w:bottom w:val="single" w:sz="6" w:space="0" w:color="DDDDDD"/>
+              <w:right w:val="single" w:sz="6" w:space="0" w:color="DDDDDD"/>
+            </w:tcBorders>
+            <w:vAlign w:val="center"/>
+            <w:hideMark/>
+          </w:tcPr>
+          <w:p>
+            <w:r>
+              <w:rPr>
+                <w:rFonts w:hint="eastAsia"/>
+              </w:rPr>
+              <w:t>中</w:t>
+            </w:r>
+          </w:p>
+        </w:tc>
+      </w:tr>
+      <w:tr>
+        <w:tc>
+          <w:tcPr>
+            <w:tcW w:w="1002" w:type="pct"/>
+            <w:tcBorders>
+              <w:top w:val="single" w:sz="6" w:space="0" w:color="DDDDDD"/>
+              <w:left w:val="single" w:sz="6" w:space="0" w:color="DDDDDD"/>
+              <w:bottom w:val="single" w:sz="6" w:space="0" w:color="DDDDDD"/>
+              <w:right w:val="single" w:sz="6" w:space="0" w:color="DDDDDD"/>
+            </w:tcBorders>
+            <w:hideMark/>
+          </w:tcPr>
+          <w:p>
+            <w:r>
+              <w:t>关键字</w:t>
+            </w:r>
+            <w:r>
+              <w:t>:</w:t>
+            </w:r>
+          </w:p>
+        </w:tc>
+        <w:tc>
+          <w:tcPr>
+            <w:tcW w:w="3998" w:type="pct"/>
+            <w:gridSpan w:val="3"/>
+            <w:tcBorders>
+              <w:top w:val="single" w:sz="6" w:space="0" w:color="DDDDDD"/>
+              <w:left w:val="single" w:sz="6" w:space="0" w:color="DDDDDD"/>
+              <w:bottom w:val="single" w:sz="6" w:space="0" w:color="DDDDDD"/>
+              <w:right w:val="single" w:sz="6" w:space="0" w:color="DDDDDD"/>
+            </w:tcBorders>
+            <w:vAlign w:val="center"/>
+            <w:hideMark/>
+          </w:tcPr>
+          <w:p>
+            <w:r>
+              <w:rPr>
+                <w:rFonts w:hint="eastAsia"/>
+              </w:rPr>
+              <w:t>新增人员</w:t>
+            </w:r>
+          </w:p>
+        </w:tc>
+      </w:tr>
+    </w:tbl>
+    <w:p/>
     <w:sectPr>
       <w:pgSz w:w="11906" w:h="16838"/>
       <w:pgMar w:top="1440" w:right="1800" w:bottom="1440" w:left="1800" w:header="851" w:footer="992" w:gutter="0"/>

--- a/03.单位管理-部门人员/单位管理-部门人员模块-测试用例.docx
+++ b/03.单位管理-部门人员/单位管理-部门人员模块-测试用例.docx
@@ -1463,7 +1463,7 @@
         <w:br w:type="page"/>
       </w:r>
     </w:p>
-    <w:bookmarkStart w:id="1" w:name="_Toc72738285" w:displacedByCustomXml="next"/>
+    <w:bookmarkStart w:id="1" w:name="_Toc72750425" w:displacedByCustomXml="next"/>
     <w:sdt>
       <w:sdtPr>
         <w:rPr>
@@ -1517,7 +1517,7 @@
           <w:r>
             <w:fldChar w:fldCharType="separate"/>
           </w:r>
-          <w:hyperlink w:anchor="_Toc72738285" w:history="1">
+          <w:hyperlink w:anchor="_Toc72750425" w:history="1">
             <w:r>
               <w:rPr>
                 <w:rStyle w:val="a7"/>
@@ -1545,7 +1545,7 @@
                 <w:noProof/>
                 <w:webHidden/>
               </w:rPr>
-              <w:instrText xml:space="preserve"> PAGEREF _Toc72738285 \h </w:instrText>
+              <w:instrText xml:space="preserve"> PAGEREF _Toc72750425 \h </w:instrText>
             </w:r>
             <w:r>
               <w:rPr>
@@ -1590,7 +1590,7 @@
               <w:szCs w:val="22"/>
             </w:rPr>
           </w:pPr>
-          <w:hyperlink w:anchor="_Toc72738286" w:history="1">
+          <w:hyperlink w:anchor="_Toc72750426" w:history="1">
             <w:r>
               <w:rPr>
                 <w:rStyle w:val="a7"/>
@@ -1631,7 +1631,7 @@
                 <w:noProof/>
                 <w:webHidden/>
               </w:rPr>
-              <w:instrText xml:space="preserve"> PAGEREF _Toc72738286 \h </w:instrText>
+              <w:instrText xml:space="preserve"> PAGEREF _Toc72750426 \h </w:instrText>
             </w:r>
             <w:r>
               <w:rPr>
@@ -1676,7 +1676,7 @@
               <w:szCs w:val="22"/>
             </w:rPr>
           </w:pPr>
-          <w:hyperlink w:anchor="_Toc72738287" w:history="1">
+          <w:hyperlink w:anchor="_Toc72750427" w:history="1">
             <w:r>
               <w:rPr>
                 <w:rStyle w:val="a7"/>
@@ -1717,7 +1717,7 @@
                 <w:noProof/>
                 <w:webHidden/>
               </w:rPr>
-              <w:instrText xml:space="preserve"> PAGEREF _Toc72738287 \h </w:instrText>
+              <w:instrText xml:space="preserve"> PAGEREF _Toc72750427 \h </w:instrText>
             </w:r>
             <w:r>
               <w:rPr>
@@ -1762,7 +1762,7 @@
               <w:szCs w:val="22"/>
             </w:rPr>
           </w:pPr>
-          <w:hyperlink w:anchor="_Toc72738288" w:history="1">
+          <w:hyperlink w:anchor="_Toc72750428" w:history="1">
             <w:r>
               <w:rPr>
                 <w:rStyle w:val="a7"/>
@@ -1803,7 +1803,7 @@
                 <w:noProof/>
                 <w:webHidden/>
               </w:rPr>
-              <w:instrText xml:space="preserve"> PAGEREF _Toc72738288 \h </w:instrText>
+              <w:instrText xml:space="preserve"> PAGEREF _Toc72750428 \h </w:instrText>
             </w:r>
             <w:r>
               <w:rPr>
@@ -1848,7 +1848,7 @@
               <w:szCs w:val="22"/>
             </w:rPr>
           </w:pPr>
-          <w:hyperlink w:anchor="_Toc72738289" w:history="1">
+          <w:hyperlink w:anchor="_Toc72750429" w:history="1">
             <w:r>
               <w:rPr>
                 <w:rStyle w:val="a7"/>
@@ -1889,7 +1889,7 @@
                 <w:noProof/>
                 <w:webHidden/>
               </w:rPr>
-              <w:instrText xml:space="preserve"> PAGEREF _Toc72738289 \h </w:instrText>
+              <w:instrText xml:space="preserve"> PAGEREF _Toc72750429 \h </w:instrText>
             </w:r>
             <w:r>
               <w:rPr>
@@ -1934,7 +1934,7 @@
               <w:szCs w:val="22"/>
             </w:rPr>
           </w:pPr>
-          <w:hyperlink w:anchor="_Toc72738290" w:history="1">
+          <w:hyperlink w:anchor="_Toc72750430" w:history="1">
             <w:r>
               <w:rPr>
                 <w:rStyle w:val="a7"/>
@@ -1975,7 +1975,7 @@
                 <w:noProof/>
                 <w:webHidden/>
               </w:rPr>
-              <w:instrText xml:space="preserve"> PAGEREF _Toc72738290 \h </w:instrText>
+              <w:instrText xml:space="preserve"> PAGEREF _Toc72750430 \h </w:instrText>
             </w:r>
             <w:r>
               <w:rPr>
@@ -2020,7 +2020,7 @@
               <w:szCs w:val="22"/>
             </w:rPr>
           </w:pPr>
-          <w:hyperlink w:anchor="_Toc72738291" w:history="1">
+          <w:hyperlink w:anchor="_Toc72750431" w:history="1">
             <w:r>
               <w:rPr>
                 <w:rStyle w:val="a7"/>
@@ -2061,7 +2061,7 @@
                 <w:noProof/>
                 <w:webHidden/>
               </w:rPr>
-              <w:instrText xml:space="preserve"> PAGEREF _Toc72738291 \h </w:instrText>
+              <w:instrText xml:space="preserve"> PAGEREF _Toc72750431 \h </w:instrText>
             </w:r>
             <w:r>
               <w:rPr>
@@ -2106,7 +2106,7 @@
               <w:szCs w:val="22"/>
             </w:rPr>
           </w:pPr>
-          <w:hyperlink w:anchor="_Toc72738292" w:history="1">
+          <w:hyperlink w:anchor="_Toc72750432" w:history="1">
             <w:r>
               <w:rPr>
                 <w:rStyle w:val="a7"/>
@@ -2147,7 +2147,7 @@
                 <w:noProof/>
                 <w:webHidden/>
               </w:rPr>
-              <w:instrText xml:space="preserve"> PAGEREF _Toc72738292 \h </w:instrText>
+              <w:instrText xml:space="preserve"> PAGEREF _Toc72750432 \h </w:instrText>
             </w:r>
             <w:r>
               <w:rPr>
@@ -2192,7 +2192,7 @@
               <w:szCs w:val="22"/>
             </w:rPr>
           </w:pPr>
-          <w:hyperlink w:anchor="_Toc72738293" w:history="1">
+          <w:hyperlink w:anchor="_Toc72750433" w:history="1">
             <w:r>
               <w:rPr>
                 <w:rStyle w:val="a7"/>
@@ -2233,7 +2233,7 @@
                 <w:noProof/>
                 <w:webHidden/>
               </w:rPr>
-              <w:instrText xml:space="preserve"> PAGEREF _Toc72738293 \h </w:instrText>
+              <w:instrText xml:space="preserve"> PAGEREF _Toc72750433 \h </w:instrText>
             </w:r>
             <w:r>
               <w:rPr>
@@ -2278,7 +2278,7 @@
               <w:szCs w:val="22"/>
             </w:rPr>
           </w:pPr>
-          <w:hyperlink w:anchor="_Toc72738294" w:history="1">
+          <w:hyperlink w:anchor="_Toc72750434" w:history="1">
             <w:r>
               <w:rPr>
                 <w:rStyle w:val="a7"/>
@@ -2319,7 +2319,7 @@
                 <w:noProof/>
                 <w:webHidden/>
               </w:rPr>
-              <w:instrText xml:space="preserve"> PAGEREF _Toc72738294 \h </w:instrText>
+              <w:instrText xml:space="preserve"> PAGEREF _Toc72750434 \h </w:instrText>
             </w:r>
             <w:r>
               <w:rPr>
@@ -2364,7 +2364,7 @@
               <w:szCs w:val="22"/>
             </w:rPr>
           </w:pPr>
-          <w:hyperlink w:anchor="_Toc72738295" w:history="1">
+          <w:hyperlink w:anchor="_Toc72750435" w:history="1">
             <w:r>
               <w:rPr>
                 <w:rStyle w:val="a7"/>
@@ -2405,7 +2405,7 @@
                 <w:noProof/>
                 <w:webHidden/>
               </w:rPr>
-              <w:instrText xml:space="preserve"> PAGEREF _Toc72738295 \h </w:instrText>
+              <w:instrText xml:space="preserve"> PAGEREF _Toc72750435 \h </w:instrText>
             </w:r>
             <w:r>
               <w:rPr>
@@ -2450,7 +2450,7 @@
               <w:szCs w:val="22"/>
             </w:rPr>
           </w:pPr>
-          <w:hyperlink w:anchor="_Toc72738296" w:history="1">
+          <w:hyperlink w:anchor="_Toc72750436" w:history="1">
             <w:r>
               <w:rPr>
                 <w:rStyle w:val="a7"/>
@@ -2505,7 +2505,7 @@
                 <w:noProof/>
                 <w:webHidden/>
               </w:rPr>
-              <w:instrText xml:space="preserve"> PAGEREF _Toc72738296 \h </w:instrText>
+              <w:instrText xml:space="preserve"> PAGEREF _Toc72750436 \h </w:instrText>
             </w:r>
             <w:r>
               <w:rPr>
@@ -2550,7 +2550,7 @@
               <w:szCs w:val="22"/>
             </w:rPr>
           </w:pPr>
-          <w:hyperlink w:anchor="_Toc72738297" w:history="1">
+          <w:hyperlink w:anchor="_Toc72750437" w:history="1">
             <w:r>
               <w:rPr>
                 <w:rStyle w:val="a7"/>
@@ -2591,7 +2591,7 @@
                 <w:noProof/>
                 <w:webHidden/>
               </w:rPr>
-              <w:instrText xml:space="preserve"> PAGEREF _Toc72738297 \h </w:instrText>
+              <w:instrText xml:space="preserve"> PAGEREF _Toc72750437 \h </w:instrText>
             </w:r>
             <w:r>
               <w:rPr>
@@ -2636,7 +2636,7 @@
               <w:szCs w:val="22"/>
             </w:rPr>
           </w:pPr>
-          <w:hyperlink w:anchor="_Toc72738298" w:history="1">
+          <w:hyperlink w:anchor="_Toc72750438" w:history="1">
             <w:r>
               <w:rPr>
                 <w:rStyle w:val="a7"/>
@@ -2677,7 +2677,7 @@
                 <w:noProof/>
                 <w:webHidden/>
               </w:rPr>
-              <w:instrText xml:space="preserve"> PAGEREF _Toc72738298 \h </w:instrText>
+              <w:instrText xml:space="preserve"> PAGEREF _Toc72750438 \h </w:instrText>
             </w:r>
             <w:r>
               <w:rPr>
@@ -2722,7 +2722,7 @@
               <w:szCs w:val="22"/>
             </w:rPr>
           </w:pPr>
-          <w:hyperlink w:anchor="_Toc72738299" w:history="1">
+          <w:hyperlink w:anchor="_Toc72750439" w:history="1">
             <w:r>
               <w:rPr>
                 <w:rStyle w:val="a7"/>
@@ -2763,7 +2763,7 @@
                 <w:noProof/>
                 <w:webHidden/>
               </w:rPr>
-              <w:instrText xml:space="preserve"> PAGEREF _Toc72738299 \h </w:instrText>
+              <w:instrText xml:space="preserve"> PAGEREF _Toc72750439 \h </w:instrText>
             </w:r>
             <w:r>
               <w:rPr>
@@ -2808,7 +2808,7 @@
               <w:szCs w:val="22"/>
             </w:rPr>
           </w:pPr>
-          <w:hyperlink w:anchor="_Toc72738300" w:history="1">
+          <w:hyperlink w:anchor="_Toc72750440" w:history="1">
             <w:r>
               <w:rPr>
                 <w:rStyle w:val="a7"/>
@@ -2849,7 +2849,7 @@
                 <w:noProof/>
                 <w:webHidden/>
               </w:rPr>
-              <w:instrText xml:space="preserve"> PAGEREF _Toc72738300 \h </w:instrText>
+              <w:instrText xml:space="preserve"> PAGEREF _Toc72750440 \h </w:instrText>
             </w:r>
             <w:r>
               <w:rPr>
@@ -2894,7 +2894,7 @@
               <w:szCs w:val="22"/>
             </w:rPr>
           </w:pPr>
-          <w:hyperlink w:anchor="_Toc72738301" w:history="1">
+          <w:hyperlink w:anchor="_Toc72750441" w:history="1">
             <w:r>
               <w:rPr>
                 <w:rStyle w:val="a7"/>
@@ -2949,7 +2949,7 @@
                 <w:noProof/>
                 <w:webHidden/>
               </w:rPr>
-              <w:instrText xml:space="preserve"> PAGEREF _Toc72738301 \h </w:instrText>
+              <w:instrText xml:space="preserve"> PAGEREF _Toc72750441 \h </w:instrText>
             </w:r>
             <w:r>
               <w:rPr>
@@ -2994,7 +2994,7 @@
               <w:szCs w:val="22"/>
             </w:rPr>
           </w:pPr>
-          <w:hyperlink w:anchor="_Toc72738302" w:history="1">
+          <w:hyperlink w:anchor="_Toc72750442" w:history="1">
             <w:r>
               <w:rPr>
                 <w:rStyle w:val="a7"/>
@@ -3035,7 +3035,7 @@
                 <w:noProof/>
                 <w:webHidden/>
               </w:rPr>
-              <w:instrText xml:space="preserve"> PAGEREF _Toc72738302 \h </w:instrText>
+              <w:instrText xml:space="preserve"> PAGEREF _Toc72750442 \h </w:instrText>
             </w:r>
             <w:r>
               <w:rPr>
@@ -3080,7 +3080,7 @@
               <w:szCs w:val="22"/>
             </w:rPr>
           </w:pPr>
-          <w:hyperlink w:anchor="_Toc72738303" w:history="1">
+          <w:hyperlink w:anchor="_Toc72750443" w:history="1">
             <w:r>
               <w:rPr>
                 <w:rStyle w:val="a7"/>
@@ -3121,7 +3121,7 @@
                 <w:noProof/>
                 <w:webHidden/>
               </w:rPr>
-              <w:instrText xml:space="preserve"> PAGEREF _Toc72738303 \h </w:instrText>
+              <w:instrText xml:space="preserve"> PAGEREF _Toc72750443 \h </w:instrText>
             </w:r>
             <w:r>
               <w:rPr>
@@ -3166,7 +3166,7 @@
               <w:szCs w:val="22"/>
             </w:rPr>
           </w:pPr>
-          <w:hyperlink w:anchor="_Toc72738304" w:history="1">
+          <w:hyperlink w:anchor="_Toc72750444" w:history="1">
             <w:r>
               <w:rPr>
                 <w:rStyle w:val="a7"/>
@@ -3207,7 +3207,7 @@
                 <w:noProof/>
                 <w:webHidden/>
               </w:rPr>
-              <w:instrText xml:space="preserve"> PAGEREF _Toc72738304 \h </w:instrText>
+              <w:instrText xml:space="preserve"> PAGEREF _Toc72750444 \h </w:instrText>
             </w:r>
             <w:r>
               <w:rPr>
@@ -3252,7 +3252,7 @@
               <w:szCs w:val="22"/>
             </w:rPr>
           </w:pPr>
-          <w:hyperlink w:anchor="_Toc72738305" w:history="1">
+          <w:hyperlink w:anchor="_Toc72750445" w:history="1">
             <w:r>
               <w:rPr>
                 <w:rStyle w:val="a7"/>
@@ -3293,7 +3293,7 @@
                 <w:noProof/>
                 <w:webHidden/>
               </w:rPr>
-              <w:instrText xml:space="preserve"> PAGEREF _Toc72738305 \h </w:instrText>
+              <w:instrText xml:space="preserve"> PAGEREF _Toc72750445 \h </w:instrText>
             </w:r>
             <w:r>
               <w:rPr>
@@ -3338,7 +3338,7 @@
               <w:szCs w:val="22"/>
             </w:rPr>
           </w:pPr>
-          <w:hyperlink w:anchor="_Toc72738306" w:history="1">
+          <w:hyperlink w:anchor="_Toc72750446" w:history="1">
             <w:r>
               <w:rPr>
                 <w:rStyle w:val="a7"/>
@@ -3379,7 +3379,7 @@
                 <w:noProof/>
                 <w:webHidden/>
               </w:rPr>
-              <w:instrText xml:space="preserve"> PAGEREF _Toc72738306 \h </w:instrText>
+              <w:instrText xml:space="preserve"> PAGEREF _Toc72750446 \h </w:instrText>
             </w:r>
             <w:r>
               <w:rPr>
@@ -3424,7 +3424,7 @@
               <w:szCs w:val="22"/>
             </w:rPr>
           </w:pPr>
-          <w:hyperlink w:anchor="_Toc72738307" w:history="1">
+          <w:hyperlink w:anchor="_Toc72750447" w:history="1">
             <w:r>
               <w:rPr>
                 <w:rStyle w:val="a7"/>
@@ -3465,7 +3465,7 @@
                 <w:noProof/>
                 <w:webHidden/>
               </w:rPr>
-              <w:instrText xml:space="preserve"> PAGEREF _Toc72738307 \h </w:instrText>
+              <w:instrText xml:space="preserve"> PAGEREF _Toc72750447 \h </w:instrText>
             </w:r>
             <w:r>
               <w:rPr>
@@ -3510,7 +3510,7 @@
               <w:szCs w:val="22"/>
             </w:rPr>
           </w:pPr>
-          <w:hyperlink w:anchor="_Toc72738308" w:history="1">
+          <w:hyperlink w:anchor="_Toc72750448" w:history="1">
             <w:r>
               <w:rPr>
                 <w:rStyle w:val="a7"/>
@@ -3551,7 +3551,7 @@
                 <w:noProof/>
                 <w:webHidden/>
               </w:rPr>
-              <w:instrText xml:space="preserve"> PAGEREF _Toc72738308 \h </w:instrText>
+              <w:instrText xml:space="preserve"> PAGEREF _Toc72750448 \h </w:instrText>
             </w:r>
             <w:r>
               <w:rPr>
@@ -3596,7 +3596,7 @@
               <w:szCs w:val="22"/>
             </w:rPr>
           </w:pPr>
-          <w:hyperlink w:anchor="_Toc72738309" w:history="1">
+          <w:hyperlink w:anchor="_Toc72750449" w:history="1">
             <w:r>
               <w:rPr>
                 <w:rStyle w:val="a7"/>
@@ -3637,7 +3637,7 @@
                 <w:noProof/>
                 <w:webHidden/>
               </w:rPr>
-              <w:instrText xml:space="preserve"> PAGEREF _Toc72738309 \h </w:instrText>
+              <w:instrText xml:space="preserve"> PAGEREF _Toc72750449 \h </w:instrText>
             </w:r>
             <w:r>
               <w:rPr>
@@ -3694,7 +3694,7 @@
       <w:pPr>
         <w:pStyle w:val="2"/>
       </w:pPr>
-      <w:bookmarkStart w:id="2" w:name="_Toc72738286"/>
+      <w:bookmarkStart w:id="2" w:name="_Toc72750426"/>
       <w:bookmarkEnd w:id="0"/>
       <w:r>
         <w:rPr>
@@ -4605,7 +4605,7 @@
       <w:pPr>
         <w:pStyle w:val="2"/>
       </w:pPr>
-      <w:bookmarkStart w:id="3" w:name="_Toc72738287"/>
+      <w:bookmarkStart w:id="3" w:name="_Toc72750427"/>
       <w:r>
         <w:rPr>
           <w:rFonts w:hint="eastAsia"/>
@@ -5487,7 +5487,7 @@
       <w:pPr>
         <w:pStyle w:val="2"/>
       </w:pPr>
-      <w:bookmarkStart w:id="4" w:name="_Toc72738288"/>
+      <w:bookmarkStart w:id="4" w:name="_Toc72750428"/>
       <w:r>
         <w:rPr>
           <w:rFonts w:hint="eastAsia"/>
@@ -6373,7 +6373,7 @@
       <w:pPr>
         <w:pStyle w:val="2"/>
       </w:pPr>
-      <w:bookmarkStart w:id="5" w:name="_Toc72738289"/>
+      <w:bookmarkStart w:id="5" w:name="_Toc72750429"/>
       <w:r>
         <w:rPr>
           <w:rFonts w:hint="eastAsia"/>
@@ -7256,7 +7256,7 @@
       <w:pPr>
         <w:pStyle w:val="2"/>
       </w:pPr>
-      <w:bookmarkStart w:id="6" w:name="_Toc72738290"/>
+      <w:bookmarkStart w:id="6" w:name="_Toc72750430"/>
       <w:r>
         <w:rPr>
           <w:rFonts w:hint="eastAsia"/>
@@ -8187,7 +8187,7 @@
       <w:pPr>
         <w:pStyle w:val="2"/>
       </w:pPr>
-      <w:bookmarkStart w:id="7" w:name="_Toc72738291"/>
+      <w:bookmarkStart w:id="7" w:name="_Toc72750431"/>
       <w:r>
         <w:rPr>
           <w:rFonts w:hint="eastAsia"/>
@@ -9137,7 +9137,7 @@
       <w:pPr>
         <w:pStyle w:val="2"/>
       </w:pPr>
-      <w:bookmarkStart w:id="8" w:name="_Toc72738292"/>
+      <w:bookmarkStart w:id="8" w:name="_Toc72750432"/>
       <w:r>
         <w:rPr>
           <w:rFonts w:hint="eastAsia"/>
@@ -10020,7 +10020,7 @@
       <w:pPr>
         <w:pStyle w:val="2"/>
       </w:pPr>
-      <w:bookmarkStart w:id="9" w:name="_Toc72738293"/>
+      <w:bookmarkStart w:id="9" w:name="_Toc72750433"/>
       <w:r>
         <w:rPr>
           <w:rFonts w:hint="eastAsia"/>
@@ -10902,7 +10902,7 @@
       <w:pPr>
         <w:pStyle w:val="2"/>
       </w:pPr>
-      <w:bookmarkStart w:id="10" w:name="_Toc72738294"/>
+      <w:bookmarkStart w:id="10" w:name="_Toc72750434"/>
       <w:r>
         <w:rPr>
           <w:rFonts w:hint="eastAsia"/>
@@ -11784,7 +11784,7 @@
       <w:pPr>
         <w:pStyle w:val="2"/>
       </w:pPr>
-      <w:bookmarkStart w:id="11" w:name="_Toc72738295"/>
+      <w:bookmarkStart w:id="11" w:name="_Toc72750435"/>
       <w:r>
         <w:rPr>
           <w:rFonts w:hint="eastAsia"/>
@@ -12674,7 +12674,7 @@
       <w:pPr>
         <w:pStyle w:val="2"/>
       </w:pPr>
-      <w:bookmarkStart w:id="12" w:name="_Toc72738296"/>
+      <w:bookmarkStart w:id="12" w:name="_Toc72750436"/>
       <w:r>
         <w:rPr>
           <w:rFonts w:hint="eastAsia"/>
@@ -13652,7 +13652,7 @@
       <w:pPr>
         <w:pStyle w:val="2"/>
       </w:pPr>
-      <w:bookmarkStart w:id="13" w:name="_Toc72738297"/>
+      <w:bookmarkStart w:id="13" w:name="_Toc72750437"/>
       <w:r>
         <w:rPr>
           <w:rFonts w:hint="eastAsia"/>
@@ -14517,7 +14517,7 @@
       <w:pPr>
         <w:pStyle w:val="2"/>
       </w:pPr>
-      <w:bookmarkStart w:id="14" w:name="_Toc72738298"/>
+      <w:bookmarkStart w:id="14" w:name="_Toc72750438"/>
       <w:r>
         <w:rPr>
           <w:rFonts w:hint="eastAsia"/>
@@ -15388,7 +15388,7 @@
       <w:pPr>
         <w:pStyle w:val="2"/>
       </w:pPr>
-      <w:bookmarkStart w:id="15" w:name="_Toc72738299"/>
+      <w:bookmarkStart w:id="15" w:name="_Toc72750439"/>
       <w:r>
         <w:rPr>
           <w:rFonts w:hint="eastAsia"/>
@@ -16252,7 +16252,7 @@
       <w:pPr>
         <w:pStyle w:val="2"/>
       </w:pPr>
-      <w:bookmarkStart w:id="16" w:name="_Toc72738300"/>
+      <w:bookmarkStart w:id="16" w:name="_Toc72750440"/>
       <w:r>
         <w:rPr>
           <w:rFonts w:hint="eastAsia"/>
@@ -17123,7 +17123,7 @@
       <w:pPr>
         <w:pStyle w:val="2"/>
       </w:pPr>
-      <w:bookmarkStart w:id="17" w:name="_Toc72738301"/>
+      <w:bookmarkStart w:id="17" w:name="_Toc72750441"/>
       <w:r>
         <w:rPr>
           <w:rFonts w:hint="eastAsia"/>
@@ -18087,7 +18087,7 @@
       <w:pPr>
         <w:pStyle w:val="2"/>
       </w:pPr>
-      <w:bookmarkStart w:id="18" w:name="_Toc72738302"/>
+      <w:bookmarkStart w:id="18" w:name="_Toc72750442"/>
       <w:r>
         <w:rPr>
           <w:rFonts w:hint="eastAsia"/>
@@ -18653,21 +18653,7 @@
               <w:rPr>
                 <w:rFonts w:hint="eastAsia"/>
               </w:rPr>
-              <w:t>导入没有存在的人员信息，</w:t>
-            </w:r>
-            <w:proofErr w:type="gramStart"/>
-            <w:r>
-              <w:rPr>
-                <w:rFonts w:hint="eastAsia"/>
-              </w:rPr>
-              <w:t>且信息</w:t>
-            </w:r>
-            <w:proofErr w:type="gramEnd"/>
-            <w:r>
-              <w:rPr>
-                <w:rFonts w:hint="eastAsia"/>
-              </w:rPr>
-              <w:t>都符合要求</w:t>
+              <w:t>导入没有存在的人员信息，且信息都符合要求</w:t>
             </w:r>
           </w:p>
         </w:tc>
@@ -18960,7 +18946,7 @@
       <w:pPr>
         <w:pStyle w:val="2"/>
       </w:pPr>
-      <w:bookmarkStart w:id="19" w:name="_Toc72738303"/>
+      <w:bookmarkStart w:id="19" w:name="_Toc72750443"/>
       <w:r>
         <w:rPr>
           <w:rFonts w:hint="eastAsia"/>
@@ -19844,7 +19830,7 @@
       <w:pPr>
         <w:pStyle w:val="2"/>
       </w:pPr>
-      <w:bookmarkStart w:id="20" w:name="_Toc72738304"/>
+      <w:bookmarkStart w:id="20" w:name="_Toc72750444"/>
       <w:r>
         <w:rPr>
           <w:rFonts w:hint="eastAsia"/>
@@ -20720,7 +20706,7 @@
       <w:pPr>
         <w:pStyle w:val="2"/>
       </w:pPr>
-      <w:bookmarkStart w:id="21" w:name="_Toc72738305"/>
+      <w:bookmarkStart w:id="21" w:name="_Toc72750445"/>
       <w:r>
         <w:rPr>
           <w:rFonts w:hint="eastAsia"/>
@@ -21600,7 +21586,7 @@
       <w:pPr>
         <w:pStyle w:val="2"/>
       </w:pPr>
-      <w:bookmarkStart w:id="22" w:name="_Toc72738306"/>
+      <w:bookmarkStart w:id="22" w:name="_Toc72750446"/>
       <w:r>
         <w:rPr>
           <w:rFonts w:hint="eastAsia"/>
@@ -22307,20 +22293,8 @@
                 <w:szCs w:val="21"/>
                 <w:shd w:val="clear" w:color="auto" w:fill="FEF0F0"/>
               </w:rPr>
-              <w:t xml:space="preserve">: </w:t>
-            </w:r>
-            <w:proofErr w:type="spellStart"/>
-            <w:r>
-              <w:rPr>
-                <w:rFonts w:ascii="Verdana" w:hAnsi="Verdana"/>
-                <w:color w:val="F56C6C"/>
-                <w:sz w:val="21"/>
-                <w:szCs w:val="21"/>
-                <w:shd w:val="clear" w:color="auto" w:fill="FEF0F0"/>
-              </w:rPr>
-              <w:t>progressId</w:t>
-            </w:r>
-            <w:proofErr w:type="spellEnd"/>
+              <w:t>: progressId</w:t>
+            </w:r>
             <w:r>
               <w:rPr>
                 <w:rFonts w:hint="eastAsia"/>
@@ -22539,7 +22513,7 @@
       <w:pPr>
         <w:pStyle w:val="2"/>
       </w:pPr>
-      <w:bookmarkStart w:id="23" w:name="_Toc72738307"/>
+      <w:bookmarkStart w:id="23" w:name="_Toc72750447"/>
       <w:r>
         <w:rPr>
           <w:rFonts w:hint="eastAsia"/>
@@ -23394,7 +23368,7 @@
       <w:pPr>
         <w:pStyle w:val="2"/>
       </w:pPr>
-      <w:bookmarkStart w:id="24" w:name="_Toc72738308"/>
+      <w:bookmarkStart w:id="24" w:name="_Toc72750448"/>
       <w:r>
         <w:rPr>
           <w:rFonts w:hint="eastAsia"/>
@@ -24235,7 +24209,7 @@
       <w:pPr>
         <w:pStyle w:val="2"/>
       </w:pPr>
-      <w:bookmarkStart w:id="25" w:name="_Toc72738309"/>
+      <w:bookmarkStart w:id="25" w:name="_Toc72750449"/>
       <w:r>
         <w:rPr>
           <w:rFonts w:hint="eastAsia"/>
